--- a/TEMP/input/p106v_DS_+MHS_+/tl_p106v.docx
+++ b/TEMP/input/p106v_DS_+MHS_+/tl_p106v.docx
@@ -368,6 +368,16 @@
       </w:r>
       <w:r>
         <w:rPr>
+          <w:rFonts w:ascii="Courier New" w:cs="Courier New" w:eastAsia="Courier New" w:hAnsi="Courier New"/>
+          <w:color w:val="0000ff"/>
+          <w:sz w:val="18"/>
+          <w:szCs w:val="18"/>
+          <w:rtl w:val="0"/>
+        </w:rPr>
+        <w:t xml:space="preserve">&lt;fr&gt;</w:t>
+      </w:r>
+      <w:r>
+        <w:rPr>
           <w:rtl w:val="0"/>
         </w:rPr>
         <w:t xml:space="preserve">il f</w:t>
@@ -375,6 +385,16 @@
       <w:r>
         <w:rPr>
           <w:rFonts w:ascii="Courier New" w:cs="Courier New" w:eastAsia="Courier New" w:hAnsi="Courier New"/>
+          <w:color w:val="0000ff"/>
+          <w:sz w:val="18"/>
+          <w:szCs w:val="18"/>
+          <w:rtl w:val="0"/>
+        </w:rPr>
+        <w:t xml:space="preserve">&lt;/fr&gt;</w:t>
+      </w:r>
+      <w:r>
+        <w:rPr>
+          <w:rFonts w:ascii="Courier New" w:cs="Courier New" w:eastAsia="Courier New" w:hAnsi="Courier New"/>
           <w:color w:val="a91111"/>
           <w:sz w:val="18"/>
           <w:szCs w:val="18"/>
@@ -413,7 +433,104 @@
           <w:color w:val="000000"/>
           <w:rtl w:val="0"/>
         </w:rPr>
-        <w:t xml:space="preserve">rocum ferri&lt;/la&gt;</w:t>
+        <w:t xml:space="preserve">rocum ferri</w:t>
+      </w:r>
+      <w:r>
+        <w:rPr>
+          <w:rFonts w:ascii="Courier New" w:cs="Courier New" w:eastAsia="Courier New" w:hAnsi="Courier New"/>
+          <w:b w:val="0"/>
+          <w:color w:val="0000ff"/>
+          <w:sz w:val="18"/>
+          <w:szCs w:val="18"/>
+          <w:rtl w:val="0"/>
+        </w:rPr>
+        <w:t xml:space="preserve">&lt;/la&gt;&lt;/m&gt;</w:t>
+      </w:r>
+      <w:r>
+        <w:rPr>
+          <w:b w:val="0"/>
+          <w:color w:val="000000"/>
+          <w:rtl w:val="0"/>
+        </w:rPr>
+        <w:t xml:space="preserve"> </w:t>
+      </w:r>
+      <w:r>
+        <w:rPr>
+          <w:color w:val="000000"/>
+          <w:rtl w:val="0"/>
+        </w:rPr>
+        <w:t xml:space="preserve">is necessary, </w:t>
+      </w:r>
+      <w:r>
+        <w:rPr>
+          <w:rFonts w:ascii="Courier New" w:cs="Courier New" w:eastAsia="Courier New" w:hAnsi="Courier New"/>
+          <w:color w:val="7f6000"/>
+          <w:sz w:val="18"/>
+          <w:szCs w:val="18"/>
+          <w:rtl w:val="0"/>
+        </w:rPr>
+        <w:t xml:space="preserve">&lt;add&gt;</w:t>
+      </w:r>
+      <w:r>
+        <w:rPr>
+          <w:color w:val="000000"/>
+          <w:rtl w:val="0"/>
+        </w:rPr>
+        <w:t xml:space="preserve">&amp;</w:t>
+      </w:r>
+      <w:r>
+        <w:rPr>
+          <w:rFonts w:ascii="Courier New" w:cs="Courier New" w:eastAsia="Courier New" w:hAnsi="Courier New"/>
+          <w:color w:val="a9a9a9"/>
+          <w:sz w:val="18"/>
+          <w:szCs w:val="18"/>
+          <w:rtl w:val="0"/>
+        </w:rPr>
+        <w:t xml:space="preserve">amp;</w:t>
+      </w:r>
+      <w:r>
+        <w:rPr>
+          <w:color w:val="000000"/>
+          <w:rtl w:val="0"/>
+        </w:rPr>
+        <w:t xml:space="preserve"> more </w:t>
+      </w:r>
+      <w:r>
+        <w:rPr>
+          <w:rFonts w:ascii="Courier New" w:cs="Courier New" w:eastAsia="Courier New" w:hAnsi="Courier New"/>
+          <w:b w:val="0"/>
+          <w:color w:val="0000ff"/>
+          <w:sz w:val="18"/>
+          <w:szCs w:val="18"/>
+          <w:rtl w:val="0"/>
+        </w:rPr>
+        <w:t xml:space="preserve">&lt;m&gt;&lt;fr</w:t>
+      </w:r>
+      <w:r>
+        <w:rPr>
+          <w:rFonts w:ascii="Courier New" w:cs="Courier New" w:eastAsia="Courier New" w:hAnsi="Courier New"/>
+          <w:color w:val="0000ff"/>
+          <w:sz w:val="18"/>
+          <w:szCs w:val="18"/>
+          <w:rtl w:val="0"/>
+        </w:rPr>
+        <w:t xml:space="preserve">&gt;</w:t>
+      </w:r>
+      <w:r>
+        <w:rPr>
+          <w:rtl w:val="0"/>
+        </w:rPr>
+        <w:t xml:space="preserve">alum de plume</w:t>
+      </w:r>
+      <w:r>
+        <w:rPr>
+          <w:rFonts w:ascii="Courier New" w:cs="Courier New" w:eastAsia="Courier New" w:hAnsi="Courier New"/>
+          <w:color w:val="0000ff"/>
+          <w:sz w:val="18"/>
+          <w:szCs w:val="18"/>
+          <w:rtl w:val="0"/>
+        </w:rPr>
+        <w:t xml:space="preserve">&lt;/fr&gt;</w:t>
       </w:r>
       <w:r>
         <w:rPr>
@@ -432,6 +549,59 @@
           <w:color w:val="000000"/>
           <w:rtl w:val="0"/>
         </w:rPr>
+        <w:t xml:space="preserve"> t</w:t>
+      </w:r>
+      <w:r>
+        <w:rPr>
+          <w:color w:val="000000"/>
+          <w:rtl w:val="0"/>
+        </w:rPr>
+        <w:t xml:space="preserve">han in the following mixture. The </w:t>
+      </w:r>
+      <w:r>
+        <w:rPr>
+          <w:rFonts w:ascii="Courier New" w:cs="Courier New" w:eastAsia="Courier New" w:hAnsi="Courier New"/>
+          <w:b w:val="0"/>
+          <w:color w:val="0000ff"/>
+          <w:sz w:val="18"/>
+          <w:szCs w:val="18"/>
+          <w:rtl w:val="0"/>
+        </w:rPr>
+        <w:t xml:space="preserve">&lt;m&gt;&lt;fr&gt;</w:t>
+      </w:r>
+      <w:r>
+        <w:rPr>
+          <w:rtl w:val="0"/>
+        </w:rPr>
+        <w:t xml:space="preserve">alum de plume</w:t>
+      </w:r>
+      <w:r>
+        <w:rPr>
+          <w:rFonts w:ascii="Courier New" w:cs="Courier New" w:eastAsia="Courier New" w:hAnsi="Courier New"/>
+          <w:color w:val="0000ff"/>
+          <w:sz w:val="18"/>
+          <w:szCs w:val="18"/>
+          <w:rtl w:val="0"/>
+        </w:rPr>
+        <w:t xml:space="preserve">&lt;/fr&gt;</w:t>
+      </w:r>
+      <w:r>
+        <w:rPr>
+          <w:rFonts w:ascii="Courier New" w:cs="Courier New" w:eastAsia="Courier New" w:hAnsi="Courier New"/>
+          <w:b w:val="0"/>
+          <w:color w:val="0000ff"/>
+          <w:sz w:val="18"/>
+          <w:szCs w:val="18"/>
+          <w:rtl w:val="0"/>
+        </w:rPr>
+        <w:t xml:space="preserve">&lt;/m&gt;</w:t>
+      </w:r>
+      <w:r>
+        <w:rPr>
+          <w:b w:val="0"/>
+          <w:color w:val="000000"/>
+          <w:rtl w:val="0"/>
+        </w:rPr>
         <w:t xml:space="preserve"> </w:t>
       </w:r>
       <w:r>
@@ -439,20 +609,67 @@
           <w:color w:val="000000"/>
           <w:rtl w:val="0"/>
         </w:rPr>
-        <w:t xml:space="preserve">is necessary, </w:t>
-      </w:r>
-      <w:r>
-        <w:rPr>
-          <w:rtl w:val="0"/>
-        </w:rPr>
-        <w:t xml:space="preserve">&lt;add&gt;</w:t>
-      </w:r>
-      <w:r>
-        <w:rPr>
-          <w:color w:val="000000"/>
-          <w:rtl w:val="0"/>
-        </w:rPr>
-        <w:t xml:space="preserve">&amp;</w:t>
+        <w:t xml:space="preserve">mixture cannot </w:t>
+      </w:r>
+      <w:r>
+        <w:rPr>
+          <w:rtl w:val="0"/>
+        </w:rPr>
+        <w:t xml:space="preserve">corrupt</w:t>
+      </w:r>
+      <w:r>
+        <w:rPr>
+          <w:color w:val="000000"/>
+          <w:rtl w:val="0"/>
+        </w:rPr>
+        <w:t xml:space="preserve"> anything. The </w:t>
+      </w:r>
+      <w:r>
+        <w:rPr>
+          <w:rFonts w:ascii="Courier New" w:cs="Courier New" w:eastAsia="Courier New" w:hAnsi="Courier New"/>
+          <w:color w:val="0000ff"/>
+          <w:sz w:val="18"/>
+          <w:szCs w:val="18"/>
+          <w:rtl w:val="0"/>
+        </w:rPr>
+        <w:t xml:space="preserve">&lt;tl&gt;</w:t>
+      </w:r>
+      <w:r>
+        <w:rPr>
+          <w:color w:val="000000"/>
+          <w:rtl w:val="0"/>
+        </w:rPr>
+        <w:t xml:space="preserve">mold</w:t>
+      </w:r>
+      <w:r>
+        <w:rPr>
+          <w:rFonts w:ascii="Courier New" w:cs="Courier New" w:eastAsia="Courier New" w:hAnsi="Courier New"/>
+          <w:color w:val="0000ff"/>
+          <w:sz w:val="18"/>
+          <w:szCs w:val="18"/>
+          <w:rtl w:val="0"/>
+        </w:rPr>
+        <w:t xml:space="preserve">&lt;/tl&gt;</w:t>
+      </w:r>
+      <w:r>
+        <w:rPr>
+          <w:color w:val="000000"/>
+          <w:rtl w:val="0"/>
+        </w:rPr>
+        <w:t xml:space="preserve"> </w:t>
+      </w:r>
+      <w:r>
+        <w:rPr>
+          <w:rtl w:val="0"/>
+        </w:rPr>
+        <w:t xml:space="preserve">needs to</w:t>
+      </w:r>
+      <w:r>
+        <w:rPr>
+          <w:color w:val="000000"/>
+          <w:rtl w:val="0"/>
+        </w:rPr>
+        <w:t xml:space="preserve"> be red &amp;</w:t>
       </w:r>
       <w:r>
         <w:rPr>
@@ -469,34 +686,70 @@
           <w:color w:val="000000"/>
           <w:rtl w:val="0"/>
         </w:rPr>
-        <w:t xml:space="preserve"> more </w:t>
-      </w:r>
-      <w:r>
-        <w:rPr>
-          <w:rFonts w:ascii="Courier New" w:cs="Courier New" w:eastAsia="Courier New" w:hAnsi="Courier New"/>
-          <w:b w:val="0"/>
-          <w:color w:val="0000ff"/>
-          <w:sz w:val="18"/>
-          <w:szCs w:val="18"/>
-          <w:rtl w:val="0"/>
-        </w:rPr>
-        <w:t xml:space="preserve">&lt;m&gt;&lt;fr</w:t>
-      </w:r>
-      <w:r>
-        <w:rPr>
-          <w:rFonts w:ascii="Courier New" w:cs="Courier New" w:eastAsia="Courier New" w:hAnsi="Courier New"/>
-          <w:color w:val="0000ff"/>
-          <w:sz w:val="18"/>
-          <w:szCs w:val="18"/>
-          <w:rtl w:val="0"/>
-        </w:rPr>
-        <w:t xml:space="preserve">&gt;</w:t>
-      </w:r>
-      <w:r>
-        <w:rPr>
-          <w:rtl w:val="0"/>
-        </w:rPr>
-        <w:t xml:space="preserve">alum de plume&lt;/fr&gt;</w:t>
+        <w:t xml:space="preserve"> </w:t>
+      </w:r>
+      <w:r>
+        <w:rPr>
+          <w:rtl w:val="0"/>
+        </w:rPr>
+        <w:t xml:space="preserve">press</w:t>
+      </w:r>
+      <w:r>
+        <w:rPr>
+          <w:color w:val="000000"/>
+          <w:rtl w:val="0"/>
+        </w:rPr>
+        <w:t xml:space="preserve"> it </w:t>
+      </w:r>
+      <w:r>
+        <w:rPr>
+          <w:rtl w:val="0"/>
+        </w:rPr>
+        <w:t xml:space="preserve">promptly</w:t>
+      </w:r>
+      <w:r>
+        <w:rPr>
+          <w:color w:val="000000"/>
+          <w:rtl w:val="0"/>
+        </w:rPr>
+        <w:t xml:space="preserve"> with </w:t>
+      </w:r>
+      <w:r>
+        <w:rPr>
+          <w:rFonts w:ascii="Courier New" w:cs="Courier New" w:eastAsia="Courier New" w:hAnsi="Courier New"/>
+          <w:color w:val="0000ff"/>
+          <w:sz w:val="18"/>
+          <w:szCs w:val="18"/>
+          <w:rtl w:val="0"/>
+        </w:rPr>
+        <w:t xml:space="preserve">&lt;tl&gt;</w:t>
+      </w:r>
+      <w:r>
+        <w:rPr>
+          <w:rFonts w:ascii="Courier New" w:cs="Courier New" w:eastAsia="Courier New" w:hAnsi="Courier New"/>
+          <w:b w:val="0"/>
+          <w:color w:val="0000ff"/>
+          <w:sz w:val="18"/>
+          <w:szCs w:val="18"/>
+          <w:rtl w:val="0"/>
+        </w:rPr>
+        <w:t xml:space="preserve">&lt;m&gt;</w:t>
+      </w:r>
+      <w:r>
+        <w:rPr>
+          <w:b w:val="0"/>
+          <w:color w:val="000000"/>
+          <w:rtl w:val="0"/>
+        </w:rPr>
+        <w:t xml:space="preserve">i</w:t>
+      </w:r>
+      <w:r>
+        <w:rPr>
+          <w:b w:val="0"/>
+          <w:color w:val="000000"/>
+          <w:rtl w:val="0"/>
+        </w:rPr>
+        <w:t xml:space="preserve">ron</w:t>
       </w:r>
       <w:r>
         <w:rPr>
@@ -515,49 +768,6 @@
           <w:color w:val="000000"/>
           <w:rtl w:val="0"/>
         </w:rPr>
-        <w:t xml:space="preserve"> t</w:t>
-      </w:r>
-      <w:r>
-        <w:rPr>
-          <w:color w:val="000000"/>
-          <w:rtl w:val="0"/>
-        </w:rPr>
-        <w:t xml:space="preserve">han in the following mixture. The </w:t>
-      </w:r>
-      <w:r>
-        <w:rPr>
-          <w:rFonts w:ascii="Courier New" w:cs="Courier New" w:eastAsia="Courier New" w:hAnsi="Courier New"/>
-          <w:b w:val="0"/>
-          <w:color w:val="0000ff"/>
-          <w:sz w:val="18"/>
-          <w:szCs w:val="18"/>
-          <w:rtl w:val="0"/>
-        </w:rPr>
-        <w:t xml:space="preserve">&lt;m&gt;&lt;fr&gt;</w:t>
-      </w:r>
-      <w:r>
-        <w:rPr>
-          <w:rtl w:val="0"/>
-        </w:rPr>
-        <w:t xml:space="preserve">alum de plume&lt;/fr&gt;</w:t>
-      </w:r>
-      <w:r>
-        <w:rPr>
-          <w:rFonts w:ascii="Courier New" w:cs="Courier New" w:eastAsia="Courier New" w:hAnsi="Courier New"/>
-          <w:b w:val="0"/>
-          <w:color w:val="0000ff"/>
-          <w:sz w:val="18"/>
-          <w:szCs w:val="18"/>
-          <w:rtl w:val="0"/>
-        </w:rPr>
-        <w:t xml:space="preserve">&lt;/m&gt;</w:t>
-      </w:r>
-      <w:r>
-        <w:rPr>
-          <w:b w:val="0"/>
-          <w:color w:val="000000"/>
-          <w:rtl w:val="0"/>
-        </w:rPr>
         <w:t xml:space="preserve"> </w:t>
       </w:r>
       <w:r>
@@ -565,135 +775,24 @@
           <w:color w:val="000000"/>
           <w:rtl w:val="0"/>
         </w:rPr>
-        <w:t xml:space="preserve">mixture cannot </w:t>
-      </w:r>
-      <w:r>
-        <w:rPr>
-          <w:rtl w:val="0"/>
-        </w:rPr>
-        <w:t xml:space="preserve">corrupt</w:t>
-      </w:r>
-      <w:r>
-        <w:rPr>
-          <w:color w:val="000000"/>
-          <w:rtl w:val="0"/>
-        </w:rPr>
-        <w:t xml:space="preserve"> anything. The &lt;tl&gt;mold&lt;/tl&gt; </w:t>
-      </w:r>
-      <w:r>
-        <w:rPr>
-          <w:rtl w:val="0"/>
-        </w:rPr>
-        <w:t xml:space="preserve">needs to</w:t>
-      </w:r>
-      <w:r>
-        <w:rPr>
-          <w:color w:val="000000"/>
-          <w:rtl w:val="0"/>
-        </w:rPr>
-        <w:t xml:space="preserve"> be red &amp;</w:t>
-      </w:r>
-      <w:r>
-        <w:rPr>
-          <w:rFonts w:ascii="Courier New" w:cs="Courier New" w:eastAsia="Courier New" w:hAnsi="Courier New"/>
-          <w:color w:val="a9a9a9"/>
-          <w:sz w:val="18"/>
-          <w:szCs w:val="18"/>
-          <w:rtl w:val="0"/>
-        </w:rPr>
-        <w:t xml:space="preserve">amp;</w:t>
-      </w:r>
-      <w:r>
-        <w:rPr>
-          <w:color w:val="000000"/>
-          <w:rtl w:val="0"/>
-        </w:rPr>
-        <w:t xml:space="preserve"> </w:t>
-      </w:r>
-      <w:r>
-        <w:rPr>
-          <w:rtl w:val="0"/>
-        </w:rPr>
-        <w:t xml:space="preserve">press</w:t>
-      </w:r>
-      <w:r>
-        <w:rPr>
-          <w:color w:val="000000"/>
-          <w:rtl w:val="0"/>
-        </w:rPr>
-        <w:t xml:space="preserve"> it </w:t>
-      </w:r>
-      <w:r>
-        <w:rPr>
-          <w:rtl w:val="0"/>
-        </w:rPr>
-        <w:t xml:space="preserve">promptly</w:t>
-      </w:r>
-      <w:r>
-        <w:rPr>
-          <w:color w:val="000000"/>
-          <w:rtl w:val="0"/>
-        </w:rPr>
-        <w:t xml:space="preserve"> with &lt;tl&gt;</w:t>
-      </w:r>
-      <w:r>
-        <w:rPr>
-          <w:rFonts w:ascii="Courier New" w:cs="Courier New" w:eastAsia="Courier New" w:hAnsi="Courier New"/>
-          <w:b w:val="0"/>
-          <w:color w:val="0000ff"/>
-          <w:sz w:val="18"/>
-          <w:szCs w:val="18"/>
-          <w:rtl w:val="0"/>
-        </w:rPr>
-        <w:t xml:space="preserve">&lt;m&gt;</w:t>
-      </w:r>
-      <w:r>
-        <w:rPr>
-          <w:b w:val="0"/>
-          <w:color w:val="000000"/>
-          <w:rtl w:val="0"/>
-        </w:rPr>
-        <w:t xml:space="preserve">i</w:t>
-      </w:r>
-      <w:r>
-        <w:rPr>
-          <w:b w:val="0"/>
-          <w:color w:val="000000"/>
-          <w:rtl w:val="0"/>
-        </w:rPr>
-        <w:t xml:space="preserve">ron</w:t>
-      </w:r>
-      <w:r>
-        <w:rPr>
-          <w:rFonts w:ascii="Courier New" w:cs="Courier New" w:eastAsia="Courier New" w:hAnsi="Courier New"/>
-          <w:b w:val="0"/>
-          <w:color w:val="0000ff"/>
-          <w:sz w:val="18"/>
-          <w:szCs w:val="18"/>
-          <w:rtl w:val="0"/>
-        </w:rPr>
-        <w:t xml:space="preserve">&lt;/m&gt;</w:t>
-      </w:r>
-      <w:r>
-        <w:rPr>
-          <w:b w:val="0"/>
-          <w:color w:val="000000"/>
-          <w:rtl w:val="0"/>
-        </w:rPr>
-        <w:t xml:space="preserve"> </w:t>
-      </w:r>
-      <w:r>
-        <w:rPr>
-          <w:color w:val="000000"/>
-          <w:rtl w:val="0"/>
-        </w:rPr>
-        <w:t xml:space="preserve">presses&lt;/tl&gt;.&lt;/add</w:t>
-      </w:r>
-      <w:r>
-        <w:rPr>
-          <w:rtl w:val="0"/>
-        </w:rPr>
-        <w:t xml:space="preserve">&gt;</w:t>
+        <w:t xml:space="preserve">presses</w:t>
+      </w:r>
+      <w:r>
+        <w:rPr>
+          <w:rFonts w:ascii="Courier New" w:cs="Courier New" w:eastAsia="Courier New" w:hAnsi="Courier New"/>
+          <w:color w:val="0000ff"/>
+          <w:sz w:val="18"/>
+          <w:szCs w:val="18"/>
+          <w:rtl w:val="0"/>
+        </w:rPr>
+        <w:t xml:space="preserve">&lt;/tl&gt;</w:t>
+      </w:r>
+      <w:r>
+        <w:rPr>
+          <w:color w:val="000000"/>
+          <w:rtl w:val="0"/>
+        </w:rPr>
+        <w:t xml:space="preserve">.</w:t>
       </w:r>
       <w:r>
         <w:rPr>
@@ -703,7 +802,7 @@
           <w:szCs w:val="18"/>
           <w:rtl w:val="0"/>
         </w:rPr>
-        <w:t xml:space="preserve">&lt;/ab&gt;</w:t>
+        <w:t xml:space="preserve">&lt;/add&gt;&lt;/ab&gt;</w:t>
       </w:r>
       <w:r>
         <w:rPr>
@@ -773,7 +872,17 @@
           <w:szCs w:val="18"/>
           <w:rtl w:val="0"/>
         </w:rPr>
-        <w:t xml:space="preserve"> &lt;m&gt;</w:t>
+        <w:t xml:space="preserve"> </w:t>
+      </w:r>
+      <w:r>
+        <w:rPr>
+          <w:rFonts w:ascii="Courier New" w:cs="Courier New" w:eastAsia="Courier New" w:hAnsi="Courier New"/>
+          <w:color w:val="0000ff"/>
+          <w:sz w:val="18"/>
+          <w:szCs w:val="18"/>
+          <w:rtl w:val="0"/>
+        </w:rPr>
+        <w:t xml:space="preserve">&lt;m&gt;</w:t>
       </w:r>
       <w:r>
         <w:rPr>
@@ -786,7 +895,41 @@
           <w:color w:val="000000"/>
           <w:rtl w:val="0"/>
         </w:rPr>
-        <w:t xml:space="preserve">hell of &lt;al&gt;crabs&lt;/al&gt; &amp;</w:t>
+        <w:t xml:space="preserve">hell of </w:t>
+      </w:r>
+      <w:r>
+        <w:rPr>
+          <w:rFonts w:ascii="Courier New" w:cs="Courier New" w:eastAsia="Courier New" w:hAnsi="Courier New"/>
+          <w:color w:val="0000ff"/>
+          <w:sz w:val="18"/>
+          <w:szCs w:val="18"/>
+          <w:rtl w:val="0"/>
+        </w:rPr>
+        <w:t xml:space="preserve">&lt;al&gt;</w:t>
+      </w:r>
+      <w:r>
+        <w:rPr>
+          <w:color w:val="000000"/>
+          <w:rtl w:val="0"/>
+        </w:rPr>
+        <w:t xml:space="preserve">crabs</w:t>
+      </w:r>
+      <w:r>
+        <w:rPr>
+          <w:rFonts w:ascii="Courier New" w:cs="Courier New" w:eastAsia="Courier New" w:hAnsi="Courier New"/>
+          <w:color w:val="0000ff"/>
+          <w:sz w:val="18"/>
+          <w:szCs w:val="18"/>
+          <w:rtl w:val="0"/>
+        </w:rPr>
+        <w:t xml:space="preserve">&lt;/al&gt;</w:t>
+      </w:r>
+      <w:r>
+        <w:rPr>
+          <w:color w:val="000000"/>
+          <w:rtl w:val="0"/>
+        </w:rPr>
+        <w:t xml:space="preserve"> &amp;</w:t>
       </w:r>
       <w:r>
         <w:rPr>
@@ -803,7 +946,34 @@
           <w:color w:val="000000"/>
           <w:rtl w:val="0"/>
         </w:rPr>
-        <w:t xml:space="preserve"> &lt;al&gt;crayfish&lt;/al&gt;&lt;/m&gt;</w:t>
+        <w:t xml:space="preserve"> </w:t>
+      </w:r>
+      <w:r>
+        <w:rPr>
+          <w:rFonts w:ascii="Courier New" w:cs="Courier New" w:eastAsia="Courier New" w:hAnsi="Courier New"/>
+          <w:color w:val="0000ff"/>
+          <w:sz w:val="18"/>
+          <w:szCs w:val="18"/>
+          <w:rtl w:val="0"/>
+        </w:rPr>
+        <w:t xml:space="preserve">&lt;al&gt;</w:t>
+      </w:r>
+      <w:r>
+        <w:rPr>
+          <w:color w:val="000000"/>
+          <w:rtl w:val="0"/>
+        </w:rPr>
+        <w:t xml:space="preserve">crayfish</w:t>
+      </w:r>
+      <w:r>
+        <w:rPr>
+          <w:rFonts w:ascii="Courier New" w:cs="Courier New" w:eastAsia="Courier New" w:hAnsi="Courier New"/>
+          <w:color w:val="0000ff"/>
+          <w:sz w:val="18"/>
+          <w:szCs w:val="18"/>
+          <w:rtl w:val="0"/>
+        </w:rPr>
+        <w:t xml:space="preserve">&lt;/al&gt;&lt;/m&gt;</w:t>
       </w:r>
       <w:r>
         <w:rPr>
@@ -930,7 +1100,17 @@
           <w:szCs w:val="18"/>
           <w:rtl w:val="0"/>
         </w:rPr>
-        <w:t xml:space="preserve">&lt;ab&gt;&lt;al&gt;</w:t>
+        <w:t xml:space="preserve">&lt;ab&gt;</w:t>
+      </w:r>
+      <w:r>
+        <w:rPr>
+          <w:rFonts w:ascii="Courier New" w:cs="Courier New" w:eastAsia="Courier New" w:hAnsi="Courier New"/>
+          <w:color w:val="0000ff"/>
+          <w:sz w:val="18"/>
+          <w:szCs w:val="18"/>
+          <w:rtl w:val="0"/>
+        </w:rPr>
+        <w:t xml:space="preserve">&lt;al&gt;</w:t>
       </w:r>
       <w:r>
         <w:rPr>
@@ -943,7 +1123,24 @@
           <w:color w:val="000000"/>
           <w:rtl w:val="0"/>
         </w:rPr>
-        <w:t xml:space="preserve">ats&lt;/al&gt; &amp;</w:t>
+        <w:t xml:space="preserve">ats</w:t>
+      </w:r>
+      <w:r>
+        <w:rPr>
+          <w:rFonts w:ascii="Courier New" w:cs="Courier New" w:eastAsia="Courier New" w:hAnsi="Courier New"/>
+          <w:color w:val="0000ff"/>
+          <w:sz w:val="18"/>
+          <w:szCs w:val="18"/>
+          <w:rtl w:val="0"/>
+        </w:rPr>
+        <w:t xml:space="preserve">&lt;/al&gt;</w:t>
+      </w:r>
+      <w:r>
+        <w:rPr>
+          <w:color w:val="000000"/>
+          <w:rtl w:val="0"/>
+        </w:rPr>
+        <w:t xml:space="preserve"> &amp;</w:t>
       </w:r>
       <w:r>
         <w:rPr>
@@ -960,7 +1157,41 @@
           <w:color w:val="000000"/>
           <w:rtl w:val="0"/>
         </w:rPr>
-        <w:t xml:space="preserve"> &lt;al&gt;birds&lt;/al&gt; can be molded, and the feet </w:t>
+        <w:t xml:space="preserve"> </w:t>
+      </w:r>
+      <w:r>
+        <w:rPr>
+          <w:rFonts w:ascii="Courier New" w:cs="Courier New" w:eastAsia="Courier New" w:hAnsi="Courier New"/>
+          <w:color w:val="0000ff"/>
+          <w:sz w:val="18"/>
+          <w:szCs w:val="18"/>
+          <w:rtl w:val="0"/>
+        </w:rPr>
+        <w:t xml:space="preserve">&lt;al&gt;</w:t>
+      </w:r>
+      <w:r>
+        <w:rPr>
+          <w:color w:val="000000"/>
+          <w:rtl w:val="0"/>
+        </w:rPr>
+        <w:t xml:space="preserve">birds</w:t>
+      </w:r>
+      <w:r>
+        <w:rPr>
+          <w:rFonts w:ascii="Courier New" w:cs="Courier New" w:eastAsia="Courier New" w:hAnsi="Courier New"/>
+          <w:color w:val="0000ff"/>
+          <w:sz w:val="18"/>
+          <w:szCs w:val="18"/>
+          <w:rtl w:val="0"/>
+        </w:rPr>
+        <w:t xml:space="preserve">&lt;/al&gt;</w:t>
+      </w:r>
+      <w:r>
+        <w:rPr>
+          <w:color w:val="000000"/>
+          <w:rtl w:val="0"/>
+        </w:rPr>
+        <w:t xml:space="preserve"> can be molded, and the feet </w:t>
       </w:r>
       <w:r>
         <w:rPr>
@@ -1055,7 +1286,41 @@
           <w:color w:val="000000"/>
           <w:rtl w:val="0"/>
         </w:rPr>
-        <w:t xml:space="preserve"> more easily from the &lt;tl&gt;mold&lt;/tl&gt;. The feet are cast in many </w:t>
+        <w:t xml:space="preserve"> more easily from the </w:t>
+      </w:r>
+      <w:r>
+        <w:rPr>
+          <w:rFonts w:ascii="Courier New" w:cs="Courier New" w:eastAsia="Courier New" w:hAnsi="Courier New"/>
+          <w:color w:val="0000ff"/>
+          <w:sz w:val="18"/>
+          <w:szCs w:val="18"/>
+          <w:rtl w:val="0"/>
+        </w:rPr>
+        <w:t xml:space="preserve">&lt;tl&gt;</w:t>
+      </w:r>
+      <w:r>
+        <w:rPr>
+          <w:color w:val="000000"/>
+          <w:rtl w:val="0"/>
+        </w:rPr>
+        <w:t xml:space="preserve">mold</w:t>
+      </w:r>
+      <w:r>
+        <w:rPr>
+          <w:rFonts w:ascii="Courier New" w:cs="Courier New" w:eastAsia="Courier New" w:hAnsi="Courier New"/>
+          <w:color w:val="0000ff"/>
+          <w:sz w:val="18"/>
+          <w:szCs w:val="18"/>
+          <w:rtl w:val="0"/>
+        </w:rPr>
+        <w:t xml:space="preserve">&lt;/tl&gt;</w:t>
+      </w:r>
+      <w:r>
+        <w:rPr>
+          <w:color w:val="000000"/>
+          <w:rtl w:val="0"/>
+        </w:rPr>
+        <w:t xml:space="preserve">. The feet are cast in many </w:t>
       </w:r>
       <w:r>
         <w:rPr>
@@ -1071,7 +1336,7 @@
         <w:rPr>
           <w:rtl w:val="0"/>
         </w:rPr>
-        <w:t xml:space="preserve">foys</w:t>
+        <w:t xml:space="preserve">times</w:t>
       </w:r>
       <w:r>
         <w:rPr>
@@ -1124,130 +1389,100 @@
       </w:pPr>
       <w:r>
         <w:rPr>
+          <w:color w:val="000000"/>
+          <w:rtl w:val="0"/>
+        </w:rPr>
+        <w:br w:type="textWrapping"/>
+      </w:r>
+      <w:r>
+        <w:rPr>
           <w:rFonts w:ascii="Courier New" w:cs="Courier New" w:eastAsia="Courier New" w:hAnsi="Courier New"/>
           <w:color w:val="7f6000"/>
           <w:sz w:val="18"/>
           <w:szCs w:val="18"/>
           <w:rtl w:val="0"/>
         </w:rPr>
-        <w:t xml:space="preserve">&lt;/div&gt;</w:t>
-      </w:r>
-      <w:r>
-        <w:rPr>
-          <w:color w:val="000000"/>
-          <w:rtl w:val="0"/>
-        </w:rPr>
-        <w:br w:type="textWrapping"/>
-      </w:r>
-      <w:r>
-        <w:rPr>
-          <w:rFonts w:ascii="Courier New" w:cs="Courier New" w:eastAsia="Courier New" w:hAnsi="Courier New"/>
+        <w:t xml:space="preserve">&lt;ab&gt;</w:t>
+      </w:r>
+      <w:r>
+        <w:rPr>
+          <w:rFonts w:ascii="Courier New" w:cs="Courier New" w:eastAsia="Courier New" w:hAnsi="Courier New"/>
+          <w:color w:val="0000ff"/>
+          <w:sz w:val="18"/>
+          <w:szCs w:val="18"/>
+          <w:rtl w:val="0"/>
+        </w:rPr>
+        <w:t xml:space="preserve">&lt;rub&gt;</w:t>
+      </w:r>
+      <w:r>
+        <w:rPr>
+          <w:rFonts w:ascii="Courier New" w:cs="Courier New" w:eastAsia="Courier New" w:hAnsi="Courier New"/>
+          <w:b w:val="0"/>
+          <w:color w:val="0000ff"/>
+          <w:sz w:val="18"/>
+          <w:szCs w:val="18"/>
+          <w:rtl w:val="0"/>
+        </w:rPr>
+        <w:t xml:space="preserve">&lt;m&gt;</w:t>
+      </w:r>
+      <w:r>
+        <w:rPr>
+          <w:b w:val="0"/>
+          <w:color w:val="000000"/>
+          <w:rtl w:val="0"/>
+        </w:rPr>
+        <w:t xml:space="preserve">T</w:t>
+      </w:r>
+      <w:r>
+        <w:rPr>
+          <w:b w:val="0"/>
+          <w:color w:val="000000"/>
+          <w:rtl w:val="0"/>
+        </w:rPr>
+        <w:t xml:space="preserve">iles</w:t>
+      </w:r>
+      <w:r>
+        <w:rPr>
+          <w:rFonts w:ascii="Courier New" w:cs="Courier New" w:eastAsia="Courier New" w:hAnsi="Courier New"/>
+          <w:b w:val="0"/>
+          <w:color w:val="0000ff"/>
+          <w:sz w:val="18"/>
+          <w:szCs w:val="18"/>
+          <w:rtl w:val="0"/>
+        </w:rPr>
+        <w:t xml:space="preserve">&lt;/m&gt;&lt;/</w:t>
+      </w:r>
+      <w:r>
+        <w:rPr>
+          <w:rFonts w:ascii="Courier New" w:cs="Courier New" w:eastAsia="Courier New" w:hAnsi="Courier New"/>
+          <w:color w:val="0000ff"/>
+          <w:sz w:val="18"/>
+          <w:szCs w:val="18"/>
+          <w:rtl w:val="0"/>
+        </w:rPr>
+        <w:t xml:space="preserve">rub</w:t>
+      </w:r>
+      <w:r>
+        <w:rPr>
+          <w:rFonts w:ascii="Courier New" w:cs="Courier New" w:eastAsia="Courier New" w:hAnsi="Courier New"/>
+          <w:b w:val="0"/>
+          <w:color w:val="0000ff"/>
+          <w:sz w:val="18"/>
+          <w:szCs w:val="18"/>
+          <w:rtl w:val="0"/>
+        </w:rPr>
+        <w:t xml:space="preserve">&gt;</w:t>
+      </w:r>
+      <w:r>
+        <w:rPr>
+          <w:rFonts w:ascii="Courier New" w:cs="Courier New" w:eastAsia="Courier New" w:hAnsi="Courier New"/>
+          <w:b w:val="0"/>
           <w:color w:val="7f6000"/>
           <w:sz w:val="18"/>
           <w:szCs w:val="18"/>
           <w:rtl w:val="0"/>
         </w:rPr>
-        <w:t xml:space="preserve">&lt;div&gt;</w:t>
-      </w:r>
-      <w:r>
-        <w:rPr>
-          <w:color w:val="000000"/>
-          <w:rtl w:val="0"/>
-        </w:rPr>
-        <w:br w:type="textWrapping"/>
-      </w:r>
-      <w:r>
-        <w:rPr>
-          <w:rFonts w:ascii="Courier New" w:cs="Courier New" w:eastAsia="Courier New" w:hAnsi="Courier New"/>
-          <w:color w:val="7f6000"/>
-          <w:sz w:val="18"/>
-          <w:szCs w:val="18"/>
-          <w:rtl w:val="0"/>
-        </w:rPr>
-        <w:t xml:space="preserve">&lt;id&gt;</w:t>
-      </w:r>
-      <w:r>
-        <w:rPr>
-          <w:color w:val="000000"/>
-          <w:rtl w:val="0"/>
-        </w:rPr>
-        <w:t xml:space="preserve">p106v_a2</w:t>
-      </w:r>
-      <w:r>
-        <w:rPr>
-          <w:rFonts w:ascii="Courier New" w:cs="Courier New" w:eastAsia="Courier New" w:hAnsi="Courier New"/>
-          <w:color w:val="7f6000"/>
-          <w:sz w:val="18"/>
-          <w:szCs w:val="18"/>
-          <w:rtl w:val="0"/>
-        </w:rPr>
-        <w:t xml:space="preserve">&lt;/id&gt;</w:t>
-      </w:r>
-      <w:r>
-        <w:rPr>
-          <w:color w:val="000000"/>
-          <w:rtl w:val="0"/>
-        </w:rPr>
-        <w:br w:type="textWrapping"/>
-      </w:r>
-      <w:r>
-        <w:rPr>
-          <w:rFonts w:ascii="Courier New" w:cs="Courier New" w:eastAsia="Courier New" w:hAnsi="Courier New"/>
-          <w:color w:val="7f6000"/>
-          <w:sz w:val="18"/>
-          <w:szCs w:val="18"/>
-          <w:rtl w:val="0"/>
-        </w:rPr>
-        <w:t xml:space="preserve">&lt;head&gt;</w:t>
-      </w:r>
-      <w:r>
-        <w:rPr>
-          <w:rFonts w:ascii="Courier New" w:cs="Courier New" w:eastAsia="Courier New" w:hAnsi="Courier New"/>
-          <w:b w:val="0"/>
-          <w:color w:val="0000ff"/>
-          <w:sz w:val="18"/>
-          <w:szCs w:val="18"/>
-          <w:rtl w:val="0"/>
-        </w:rPr>
-        <w:t xml:space="preserve">&lt;m&gt;</w:t>
-      </w:r>
-      <w:r>
-        <w:rPr>
-          <w:b w:val="0"/>
-          <w:color w:val="000000"/>
-          <w:rtl w:val="0"/>
-        </w:rPr>
-        <w:t xml:space="preserve">T</w:t>
-      </w:r>
-      <w:r>
-        <w:rPr>
-          <w:b w:val="0"/>
-          <w:color w:val="000000"/>
-          <w:rtl w:val="0"/>
-        </w:rPr>
-        <w:t xml:space="preserve">iles</w:t>
-      </w:r>
-      <w:r>
-        <w:rPr>
-          <w:rFonts w:ascii="Courier New" w:cs="Courier New" w:eastAsia="Courier New" w:hAnsi="Courier New"/>
-          <w:b w:val="0"/>
-          <w:color w:val="0000ff"/>
-          <w:sz w:val="18"/>
-          <w:szCs w:val="18"/>
-          <w:rtl w:val="0"/>
-        </w:rPr>
-        <w:t xml:space="preserve">&lt;/m&gt;</w:t>
-      </w:r>
-      <w:r>
-        <w:rPr>
-          <w:rFonts w:ascii="Courier New" w:cs="Courier New" w:eastAsia="Courier New" w:hAnsi="Courier New"/>
-          <w:b w:val="0"/>
-          <w:color w:val="7f6000"/>
-          <w:sz w:val="18"/>
-          <w:szCs w:val="18"/>
-          <w:rtl w:val="0"/>
-        </w:rPr>
-        <w:t xml:space="preserve">&lt;/head&gt;</w:t>
+        <w:t xml:space="preserve">&lt;/ab&gt;</w:t>
       </w:r>
       <w:r>
         <w:rPr>
@@ -1354,7 +1589,34 @@
           <w:color w:val="000000"/>
           <w:rtl w:val="0"/>
         </w:rPr>
-        <w:t xml:space="preserve">hose of the houses</w:t>
+        <w:t xml:space="preserve">hose of the </w:t>
+      </w:r>
+      <w:r>
+        <w:rPr>
+          <w:rFonts w:ascii="Courier New" w:cs="Courier New" w:eastAsia="Courier New" w:hAnsi="Courier New"/>
+          <w:color w:val="0000ff"/>
+          <w:sz w:val="18"/>
+          <w:szCs w:val="18"/>
+          <w:rtl w:val="0"/>
+        </w:rPr>
+        <w:t xml:space="preserve">&lt;env&gt;</w:t>
+      </w:r>
+      <w:r>
+        <w:rPr>
+          <w:color w:val="000000"/>
+          <w:rtl w:val="0"/>
+        </w:rPr>
+        <w:t xml:space="preserve">houses</w:t>
+      </w:r>
+      <w:r>
+        <w:rPr>
+          <w:rFonts w:ascii="Courier New" w:cs="Courier New" w:eastAsia="Courier New" w:hAnsi="Courier New"/>
+          <w:color w:val="0000ff"/>
+          <w:sz w:val="18"/>
+          <w:szCs w:val="18"/>
+          <w:rtl w:val="0"/>
+        </w:rPr>
+        <w:t xml:space="preserve">&lt;/env&gt;</w:t>
       </w:r>
       <w:r>
         <w:rPr>
@@ -1373,7 +1635,7 @@
         <w:rPr>
           <w:rtl w:val="0"/>
         </w:rPr>
-        <w:t xml:space="preserve">withstand fire better</w:t>
+        <w:t xml:space="preserve">withstand fire better.</w:t>
       </w:r>
       <w:r>
         <w:rPr>
@@ -1490,7 +1752,41 @@
           <w:color w:val="000000"/>
           <w:rtl w:val="0"/>
         </w:rPr>
-        <w:t xml:space="preserve">with which one covers houses, the hardest &amp;</w:t>
+        <w:t xml:space="preserve">with which one covers </w:t>
+      </w:r>
+      <w:r>
+        <w:rPr>
+          <w:rFonts w:ascii="Courier New" w:cs="Courier New" w:eastAsia="Courier New" w:hAnsi="Courier New"/>
+          <w:color w:val="0000ff"/>
+          <w:sz w:val="18"/>
+          <w:szCs w:val="18"/>
+          <w:rtl w:val="0"/>
+        </w:rPr>
+        <w:t xml:space="preserve">&lt;env&gt;</w:t>
+      </w:r>
+      <w:r>
+        <w:rPr>
+          <w:color w:val="000000"/>
+          <w:rtl w:val="0"/>
+        </w:rPr>
+        <w:t xml:space="preserve">houses</w:t>
+      </w:r>
+      <w:r>
+        <w:rPr>
+          <w:rFonts w:ascii="Courier New" w:cs="Courier New" w:eastAsia="Courier New" w:hAnsi="Courier New"/>
+          <w:color w:val="0000ff"/>
+          <w:sz w:val="18"/>
+          <w:szCs w:val="18"/>
+          <w:rtl w:val="0"/>
+        </w:rPr>
+        <w:t xml:space="preserve">&lt;/env&gt;</w:t>
+      </w:r>
+      <w:r>
+        <w:rPr>
+          <w:color w:val="000000"/>
+          <w:rtl w:val="0"/>
+        </w:rPr>
+        <w:t xml:space="preserve">, the hardest &amp;</w:t>
       </w:r>
       <w:r>
         <w:rPr>
@@ -1669,18 +1965,61 @@
           <w:color w:val="000000"/>
           <w:rtl w:val="0"/>
         </w:rPr>
-        <w:t xml:space="preserve"> to mix in with the </w:t>
-      </w:r>
-      <w:r>
-        <w:rPr>
-          <w:rFonts w:ascii="Courier New" w:cs="Courier New" w:eastAsia="Courier New" w:hAnsi="Courier New"/>
-          <w:b w:val="0"/>
-          <w:color w:val="0000ff"/>
-          <w:sz w:val="18"/>
-          <w:szCs w:val="18"/>
-          <w:rtl w:val="0"/>
-        </w:rPr>
-        <w:t xml:space="preserve">&lt;m&gt;</w:t>
+        <w:t xml:space="preserve"> to </w:t>
+      </w:r>
+      <w:r>
+        <w:rPr>
+          <w:rFonts w:ascii="Courier New" w:cs="Courier New" w:eastAsia="Courier New" w:hAnsi="Courier New"/>
+          <w:color w:val="a91111"/>
+          <w:sz w:val="18"/>
+          <w:szCs w:val="18"/>
+          <w:rtl w:val="0"/>
+        </w:rPr>
+        <w:t xml:space="preserve">&lt;del&gt;</w:t>
+      </w:r>
+      <w:r>
+        <w:rPr>
+          <w:rFonts w:ascii="Courier New" w:cs="Courier New" w:eastAsia="Courier New" w:hAnsi="Courier New"/>
+          <w:color w:val="0000ff"/>
+          <w:sz w:val="18"/>
+          <w:szCs w:val="18"/>
+          <w:rtl w:val="0"/>
+        </w:rPr>
+        <w:t xml:space="preserve">&lt;fr&gt;</w:t>
+      </w:r>
+      <w:r>
+        <w:rPr>
+          <w:color w:val="000000"/>
+          <w:rtl w:val="0"/>
+        </w:rPr>
+        <w:t xml:space="preserve">p</w:t>
+      </w:r>
+      <w:r>
+        <w:rPr>
+          <w:rFonts w:ascii="Courier New" w:cs="Courier New" w:eastAsia="Courier New" w:hAnsi="Courier New"/>
+          <w:color w:val="0000ff"/>
+          <w:sz w:val="18"/>
+          <w:szCs w:val="18"/>
+          <w:rtl w:val="0"/>
+        </w:rPr>
+        <w:t xml:space="preserve">&lt;/fr&gt;</w:t>
+      </w:r>
+      <w:r>
+        <w:rPr>
+          <w:rFonts w:ascii="Courier New" w:cs="Courier New" w:eastAsia="Courier New" w:hAnsi="Courier New"/>
+          <w:color w:val="a91111"/>
+          <w:sz w:val="18"/>
+          <w:szCs w:val="18"/>
+          <w:rtl w:val="0"/>
+        </w:rPr>
+        <w:t xml:space="preserve">&lt;/del&gt;</w:t>
+      </w:r>
+      <w:r>
+        <w:rPr>
+          <w:color w:val="000000"/>
+          <w:rtl w:val="0"/>
+        </w:rPr>
+        <w:t xml:space="preserve"> mix in with the </w:t>
       </w:r>
       <w:r>
         <w:rPr>
@@ -1696,18 +2035,59 @@
           <w:color w:val="000000"/>
           <w:rtl w:val="0"/>
         </w:rPr>
-        <w:t xml:space="preserve">and</w:t>
-      </w:r>
-      <w:r>
-        <w:rPr>
-          <w:rFonts w:ascii="Courier New" w:cs="Courier New" w:eastAsia="Courier New" w:hAnsi="Courier New"/>
-          <w:b w:val="0"/>
-          <w:color w:val="0000ff"/>
-          <w:sz w:val="18"/>
-          <w:szCs w:val="18"/>
-          <w:rtl w:val="0"/>
-        </w:rPr>
-        <w:t xml:space="preserve">&lt;/m&gt;</w:t>
+        <w:t xml:space="preserve">and </w:t>
+      </w:r>
+      <w:r>
+        <w:rPr>
+          <w:rFonts w:ascii="Courier New" w:cs="Courier New" w:eastAsia="Courier New" w:hAnsi="Courier New"/>
+          <w:b w:val="0"/>
+          <w:color w:val="a91111"/>
+          <w:sz w:val="18"/>
+          <w:szCs w:val="18"/>
+          <w:rtl w:val="0"/>
+        </w:rPr>
+        <w:t xml:space="preserve">&lt;del&gt;</w:t>
+      </w:r>
+      <w:r>
+        <w:rPr>
+          <w:rFonts w:ascii="Courier New" w:cs="Courier New" w:eastAsia="Courier New" w:hAnsi="Courier New"/>
+          <w:b w:val="0"/>
+          <w:color w:val="0000ff"/>
+          <w:sz w:val="18"/>
+          <w:szCs w:val="18"/>
+          <w:rtl w:val="0"/>
+        </w:rPr>
+        <w:t xml:space="preserve">&lt;fr&gt;</w:t>
+      </w:r>
+      <w:r>
+        <w:rPr>
+          <w:b w:val="0"/>
+          <w:color w:val="000000"/>
+          <w:rtl w:val="0"/>
+        </w:rPr>
+        <w:t xml:space="preserve">et</w:t>
+      </w:r>
+      <w:r>
+        <w:rPr>
+          <w:rFonts w:ascii="Courier New" w:cs="Courier New" w:eastAsia="Courier New" w:hAnsi="Courier New"/>
+          <w:b w:val="0"/>
+          <w:color w:val="0000ff"/>
+          <w:sz w:val="18"/>
+          <w:szCs w:val="18"/>
+          <w:rtl w:val="0"/>
+        </w:rPr>
+        <w:t xml:space="preserve">&lt;/fr&gt;</w:t>
+      </w:r>
+      <w:r>
+        <w:rPr>
+          <w:rFonts w:ascii="Courier New" w:cs="Courier New" w:eastAsia="Courier New" w:hAnsi="Courier New"/>
+          <w:b w:val="0"/>
+          <w:color w:val="a91111"/>
+          <w:sz w:val="18"/>
+          <w:szCs w:val="18"/>
+          <w:rtl w:val="0"/>
+        </w:rPr>
+        <w:t xml:space="preserve">&lt;/del&gt;</w:t>
       </w:r>
       <w:r>
         <w:rPr>
@@ -1748,7 +2128,41 @@
           <w:color w:val="000000"/>
           <w:rtl w:val="0"/>
         </w:rPr>
-        <w:t xml:space="preserve">red for one or two hours, &amp;</w:t>
+        <w:t xml:space="preserve">red for one or two </w:t>
+      </w:r>
+      <w:r>
+        <w:rPr>
+          <w:rFonts w:ascii="Courier New" w:cs="Courier New" w:eastAsia="Courier New" w:hAnsi="Courier New"/>
+          <w:color w:val="0000ff"/>
+          <w:sz w:val="18"/>
+          <w:szCs w:val="18"/>
+          <w:rtl w:val="0"/>
+        </w:rPr>
+        <w:t xml:space="preserve">&lt;ms&gt;&lt;tmp&gt;</w:t>
+      </w:r>
+      <w:r>
+        <w:rPr>
+          <w:color w:val="000000"/>
+          <w:rtl w:val="0"/>
+        </w:rPr>
+        <w:t xml:space="preserve">hours</w:t>
+      </w:r>
+      <w:r>
+        <w:rPr>
+          <w:rFonts w:ascii="Courier New" w:cs="Courier New" w:eastAsia="Courier New" w:hAnsi="Courier New"/>
+          <w:color w:val="0000ff"/>
+          <w:sz w:val="18"/>
+          <w:szCs w:val="18"/>
+          <w:rtl w:val="0"/>
+        </w:rPr>
+        <w:t xml:space="preserve">&lt;/tmp&gt;&lt;/ms&gt;</w:t>
+      </w:r>
+      <w:r>
+        <w:rPr>
+          <w:color w:val="000000"/>
+          <w:rtl w:val="0"/>
+        </w:rPr>
+        <w:t xml:space="preserve">, &amp;</w:t>
       </w:r>
       <w:r>
         <w:rPr>
@@ -1821,7 +2235,41 @@
           <w:color w:val="000000"/>
           <w:rtl w:val="0"/>
         </w:rPr>
-        <w:t xml:space="preserve">finely through a sieve.</w:t>
+        <w:t xml:space="preserve">finely through a </w:t>
+      </w:r>
+      <w:r>
+        <w:rPr>
+          <w:rFonts w:ascii="Courier New" w:cs="Courier New" w:eastAsia="Courier New" w:hAnsi="Courier New"/>
+          <w:color w:val="0000ff"/>
+          <w:sz w:val="18"/>
+          <w:szCs w:val="18"/>
+          <w:rtl w:val="0"/>
+        </w:rPr>
+        <w:t xml:space="preserve">&lt;tl&gt;</w:t>
+      </w:r>
+      <w:r>
+        <w:rPr>
+          <w:color w:val="000000"/>
+          <w:rtl w:val="0"/>
+        </w:rPr>
+        <w:t xml:space="preserve">sieve</w:t>
+      </w:r>
+      <w:r>
+        <w:rPr>
+          <w:rFonts w:ascii="Courier New" w:cs="Courier New" w:eastAsia="Courier New" w:hAnsi="Courier New"/>
+          <w:color w:val="0000ff"/>
+          <w:sz w:val="18"/>
+          <w:szCs w:val="18"/>
+          <w:rtl w:val="0"/>
+        </w:rPr>
+        <w:t xml:space="preserve">&lt;/tl&gt;</w:t>
+      </w:r>
+      <w:r>
+        <w:rPr>
+          <w:color w:val="000000"/>
+          <w:rtl w:val="0"/>
+        </w:rPr>
+        <w:t xml:space="preserve">.</w:t>
       </w:r>
       <w:r>
         <w:rPr>
@@ -1898,7 +2346,34 @@
           <w:color w:val="000000"/>
           <w:rtl w:val="0"/>
         </w:rPr>
-        <w:t xml:space="preserve">ittle turtles</w:t>
+        <w:t xml:space="preserve">ittle </w:t>
+      </w:r>
+      <w:r>
+        <w:rPr>
+          <w:rFonts w:ascii="Courier New" w:cs="Courier New" w:eastAsia="Courier New" w:hAnsi="Courier New"/>
+          <w:color w:val="0000ff"/>
+          <w:sz w:val="18"/>
+          <w:szCs w:val="18"/>
+          <w:rtl w:val="0"/>
+        </w:rPr>
+        <w:t xml:space="preserve">&lt;al&gt;</w:t>
+      </w:r>
+      <w:r>
+        <w:rPr>
+          <w:color w:val="000000"/>
+          <w:rtl w:val="0"/>
+        </w:rPr>
+        <w:t xml:space="preserve">turtles</w:t>
+      </w:r>
+      <w:r>
+        <w:rPr>
+          <w:rFonts w:ascii="Courier New" w:cs="Courier New" w:eastAsia="Courier New" w:hAnsi="Courier New"/>
+          <w:color w:val="0000ff"/>
+          <w:sz w:val="18"/>
+          <w:szCs w:val="18"/>
+          <w:rtl w:val="0"/>
+        </w:rPr>
+        <w:t xml:space="preserve">&lt;/al&gt;</w:t>
       </w:r>
       <w:r>
         <w:rPr>
@@ -1937,7 +2412,26 @@
           <w:color w:val="000000"/>
           <w:rtl w:val="0"/>
         </w:rPr>
-        <w:t xml:space="preserve"> to mold.</w:t>
+        <w:t xml:space="preserve"> to mol</w:t>
+      </w:r>
+      <w:commentRangeStart w:id="0"/>
+      <w:r>
+        <w:rPr>
+          <w:color w:val="000000"/>
+          <w:rtl w:val="0"/>
+        </w:rPr>
+        <w:t xml:space="preserve">d</w:t>
+      </w:r>
+      <w:commentRangeEnd w:id="0"/>
+      <w:r>
+        <w:commentReference w:id="0"/>
+      </w:r>
+      <w:r>
+        <w:rPr>
+          <w:color w:val="000000"/>
+          <w:rtl w:val="0"/>
+        </w:rPr>
+        <w:t xml:space="preserve">.</w:t>
       </w:r>
       <w:r>
         <w:rPr>
@@ -1973,13 +2467,6 @@
       </w:pPr>
       <w:r>
         <w:rPr>
-          <w:color w:val="000000"/>
-          <w:rtl w:val="0"/>
-        </w:rPr>
-        <w:t xml:space="preserve">---------</w:t>
-      </w:r>
-      <w:r>
-        <w:rPr>
           <w:rtl w:val="0"/>
         </w:rPr>
       </w:r>
@@ -2003,30 +2490,36 @@
       <w:r>
         <w:rPr>
           <w:rFonts w:ascii="Courier New" w:cs="Courier New" w:eastAsia="Courier New" w:hAnsi="Courier New"/>
-          <w:color w:val="0000ff"/>
-          <w:sz w:val="18"/>
-          <w:szCs w:val="18"/>
-          <w:rtl w:val="0"/>
-        </w:rPr>
-        <w:t xml:space="preserve">&lt;!--</w:t>
-      </w:r>
-      <w:commentRangeStart w:id="0"/>
-      <w:r>
-        <w:rPr>
-          <w:rFonts w:ascii="Courier New" w:cs="Courier New" w:eastAsia="Courier New" w:hAnsi="Courier New"/>
-          <w:color w:val="0000ff"/>
-          <w:sz w:val="18"/>
-          <w:szCs w:val="18"/>
-          <w:rtl w:val="0"/>
-        </w:rPr>
-        <w:t xml:space="preserve">&lt;x&gt;</w:t>
-      </w:r>
-      <w:r>
-        <w:rPr>
-          <w:color w:val="000000"/>
-          <w:rtl w:val="0"/>
-        </w:rPr>
-        <w:t xml:space="preserve">Title: </w:t>
+          <w:color w:val="7f6000"/>
+          <w:sz w:val="18"/>
+          <w:szCs w:val="18"/>
+          <w:rtl w:val="0"/>
+        </w:rPr>
+        <w:t xml:space="preserve">&lt;ab&gt;</w:t>
+      </w:r>
+      <w:r>
+        <w:rPr>
+          <w:color w:val="000000"/>
+          <w:rtl w:val="0"/>
+        </w:rPr>
+        <w:br w:type="textWrapping"/>
+      </w:r>
+      <w:r>
+        <w:rPr>
+          <w:rFonts w:ascii="Courier New" w:cs="Courier New" w:eastAsia="Courier New" w:hAnsi="Courier New"/>
+          <w:color w:val="7f6000"/>
+          <w:sz w:val="18"/>
+          <w:szCs w:val="18"/>
+          <w:rtl w:val="0"/>
+        </w:rPr>
+        <w:t xml:space="preserve">&lt;add&gt;</w:t>
+      </w:r>
+      <w:r>
+        <w:rPr>
+          <w:color w:val="000000"/>
+          <w:rtl w:val="0"/>
+        </w:rPr>
+        <w:t xml:space="preserve">If the </w:t>
       </w:r>
       <w:r>
         <w:rPr>
@@ -2045,7 +2538,7 @@
           <w:color w:val="000000"/>
           <w:rtl w:val="0"/>
         </w:rPr>
-        <w:t xml:space="preserve">P</w:t>
+        <w:t xml:space="preserve">p</w:t>
       </w:r>
       <w:r>
         <w:rPr>
@@ -2064,19 +2557,121 @@
           <w:szCs w:val="18"/>
           <w:rtl w:val="0"/>
         </w:rPr>
-        <w:t xml:space="preserve">&lt;/m&gt;&lt;/x&gt;</w:t>
-      </w:r>
-      <w:commentRangeEnd w:id="0"/>
-      <w:r>
-        <w:commentReference w:id="0"/>
-      </w:r>
-      <w:r>
-        <w:rPr>
-          <w:b w:val="0"/>
-          <w:color w:val="000000"/>
-          <w:rtl w:val="0"/>
-        </w:rPr>
-        <w:t xml:space="preserve">--&gt;</w:t>
+        <w:t xml:space="preserve">&lt;/m&gt;</w:t>
+      </w:r>
+      <w:r>
+        <w:rPr>
+          <w:b w:val="0"/>
+          <w:color w:val="000000"/>
+          <w:rtl w:val="0"/>
+        </w:rPr>
+        <w:t xml:space="preserve"> </w:t>
+      </w:r>
+      <w:r>
+        <w:rPr>
+          <w:color w:val="000000"/>
+          <w:rtl w:val="0"/>
+        </w:rPr>
+        <w:t xml:space="preserve">is mixed with some </w:t>
+      </w:r>
+      <w:r>
+        <w:rPr>
+          <w:rFonts w:ascii="Courier New" w:cs="Courier New" w:eastAsia="Courier New" w:hAnsi="Courier New"/>
+          <w:b w:val="0"/>
+          <w:color w:val="0000ff"/>
+          <w:sz w:val="18"/>
+          <w:szCs w:val="18"/>
+          <w:rtl w:val="0"/>
+        </w:rPr>
+        <w:t xml:space="preserve">&lt;m&gt;</w:t>
+      </w:r>
+      <w:r>
+        <w:rPr>
+          <w:b w:val="0"/>
+          <w:color w:val="000000"/>
+          <w:rtl w:val="0"/>
+        </w:rPr>
+        <w:t xml:space="preserve">d</w:t>
+      </w:r>
+      <w:r>
+        <w:rPr>
+          <w:b w:val="0"/>
+          <w:color w:val="000000"/>
+          <w:rtl w:val="0"/>
+        </w:rPr>
+        <w:t xml:space="preserve">ust</w:t>
+      </w:r>
+      <w:r>
+        <w:rPr>
+          <w:rFonts w:ascii="Courier New" w:cs="Courier New" w:eastAsia="Courier New" w:hAnsi="Courier New"/>
+          <w:b w:val="0"/>
+          <w:color w:val="0000ff"/>
+          <w:sz w:val="18"/>
+          <w:szCs w:val="18"/>
+          <w:rtl w:val="0"/>
+        </w:rPr>
+        <w:t xml:space="preserve">&lt;/m&gt;</w:t>
+      </w:r>
+      <w:r>
+        <w:rPr>
+          <w:b w:val="0"/>
+          <w:color w:val="000000"/>
+          <w:rtl w:val="0"/>
+        </w:rPr>
+        <w:t xml:space="preserve"> </w:t>
+      </w:r>
+      <w:r>
+        <w:rPr>
+          <w:color w:val="000000"/>
+          <w:rtl w:val="0"/>
+        </w:rPr>
+        <w:t xml:space="preserve">or is not the hard kind, </w:t>
+      </w:r>
+      <w:r>
+        <w:rPr>
+          <w:rtl w:val="0"/>
+        </w:rPr>
+        <w:t xml:space="preserve">it bursts</w:t>
+      </w:r>
+      <w:r>
+        <w:rPr>
+          <w:color w:val="000000"/>
+          <w:rtl w:val="0"/>
+        </w:rPr>
+        <w:t xml:space="preserve"> in the fire &amp;</w:t>
+      </w:r>
+      <w:r>
+        <w:rPr>
+          <w:rFonts w:ascii="Courier New" w:cs="Courier New" w:eastAsia="Courier New" w:hAnsi="Courier New"/>
+          <w:color w:val="a9a9a9"/>
+          <w:sz w:val="18"/>
+          <w:szCs w:val="18"/>
+          <w:rtl w:val="0"/>
+        </w:rPr>
+        <w:t xml:space="preserve">amp;</w:t>
+      </w:r>
+      <w:r>
+        <w:rPr>
+          <w:color w:val="000000"/>
+          <w:rtl w:val="0"/>
+        </w:rPr>
+        <w:t xml:space="preserve"> </w:t>
+      </w:r>
+      <w:r>
+        <w:rPr>
+          <w:rtl w:val="0"/>
+        </w:rPr>
+        <w:t xml:space="preserve">causes flaws.</w:t>
+      </w:r>
+      <w:r>
+        <w:rPr>
+          <w:rFonts w:ascii="Courier New" w:cs="Courier New" w:eastAsia="Courier New" w:hAnsi="Courier New"/>
+          <w:color w:val="7f6000"/>
+          <w:sz w:val="18"/>
+          <w:szCs w:val="18"/>
+          <w:rtl w:val="0"/>
+        </w:rPr>
+        <w:t xml:space="preserve">&lt;/add&gt;&lt;/ab&gt;</w:t>
       </w:r>
       <w:r>
         <w:rPr>
@@ -2100,1641 +2695,6 @@
           <w:color w:val="000000"/>
         </w:rPr>
       </w:pPr>
-      <w:r>
-        <w:rPr>
-          <w:rFonts w:ascii="Courier New" w:cs="Courier New" w:eastAsia="Courier New" w:hAnsi="Courier New"/>
-          <w:color w:val="7f6000"/>
-          <w:sz w:val="18"/>
-          <w:szCs w:val="18"/>
-          <w:rtl w:val="0"/>
-        </w:rPr>
-        <w:t xml:space="preserve">&lt;ab&gt;</w:t>
-      </w:r>
-      <w:r>
-        <w:rPr>
-          <w:color w:val="000000"/>
-          <w:rtl w:val="0"/>
-        </w:rPr>
-        <w:br w:type="textWrapping"/>
-      </w:r>
-      <w:r>
-        <w:rPr>
-          <w:rFonts w:ascii="Courier New" w:cs="Courier New" w:eastAsia="Courier New" w:hAnsi="Courier New"/>
-          <w:color w:val="7f6000"/>
-          <w:sz w:val="18"/>
-          <w:szCs w:val="18"/>
-          <w:rtl w:val="0"/>
-        </w:rPr>
-        <w:t xml:space="preserve">&lt;add&gt;</w:t>
-      </w:r>
-      <w:r>
-        <w:rPr>
-          <w:color w:val="000000"/>
-          <w:rtl w:val="0"/>
-        </w:rPr>
-        <w:t xml:space="preserve">If the </w:t>
-      </w:r>
-      <w:r>
-        <w:rPr>
-          <w:rFonts w:ascii="Courier New" w:cs="Courier New" w:eastAsia="Courier New" w:hAnsi="Courier New"/>
-          <w:b w:val="0"/>
-          <w:color w:val="0000ff"/>
-          <w:sz w:val="18"/>
-          <w:szCs w:val="18"/>
-          <w:rtl w:val="0"/>
-        </w:rPr>
-        <w:t xml:space="preserve">&lt;m&gt;</w:t>
-      </w:r>
-      <w:r>
-        <w:rPr>
-          <w:b w:val="0"/>
-          <w:color w:val="000000"/>
-          <w:rtl w:val="0"/>
-        </w:rPr>
-        <w:t xml:space="preserve">p</w:t>
-      </w:r>
-      <w:r>
-        <w:rPr>
-          <w:b w:val="0"/>
-          <w:color w:val="000000"/>
-          <w:rtl w:val="0"/>
-        </w:rPr>
-        <w:t xml:space="preserve">laster</w:t>
-      </w:r>
-      <w:r>
-        <w:rPr>
-          <w:rFonts w:ascii="Courier New" w:cs="Courier New" w:eastAsia="Courier New" w:hAnsi="Courier New"/>
-          <w:b w:val="0"/>
-          <w:color w:val="0000ff"/>
-          <w:sz w:val="18"/>
-          <w:szCs w:val="18"/>
-          <w:rtl w:val="0"/>
-        </w:rPr>
-        <w:t xml:space="preserve">&lt;/m&gt;</w:t>
-      </w:r>
-      <w:r>
-        <w:rPr>
-          <w:b w:val="0"/>
-          <w:color w:val="000000"/>
-          <w:rtl w:val="0"/>
-        </w:rPr>
-        <w:t xml:space="preserve"> </w:t>
-      </w:r>
-      <w:r>
-        <w:rPr>
-          <w:color w:val="000000"/>
-          <w:rtl w:val="0"/>
-        </w:rPr>
-        <w:t xml:space="preserve">is mixed with some </w:t>
-      </w:r>
-      <w:r>
-        <w:rPr>
-          <w:rFonts w:ascii="Courier New" w:cs="Courier New" w:eastAsia="Courier New" w:hAnsi="Courier New"/>
-          <w:b w:val="0"/>
-          <w:color w:val="0000ff"/>
-          <w:sz w:val="18"/>
-          <w:szCs w:val="18"/>
-          <w:rtl w:val="0"/>
-        </w:rPr>
-        <w:t xml:space="preserve">&lt;m&gt;</w:t>
-      </w:r>
-      <w:r>
-        <w:rPr>
-          <w:b w:val="0"/>
-          <w:color w:val="000000"/>
-          <w:rtl w:val="0"/>
-        </w:rPr>
-        <w:t xml:space="preserve">d</w:t>
-      </w:r>
-      <w:r>
-        <w:rPr>
-          <w:b w:val="0"/>
-          <w:color w:val="000000"/>
-          <w:rtl w:val="0"/>
-        </w:rPr>
-        <w:t xml:space="preserve">ust</w:t>
-      </w:r>
-      <w:r>
-        <w:rPr>
-          <w:rFonts w:ascii="Courier New" w:cs="Courier New" w:eastAsia="Courier New" w:hAnsi="Courier New"/>
-          <w:b w:val="0"/>
-          <w:color w:val="0000ff"/>
-          <w:sz w:val="18"/>
-          <w:szCs w:val="18"/>
-          <w:rtl w:val="0"/>
-        </w:rPr>
-        <w:t xml:space="preserve">&lt;/m&gt;</w:t>
-      </w:r>
-      <w:r>
-        <w:rPr>
-          <w:b w:val="0"/>
-          <w:color w:val="000000"/>
-          <w:rtl w:val="0"/>
-        </w:rPr>
-        <w:t xml:space="preserve"> </w:t>
-      </w:r>
-      <w:r>
-        <w:rPr>
-          <w:color w:val="000000"/>
-          <w:rtl w:val="0"/>
-        </w:rPr>
-        <w:t xml:space="preserve">or is not the hard kind, </w:t>
-      </w:r>
-      <w:r>
-        <w:rPr>
-          <w:rFonts w:ascii="Courier New" w:cs="Courier New" w:eastAsia="Courier New" w:hAnsi="Courier New"/>
-          <w:color w:val="0000ff"/>
-          <w:sz w:val="18"/>
-          <w:szCs w:val="18"/>
-          <w:rtl w:val="0"/>
-        </w:rPr>
-        <w:t xml:space="preserve">it bursts</w:t>
-      </w:r>
-      <w:r>
-        <w:rPr>
-          <w:color w:val="000000"/>
-          <w:rtl w:val="0"/>
-        </w:rPr>
-        <w:t xml:space="preserve"> in the fire &amp;</w:t>
-      </w:r>
-      <w:r>
-        <w:rPr>
-          <w:rFonts w:ascii="Courier New" w:cs="Courier New" w:eastAsia="Courier New" w:hAnsi="Courier New"/>
-          <w:color w:val="a9a9a9"/>
-          <w:sz w:val="18"/>
-          <w:szCs w:val="18"/>
-          <w:rtl w:val="0"/>
-        </w:rPr>
-        <w:t xml:space="preserve">amp;</w:t>
-      </w:r>
-      <w:r>
-        <w:rPr>
-          <w:color w:val="000000"/>
-          <w:rtl w:val="0"/>
-        </w:rPr>
-        <w:t xml:space="preserve"> </w:t>
-      </w:r>
-      <w:r>
-        <w:rPr>
-          <w:rtl w:val="0"/>
-        </w:rPr>
-        <w:t xml:space="preserve">causes flaws.&lt;</w:t>
-      </w:r>
-      <w:r>
-        <w:rPr>
-          <w:rFonts w:ascii="Courier New" w:cs="Courier New" w:eastAsia="Courier New" w:hAnsi="Courier New"/>
-          <w:color w:val="7f6000"/>
-          <w:sz w:val="18"/>
-          <w:szCs w:val="18"/>
-          <w:rtl w:val="0"/>
-        </w:rPr>
-        <w:t xml:space="preserve">add&gt;&lt;/ab&gt;</w:t>
-      </w:r>
-      <w:r>
-        <w:rPr>
-          <w:rtl w:val="0"/>
-        </w:rPr>
-      </w:r>
-    </w:p>
-    <w:p>
-      <w:pPr>
-        <w:widowControl w:val="0"/>
-        <w:pBdr>
-          <w:top w:space="0" w:sz="0" w:val="nil"/>
-          <w:left w:space="0" w:sz="0" w:val="nil"/>
-          <w:bottom w:space="0" w:sz="0" w:val="nil"/>
-          <w:right w:space="0" w:sz="0" w:val="nil"/>
-          <w:between w:space="0" w:sz="0" w:val="nil"/>
-        </w:pBdr>
-        <w:shd w:fill="auto" w:val="clear"/>
-        <w:contextualSpacing w:val="0"/>
-        <w:rPr>
-          <w:color w:val="000000"/>
-        </w:rPr>
-      </w:pPr>
-      <w:r>
-        <w:rPr>
-          <w:rtl w:val="0"/>
-        </w:rPr>
-      </w:r>
-    </w:p>
-    <w:p>
-      <w:pPr>
-        <w:widowControl w:val="0"/>
-        <w:pBdr>
-          <w:top w:space="0" w:sz="0" w:val="nil"/>
-          <w:left w:space="0" w:sz="0" w:val="nil"/>
-          <w:bottom w:space="0" w:sz="0" w:val="nil"/>
-          <w:right w:space="0" w:sz="0" w:val="nil"/>
-          <w:between w:space="0" w:sz="0" w:val="nil"/>
-        </w:pBdr>
-        <w:shd w:fill="auto" w:val="clear"/>
-        <w:contextualSpacing w:val="0"/>
-        <w:rPr>
-          <w:color w:val="000000"/>
-        </w:rPr>
-      </w:pPr>
-      <w:r>
-        <w:rPr>
-          <w:rFonts w:ascii="Courier New" w:cs="Courier New" w:eastAsia="Courier New" w:hAnsi="Courier New"/>
-          <w:color w:val="7f6000"/>
-          <w:sz w:val="18"/>
-          <w:szCs w:val="18"/>
-          <w:rtl w:val="0"/>
-        </w:rPr>
-        <w:t xml:space="preserve">&lt;ab&gt;</w:t>
-      </w:r>
-      <w:r>
-        <w:rPr>
-          <w:color w:val="000000"/>
-          <w:rtl w:val="0"/>
-        </w:rPr>
-        <w:t xml:space="preserve">The </w:t>
-      </w:r>
-      <w:r>
-        <w:rPr>
-          <w:rtl w:val="0"/>
-        </w:rPr>
-        <w:t xml:space="preserve">hardest</w:t>
-      </w:r>
-      <w:r>
-        <w:rPr>
-          <w:color w:val="000000"/>
-          <w:rtl w:val="0"/>
-        </w:rPr>
-        <w:t xml:space="preserve"> </w:t>
-      </w:r>
-      <w:r>
-        <w:rPr>
-          <w:rFonts w:ascii="Courier New" w:cs="Courier New" w:eastAsia="Courier New" w:hAnsi="Courier New"/>
-          <w:b w:val="0"/>
-          <w:color w:val="0000ff"/>
-          <w:sz w:val="18"/>
-          <w:szCs w:val="18"/>
-          <w:rtl w:val="0"/>
-        </w:rPr>
-        <w:t xml:space="preserve">&lt;m&gt;</w:t>
-      </w:r>
-      <w:r>
-        <w:rPr>
-          <w:b w:val="0"/>
-          <w:color w:val="000000"/>
-          <w:rtl w:val="0"/>
-        </w:rPr>
-        <w:t xml:space="preserve">p</w:t>
-      </w:r>
-      <w:r>
-        <w:rPr>
-          <w:b w:val="0"/>
-          <w:color w:val="000000"/>
-          <w:rtl w:val="0"/>
-        </w:rPr>
-        <w:t xml:space="preserve">laster</w:t>
-      </w:r>
-      <w:r>
-        <w:rPr>
-          <w:rFonts w:ascii="Courier New" w:cs="Courier New" w:eastAsia="Courier New" w:hAnsi="Courier New"/>
-          <w:b w:val="0"/>
-          <w:color w:val="0000ff"/>
-          <w:sz w:val="18"/>
-          <w:szCs w:val="18"/>
-          <w:rtl w:val="0"/>
-        </w:rPr>
-        <w:t xml:space="preserve">&lt;/m&gt;</w:t>
-      </w:r>
-      <w:r>
-        <w:rPr>
-          <w:b w:val="0"/>
-          <w:color w:val="000000"/>
-          <w:rtl w:val="0"/>
-        </w:rPr>
-        <w:t xml:space="preserve">,</w:t>
-      </w:r>
-      <w:r>
-        <w:rPr>
-          <w:color w:val="000000"/>
-          <w:rtl w:val="0"/>
-        </w:rPr>
-        <w:t xml:space="preserve"> as was said, is the best</w:t>
-      </w:r>
-      <w:r>
-        <w:rPr>
-          <w:rtl w:val="0"/>
-        </w:rPr>
-        <w:t xml:space="preserve"> being from stone, therefore take it raw of this kind</w:t>
-      </w:r>
-      <w:r>
-        <w:rPr>
-          <w:color w:val="000000"/>
-          <w:rtl w:val="0"/>
-        </w:rPr>
-        <w:t xml:space="preserve">. Crush it as finely as possible and pass it through the </w:t>
-      </w:r>
-      <w:r>
-        <w:rPr>
-          <w:rtl w:val="0"/>
-        </w:rPr>
-        <w:t xml:space="preserve">finest</w:t>
-      </w:r>
-      <w:r>
-        <w:rPr>
-          <w:color w:val="000000"/>
-          <w:rtl w:val="0"/>
-        </w:rPr>
-        <w:t xml:space="preserve"> sieve or sleeve that you can. B</w:t>
-      </w:r>
-      <w:r>
-        <w:rPr>
-          <w:rtl w:val="0"/>
-        </w:rPr>
-        <w:t xml:space="preserve">eing thusly fine,</w:t>
-      </w:r>
-      <w:r>
-        <w:rPr>
-          <w:color w:val="000000"/>
-          <w:rtl w:val="0"/>
-        </w:rPr>
-        <w:t xml:space="preserve"> put it, </w:t>
-      </w:r>
-      <w:r>
-        <w:rPr>
-          <w:rtl w:val="0"/>
-        </w:rPr>
-        <w:t xml:space="preserve">in a</w:t>
-      </w:r>
-      <w:r>
-        <w:rPr>
-          <w:color w:val="000000"/>
-          <w:rtl w:val="0"/>
-        </w:rPr>
-        <w:t xml:space="preserve"> good amount, in a cauldron or </w:t>
-      </w:r>
-      <w:r>
-        <w:rPr>
-          <w:rtl w:val="0"/>
-        </w:rPr>
-        <w:t xml:space="preserve">skillet</w:t>
-      </w:r>
-      <w:r>
-        <w:rPr>
-          <w:color w:val="000000"/>
-          <w:rtl w:val="0"/>
-        </w:rPr>
-        <w:t xml:space="preserve"> over an open flame</w:t>
-      </w:r>
-      <w:r>
-        <w:rPr>
-          <w:rtl w:val="0"/>
-        </w:rPr>
-        <w:t xml:space="preserve">,</w:t>
-      </w:r>
-      <w:r>
-        <w:rPr>
-          <w:color w:val="000000"/>
-          <w:rtl w:val="0"/>
-        </w:rPr>
-        <w:t xml:space="preserve"> &amp;</w:t>
-      </w:r>
-      <w:r>
-        <w:rPr>
-          <w:rFonts w:ascii="Courier New" w:cs="Courier New" w:eastAsia="Courier New" w:hAnsi="Courier New"/>
-          <w:color w:val="a9a9a9"/>
-          <w:sz w:val="18"/>
-          <w:szCs w:val="18"/>
-          <w:rtl w:val="0"/>
-        </w:rPr>
-        <w:t xml:space="preserve">amp;</w:t>
-      </w:r>
-      <w:r>
-        <w:rPr>
-          <w:color w:val="000000"/>
-          <w:rtl w:val="0"/>
-        </w:rPr>
-        <w:t xml:space="preserve"> as it </w:t>
-      </w:r>
-      <w:r>
-        <w:rPr>
-          <w:rtl w:val="0"/>
-        </w:rPr>
-        <w:t xml:space="preserve">begins</w:t>
-      </w:r>
-      <w:r>
-        <w:rPr>
-          <w:color w:val="000000"/>
-          <w:rtl w:val="0"/>
-        </w:rPr>
-        <w:t xml:space="preserve"> to heat up, stir it continuously</w:t>
-      </w:r>
-      <w:r>
-        <w:rPr>
-          <w:rtl w:val="0"/>
-        </w:rPr>
-        <w:t xml:space="preserve">,</w:t>
-      </w:r>
-      <w:r>
-        <w:rPr>
-          <w:color w:val="000000"/>
-          <w:rtl w:val="0"/>
-        </w:rPr>
-        <w:t xml:space="preserve"> </w:t>
-      </w:r>
-      <w:r>
-        <w:rPr>
-          <w:rtl w:val="0"/>
-        </w:rPr>
-        <w:t xml:space="preserve">and</w:t>
-      </w:r>
-      <w:r>
-        <w:rPr>
-          <w:color w:val="000000"/>
-          <w:rtl w:val="0"/>
-        </w:rPr>
-        <w:t xml:space="preserve"> heavy and lumpy </w:t>
-      </w:r>
-      <w:r>
-        <w:rPr>
-          <w:rtl w:val="0"/>
-        </w:rPr>
-        <w:t xml:space="preserve">as</w:t>
-      </w:r>
-      <w:r>
-        <w:rPr>
-          <w:color w:val="000000"/>
-          <w:rtl w:val="0"/>
-        </w:rPr>
-        <w:t xml:space="preserve"> it is, it will become so light </w:t>
-      </w:r>
-      <w:r>
-        <w:rPr>
-          <w:rtl w:val="0"/>
-        </w:rPr>
-        <w:t xml:space="preserve">&amp;</w:t>
-      </w:r>
-      <w:r>
-        <w:rPr>
-          <w:rFonts w:ascii="Courier New" w:cs="Courier New" w:eastAsia="Courier New" w:hAnsi="Courier New"/>
-          <w:color w:val="a9a9a9"/>
-          <w:sz w:val="18"/>
-          <w:szCs w:val="18"/>
-          <w:rtl w:val="0"/>
-        </w:rPr>
-        <w:t xml:space="preserve">amp;</w:t>
-      </w:r>
-      <w:r>
-        <w:rPr>
-          <w:color w:val="000000"/>
-          <w:rtl w:val="0"/>
-        </w:rPr>
-        <w:t xml:space="preserve"> so </w:t>
-      </w:r>
-      <w:r>
-        <w:rPr>
-          <w:rtl w:val="0"/>
-        </w:rPr>
-        <w:t xml:space="preserve">handleable</w:t>
-      </w:r>
-      <w:r>
-        <w:rPr>
-          <w:color w:val="000000"/>
-          <w:rtl w:val="0"/>
-        </w:rPr>
-        <w:t xml:space="preserve"> that it will </w:t>
-      </w:r>
-      <w:r>
-        <w:rPr>
-          <w:rtl w:val="0"/>
-        </w:rPr>
-        <w:t xml:space="preserve">seem</w:t>
-      </w:r>
-      <w:r>
-        <w:rPr>
-          <w:color w:val="000000"/>
-          <w:rtl w:val="0"/>
-        </w:rPr>
-        <w:t xml:space="preserve"> to you not to have any resistance to stirring, as </w:t>
-      </w:r>
-      <w:r>
-        <w:rPr>
-          <w:rtl w:val="0"/>
-        </w:rPr>
-        <w:t xml:space="preserve">if</w:t>
-      </w:r>
-      <w:r>
-        <w:rPr>
-          <w:color w:val="000000"/>
-          <w:rtl w:val="0"/>
-        </w:rPr>
-        <w:t xml:space="preserve"> it was water. </w:t>
-      </w:r>
-      <w:r>
-        <w:rPr>
-          <w:rtl w:val="0"/>
-        </w:rPr>
-        <w:t xml:space="preserve">K</w:t>
-      </w:r>
-      <w:r>
-        <w:rPr>
-          <w:color w:val="000000"/>
-          <w:rtl w:val="0"/>
-        </w:rPr>
-        <w:t xml:space="preserve">eep stirring it continuously until it returns once again to being heavy and </w:t>
-      </w:r>
-      <w:r>
-        <w:rPr>
-          <w:rtl w:val="0"/>
-        </w:rPr>
-        <w:t xml:space="preserve">dense, and that is the sign it is cooked.</w:t>
-      </w:r>
-      <w:r>
-        <w:rPr>
-          <w:color w:val="000000"/>
-          <w:rtl w:val="0"/>
-        </w:rPr>
-        <w:t xml:space="preserve"> </w:t>
-      </w:r>
-      <w:r>
-        <w:rPr>
-          <w:rtl w:val="0"/>
-        </w:rPr>
-        <w:t xml:space="preserve">B</w:t>
-      </w:r>
-      <w:r>
-        <w:rPr>
-          <w:color w:val="000000"/>
-          <w:rtl w:val="0"/>
-        </w:rPr>
-        <w:t xml:space="preserve">ut do not reheat it </w:t>
-      </w:r>
-      <w:r>
-        <w:rPr>
-          <w:rtl w:val="0"/>
-        </w:rPr>
-        <w:t xml:space="preserve">until your brick and &lt;m&gt;&lt;fr&gt;alum de plume&lt;/fr&gt;&lt;/m&gt; are reheated &amp;</w:t>
-      </w:r>
-      <w:r>
-        <w:rPr>
-          <w:rFonts w:ascii="Courier New" w:cs="Courier New" w:eastAsia="Courier New" w:hAnsi="Courier New"/>
-          <w:color w:val="a9a9a9"/>
-          <w:sz w:val="18"/>
-          <w:szCs w:val="18"/>
-          <w:rtl w:val="0"/>
-        </w:rPr>
-        <w:t xml:space="preserve">amp; your clay circles are done. For it needs to be the last one reheated </w:t>
-      </w:r>
-      <w:r>
-        <w:rPr>
-          <w:rtl w:val="0"/>
-        </w:rPr>
-        <w:t xml:space="preserve">&amp;</w:t>
-      </w:r>
-      <w:r>
-        <w:rPr>
-          <w:rFonts w:ascii="Courier New" w:cs="Courier New" w:eastAsia="Courier New" w:hAnsi="Courier New"/>
-          <w:color w:val="a9a9a9"/>
-          <w:sz w:val="18"/>
-          <w:szCs w:val="18"/>
-          <w:rtl w:val="0"/>
-        </w:rPr>
-        <w:t xml:space="preserve">amp; when all the rest is ready, for the less plaster remains reheated, </w:t>
-      </w:r>
-      <w:r>
-        <w:rPr>
-          <w:rtl w:val="0"/>
-        </w:rPr>
-        <w:t xml:space="preserve">&amp;</w:t>
-      </w:r>
-      <w:r>
-        <w:rPr>
-          <w:rFonts w:ascii="Courier New" w:cs="Courier New" w:eastAsia="Courier New" w:hAnsi="Courier New"/>
-          <w:color w:val="a9a9a9"/>
-          <w:sz w:val="18"/>
-          <w:szCs w:val="18"/>
-          <w:rtl w:val="0"/>
-        </w:rPr>
-        <w:t xml:space="preserve">amp; the quickest it is put to work, that is the best, for it sets more quickly. One ought not reheat it until you want to mold. </w:t>
-      </w:r>
-      <w:r>
-        <w:rPr>
-          <w:color w:val="000000"/>
-          <w:rtl w:val="0"/>
-        </w:rPr>
-        <w:t xml:space="preserve">And to reheat it, put it, as finely ground raw powder</w:t>
-      </w:r>
-      <w:r>
-        <w:rPr>
-          <w:rtl w:val="0"/>
-        </w:rPr>
-        <w:t xml:space="preserve">, </w:t>
-      </w:r>
-      <w:r>
-        <w:rPr>
-          <w:color w:val="000000"/>
-          <w:rtl w:val="0"/>
-        </w:rPr>
-        <w:t xml:space="preserve">in a cauldron on a clear flame &amp;</w:t>
-      </w:r>
-      <w:r>
-        <w:rPr>
-          <w:rFonts w:ascii="Courier New" w:cs="Courier New" w:eastAsia="Courier New" w:hAnsi="Courier New"/>
-          <w:color w:val="a9a9a9"/>
-          <w:sz w:val="18"/>
-          <w:szCs w:val="18"/>
-          <w:rtl w:val="0"/>
-        </w:rPr>
-        <w:t xml:space="preserve">amp;</w:t>
-      </w:r>
-      <w:r>
-        <w:rPr>
-          <w:color w:val="000000"/>
-          <w:rtl w:val="0"/>
-        </w:rPr>
-        <w:t xml:space="preserve"> do not make it too </w:t>
-      </w:r>
-      <w:r>
-        <w:rPr>
-          <w:rtl w:val="0"/>
-        </w:rPr>
-        <w:t xml:space="preserve">neither too strong nor too violent. Always stir</w:t>
-      </w:r>
-      <w:r>
-        <w:rPr>
-          <w:color w:val="000000"/>
-          <w:rtl w:val="0"/>
-        </w:rPr>
-        <w:t xml:space="preserve"> with a long stick, to avoi</w:t>
-      </w:r>
-      <w:r>
-        <w:rPr>
-          <w:rtl w:val="0"/>
-        </w:rPr>
-        <w:t xml:space="preserve">d the vapor, </w:t>
-      </w:r>
-      <w:r>
-        <w:rPr>
-          <w:color w:val="000000"/>
-          <w:rtl w:val="0"/>
-        </w:rPr>
-        <w:t xml:space="preserve">turning it around the cauldron</w:t>
-      </w:r>
-      <w:r>
-        <w:rPr>
-          <w:rtl w:val="0"/>
-        </w:rPr>
-        <w:t xml:space="preserve"> </w:t>
-      </w:r>
-      <w:r>
-        <w:rPr>
-          <w:color w:val="000000"/>
-          <w:rtl w:val="0"/>
-        </w:rPr>
-        <w:t xml:space="preserve">&amp;</w:t>
-      </w:r>
-      <w:r>
-        <w:rPr>
-          <w:rFonts w:ascii="Courier New" w:cs="Courier New" w:eastAsia="Courier New" w:hAnsi="Courier New"/>
-          <w:color w:val="a9a9a9"/>
-          <w:sz w:val="18"/>
-          <w:szCs w:val="18"/>
-          <w:rtl w:val="0"/>
-        </w:rPr>
-        <w:t xml:space="preserve">amp;</w:t>
-      </w:r>
-      <w:r>
-        <w:rPr>
-          <w:color w:val="000000"/>
-          <w:rtl w:val="0"/>
-        </w:rPr>
-        <w:t xml:space="preserve"> in the middle, in a figure 8. </w:t>
-      </w:r>
-      <w:r>
-        <w:rPr>
-          <w:rtl w:val="0"/>
-        </w:rPr>
-        <w:t xml:space="preserve">A</w:t>
-      </w:r>
-      <w:r>
-        <w:rPr>
-          <w:color w:val="000000"/>
-          <w:rtl w:val="0"/>
-        </w:rPr>
-        <w:t xml:space="preserve">t the beginning, you will find it heavy </w:t>
-      </w:r>
-      <w:r>
-        <w:rPr>
-          <w:rFonts w:ascii="Courier New" w:cs="Courier New" w:eastAsia="Courier New" w:hAnsi="Courier New"/>
-          <w:color w:val="0000ff"/>
-          <w:sz w:val="18"/>
-          <w:szCs w:val="18"/>
-          <w:rtl w:val="0"/>
-        </w:rPr>
-        <w:t xml:space="preserve">to stir, </w:t>
-      </w:r>
-      <w:r>
-        <w:rPr>
-          <w:color w:val="000000"/>
-          <w:rtl w:val="0"/>
-        </w:rPr>
-        <w:t xml:space="preserve">because it is full of moisture</w:t>
-      </w:r>
-      <w:r>
-        <w:rPr>
-          <w:rtl w:val="0"/>
-        </w:rPr>
-        <w:t xml:space="preserve">.</w:t>
-      </w:r>
-      <w:r>
-        <w:rPr>
-          <w:color w:val="000000"/>
-          <w:rtl w:val="0"/>
-        </w:rPr>
-        <w:t xml:space="preserve"> </w:t>
-      </w:r>
-      <w:r>
-        <w:rPr>
-          <w:rFonts w:ascii="Courier New" w:cs="Courier New" w:eastAsia="Courier New" w:hAnsi="Courier New"/>
-          <w:color w:val="0000ff"/>
-          <w:sz w:val="18"/>
-          <w:szCs w:val="18"/>
-          <w:rtl w:val="0"/>
-        </w:rPr>
-        <w:t xml:space="preserve">As</w:t>
-      </w:r>
-      <w:r>
-        <w:rPr>
-          <w:rtl w:val="0"/>
-        </w:rPr>
-        <w:t xml:space="preserve"> </w:t>
-      </w:r>
-      <w:r>
-        <w:rPr>
-          <w:color w:val="000000"/>
-          <w:rtl w:val="0"/>
-        </w:rPr>
-        <w:t xml:space="preserve">it heats up, it will start to throw off some bubbles </w:t>
-      </w:r>
-      <w:r>
-        <w:rPr>
-          <w:rtl w:val="0"/>
-        </w:rPr>
-        <w:t xml:space="preserve">at</w:t>
-      </w:r>
-      <w:r>
-        <w:rPr>
-          <w:color w:val="000000"/>
-          <w:rtl w:val="0"/>
-        </w:rPr>
-        <w:t xml:space="preserve"> the edge of the cauldron. And finally it will become </w:t>
-      </w:r>
-      <w:r>
-        <w:rPr>
-          <w:rtl w:val="0"/>
-        </w:rPr>
-        <w:t xml:space="preserve">like</w:t>
-      </w:r>
-      <w:r>
-        <w:rPr>
-          <w:color w:val="000000"/>
-          <w:rtl w:val="0"/>
-        </w:rPr>
-        <w:t xml:space="preserve"> liquid &amp;</w:t>
-      </w:r>
-      <w:r>
-        <w:rPr>
-          <w:rFonts w:ascii="Courier New" w:cs="Courier New" w:eastAsia="Courier New" w:hAnsi="Courier New"/>
-          <w:color w:val="a9a9a9"/>
-          <w:sz w:val="18"/>
-          <w:szCs w:val="18"/>
-          <w:rtl w:val="0"/>
-        </w:rPr>
-        <w:t xml:space="preserve">amp;</w:t>
-      </w:r>
-      <w:r>
-        <w:rPr>
-          <w:color w:val="000000"/>
-          <w:rtl w:val="0"/>
-        </w:rPr>
-        <w:t xml:space="preserve"> mealy &amp;</w:t>
-      </w:r>
-      <w:r>
-        <w:rPr>
-          <w:rFonts w:ascii="Courier New" w:cs="Courier New" w:eastAsia="Courier New" w:hAnsi="Courier New"/>
-          <w:color w:val="a9a9a9"/>
-          <w:sz w:val="18"/>
-          <w:szCs w:val="18"/>
-          <w:rtl w:val="0"/>
-        </w:rPr>
-        <w:t xml:space="preserve">amp;</w:t>
-      </w:r>
-      <w:r>
-        <w:rPr>
-          <w:color w:val="000000"/>
-          <w:rtl w:val="0"/>
-        </w:rPr>
-        <w:t xml:space="preserve"> like bran &amp;</w:t>
-      </w:r>
-      <w:r>
-        <w:rPr>
-          <w:rFonts w:ascii="Courier New" w:cs="Courier New" w:eastAsia="Courier New" w:hAnsi="Courier New"/>
-          <w:color w:val="a9a9a9"/>
-          <w:sz w:val="18"/>
-          <w:szCs w:val="18"/>
-          <w:rtl w:val="0"/>
-        </w:rPr>
-        <w:t xml:space="preserve">amp;</w:t>
-      </w:r>
-      <w:r>
-        <w:rPr>
-          <w:color w:val="000000"/>
-          <w:rtl w:val="0"/>
-        </w:rPr>
-        <w:t xml:space="preserve"> boiling in the middle. Continue to stir continuously until you recognize that it has once again become heavy </w:t>
-      </w:r>
-      <w:commentRangeStart w:id="1"/>
-      <w:r>
-        <w:rPr>
-          <w:color w:val="000000"/>
-          <w:rtl w:val="0"/>
-        </w:rPr>
-        <w:t xml:space="preserve">ʘʘ</w:t>
-      </w:r>
-      <w:commentRangeEnd w:id="1"/>
-      <w:r>
-        <w:commentReference w:id="1"/>
-      </w:r>
-      <w:r>
-        <w:rPr>
-          <w:rFonts w:ascii="Courier New" w:cs="Courier New" w:eastAsia="Courier New" w:hAnsi="Courier New"/>
-          <w:color w:val="7f6000"/>
-          <w:sz w:val="18"/>
-          <w:szCs w:val="18"/>
-          <w:rtl w:val="0"/>
-        </w:rPr>
-        <w:t xml:space="preserve">&lt;/ab&gt;</w:t>
-      </w:r>
-      <w:r>
-        <w:rPr>
-          <w:rtl w:val="0"/>
-        </w:rPr>
-      </w:r>
-    </w:p>
-    <w:p>
-      <w:pPr>
-        <w:widowControl w:val="0"/>
-        <w:pBdr>
-          <w:top w:space="0" w:sz="0" w:val="nil"/>
-          <w:left w:space="0" w:sz="0" w:val="nil"/>
-          <w:bottom w:space="0" w:sz="0" w:val="nil"/>
-          <w:right w:space="0" w:sz="0" w:val="nil"/>
-          <w:between w:space="0" w:sz="0" w:val="nil"/>
-        </w:pBdr>
-        <w:shd w:fill="auto" w:val="clear"/>
-        <w:contextualSpacing w:val="0"/>
-        <w:rPr>
-          <w:color w:val="000000"/>
-        </w:rPr>
-      </w:pPr>
-      <w:r>
-        <w:rPr>
-          <w:rtl w:val="0"/>
-        </w:rPr>
-      </w:r>
-    </w:p>
-    <w:p>
-      <w:pPr>
-        <w:widowControl w:val="0"/>
-        <w:pBdr>
-          <w:top w:space="0" w:sz="0" w:val="nil"/>
-          <w:left w:space="0" w:sz="0" w:val="nil"/>
-          <w:bottom w:space="0" w:sz="0" w:val="nil"/>
-          <w:right w:space="0" w:sz="0" w:val="nil"/>
-          <w:between w:space="0" w:sz="0" w:val="nil"/>
-        </w:pBdr>
-        <w:shd w:fill="auto" w:val="clear"/>
-        <w:contextualSpacing w:val="0"/>
-        <w:rPr>
-          <w:color w:val="000000"/>
-        </w:rPr>
-      </w:pPr>
-      <w:r>
-        <w:rPr>
-          <w:rFonts w:ascii="Courier New" w:cs="Courier New" w:eastAsia="Courier New" w:hAnsi="Courier New"/>
-          <w:color w:val="7f6000"/>
-          <w:sz w:val="18"/>
-          <w:szCs w:val="18"/>
-          <w:rtl w:val="0"/>
-        </w:rPr>
-        <w:t xml:space="preserve">&lt;ab&gt;</w:t>
-      </w:r>
-      <w:r>
-        <w:rPr>
-          <w:rFonts w:ascii="Courier New" w:cs="Courier New" w:eastAsia="Courier New" w:hAnsi="Courier New"/>
-          <w:b w:val="0"/>
-          <w:color w:val="0000ff"/>
-          <w:sz w:val="18"/>
-          <w:szCs w:val="18"/>
-          <w:rtl w:val="0"/>
-        </w:rPr>
-        <w:t xml:space="preserve">&lt;m&gt;&lt;fr&gt;</w:t>
-      </w:r>
-      <w:r>
-        <w:rPr>
-          <w:rtl w:val="0"/>
-        </w:rPr>
-        <w:t xml:space="preserve">Alum de plume&lt;/fr&gt;</w:t>
-      </w:r>
-      <w:r>
-        <w:rPr>
-          <w:rFonts w:ascii="Courier New" w:cs="Courier New" w:eastAsia="Courier New" w:hAnsi="Courier New"/>
-          <w:b w:val="0"/>
-          <w:color w:val="0000ff"/>
-          <w:sz w:val="18"/>
-          <w:szCs w:val="18"/>
-          <w:rtl w:val="0"/>
-        </w:rPr>
-        <w:t xml:space="preserve">&lt;/m&gt;</w:t>
-      </w:r>
-      <w:r>
-        <w:rPr>
-          <w:b w:val="0"/>
-          <w:color w:val="000000"/>
-          <w:rtl w:val="0"/>
-        </w:rPr>
-        <w:t xml:space="preserve"> </w:t>
-      </w:r>
-      <w:r>
-        <w:rPr>
-          <w:color w:val="000000"/>
-          <w:rtl w:val="0"/>
-        </w:rPr>
-        <w:t xml:space="preserve">is th</w:t>
-      </w:r>
-      <w:r>
-        <w:rPr>
-          <w:rtl w:val="0"/>
-        </w:rPr>
-        <w:t xml:space="preserve">e one that gives good binding to sand</w:t>
-      </w:r>
-      <w:r>
-        <w:rPr>
-          <w:b w:val="0"/>
-          <w:color w:val="000000"/>
-          <w:rtl w:val="0"/>
-        </w:rPr>
-        <w:t xml:space="preserve">.</w:t>
-      </w:r>
-      <w:r>
-        <w:rPr>
-          <w:rFonts w:ascii="Courier New" w:cs="Courier New" w:eastAsia="Courier New" w:hAnsi="Courier New"/>
-          <w:color w:val="7f6000"/>
-          <w:sz w:val="18"/>
-          <w:szCs w:val="18"/>
-          <w:rtl w:val="0"/>
-        </w:rPr>
-        <w:t xml:space="preserve">&lt;/ab&gt;</w:t>
-      </w:r>
-      <w:r>
-        <w:rPr>
-          <w:rtl w:val="0"/>
-        </w:rPr>
-      </w:r>
-    </w:p>
-    <w:p>
-      <w:pPr>
-        <w:widowControl w:val="0"/>
-        <w:pBdr>
-          <w:top w:space="0" w:sz="0" w:val="nil"/>
-          <w:left w:space="0" w:sz="0" w:val="nil"/>
-          <w:bottom w:space="0" w:sz="0" w:val="nil"/>
-          <w:right w:space="0" w:sz="0" w:val="nil"/>
-          <w:between w:space="0" w:sz="0" w:val="nil"/>
-        </w:pBdr>
-        <w:shd w:fill="auto" w:val="clear"/>
-        <w:contextualSpacing w:val="0"/>
-        <w:rPr>
-          <w:color w:val="000000"/>
-        </w:rPr>
-      </w:pPr>
-      <w:r>
-        <w:rPr>
-          <w:rtl w:val="0"/>
-        </w:rPr>
-      </w:r>
-    </w:p>
-    <w:p>
-      <w:pPr>
-        <w:widowControl w:val="0"/>
-        <w:pBdr>
-          <w:top w:space="0" w:sz="0" w:val="nil"/>
-          <w:left w:space="0" w:sz="0" w:val="nil"/>
-          <w:bottom w:space="0" w:sz="0" w:val="nil"/>
-          <w:right w:space="0" w:sz="0" w:val="nil"/>
-          <w:between w:space="0" w:sz="0" w:val="nil"/>
-        </w:pBdr>
-        <w:shd w:fill="auto" w:val="clear"/>
-        <w:contextualSpacing w:val="0"/>
-        <w:rPr>
-          <w:color w:val="000000"/>
-        </w:rPr>
-      </w:pPr>
-      <w:r>
-        <w:rPr>
-          <w:rFonts w:ascii="Courier New" w:cs="Courier New" w:eastAsia="Courier New" w:hAnsi="Courier New"/>
-          <w:color w:val="7f6000"/>
-          <w:sz w:val="18"/>
-          <w:szCs w:val="18"/>
-          <w:rtl w:val="0"/>
-        </w:rPr>
-        <w:t xml:space="preserve">&lt;ab&gt;</w:t>
-      </w:r>
-      <w:r>
-        <w:rPr>
-          <w:rFonts w:ascii="Courier New" w:cs="Courier New" w:eastAsia="Courier New" w:hAnsi="Courier New"/>
-          <w:b w:val="0"/>
-          <w:color w:val="0000ff"/>
-          <w:sz w:val="18"/>
-          <w:szCs w:val="18"/>
-          <w:rtl w:val="0"/>
-        </w:rPr>
-        <w:t xml:space="preserve">&lt;m&gt;</w:t>
-      </w:r>
-      <w:r>
-        <w:rPr>
-          <w:b w:val="0"/>
-          <w:color w:val="000000"/>
-          <w:rtl w:val="0"/>
-        </w:rPr>
-        <w:t xml:space="preserve">C</w:t>
-      </w:r>
-      <w:r>
-        <w:rPr>
-          <w:b w:val="0"/>
-          <w:color w:val="000000"/>
-          <w:rtl w:val="0"/>
-        </w:rPr>
-        <w:t xml:space="preserve">rocum ferri</w:t>
-      </w:r>
-      <w:r>
-        <w:rPr>
-          <w:rFonts w:ascii="Courier New" w:cs="Courier New" w:eastAsia="Courier New" w:hAnsi="Courier New"/>
-          <w:b w:val="0"/>
-          <w:color w:val="0000ff"/>
-          <w:sz w:val="18"/>
-          <w:szCs w:val="18"/>
-          <w:rtl w:val="0"/>
-        </w:rPr>
-        <w:t xml:space="preserve">&lt;/m&gt;</w:t>
-      </w:r>
-      <w:r>
-        <w:rPr>
-          <w:b w:val="0"/>
-          <w:color w:val="000000"/>
-          <w:rtl w:val="0"/>
-        </w:rPr>
-        <w:t xml:space="preserve"> </w:t>
-      </w:r>
-      <w:r>
-        <w:rPr>
-          <w:color w:val="000000"/>
-          <w:rtl w:val="0"/>
-        </w:rPr>
-        <w:t xml:space="preserve">is </w:t>
-      </w:r>
-      <w:r>
-        <w:rPr>
-          <w:rtl w:val="0"/>
-        </w:rPr>
-        <w:t xml:space="preserve">appropriate</w:t>
-      </w:r>
-      <w:r>
-        <w:rPr>
-          <w:color w:val="000000"/>
-          <w:rtl w:val="0"/>
-        </w:rPr>
-        <w:t xml:space="preserve"> for </w:t>
-      </w:r>
-      <w:r>
-        <w:rPr>
-          <w:rFonts w:ascii="Courier New" w:cs="Courier New" w:eastAsia="Courier New" w:hAnsi="Courier New"/>
-          <w:b w:val="0"/>
-          <w:color w:val="0000ff"/>
-          <w:sz w:val="18"/>
-          <w:szCs w:val="18"/>
-          <w:rtl w:val="0"/>
-        </w:rPr>
-        <w:t xml:space="preserve">&lt;m&gt;</w:t>
-      </w:r>
-      <w:r>
-        <w:rPr>
-          <w:b w:val="0"/>
-          <w:color w:val="000000"/>
-          <w:rtl w:val="0"/>
-        </w:rPr>
-        <w:t xml:space="preserve">g</w:t>
-      </w:r>
-      <w:r>
-        <w:rPr>
-          <w:b w:val="0"/>
-          <w:color w:val="000000"/>
-          <w:rtl w:val="0"/>
-        </w:rPr>
-        <w:t xml:space="preserve">old</w:t>
-      </w:r>
-      <w:r>
-        <w:rPr>
-          <w:rFonts w:ascii="Courier New" w:cs="Courier New" w:eastAsia="Courier New" w:hAnsi="Courier New"/>
-          <w:b w:val="0"/>
-          <w:color w:val="0000ff"/>
-          <w:sz w:val="18"/>
-          <w:szCs w:val="18"/>
-          <w:rtl w:val="0"/>
-        </w:rPr>
-        <w:t xml:space="preserve">&lt;/m&gt;</w:t>
-      </w:r>
-      <w:r>
-        <w:rPr>
-          <w:b w:val="0"/>
-          <w:color w:val="000000"/>
-          <w:rtl w:val="0"/>
-        </w:rPr>
-        <w:t xml:space="preserve">.</w:t>
-      </w:r>
-      <w:r>
-        <w:rPr>
-          <w:color w:val="000000"/>
-          <w:rtl w:val="0"/>
-        </w:rPr>
-        <w:t xml:space="preserve"> It is it</w:t>
-      </w:r>
-      <w:r>
-        <w:rPr>
-          <w:rtl w:val="0"/>
-        </w:rPr>
-        <w:t xml:space="preserve">, once mixed within the sand, that receives it </w:t>
-      </w:r>
-      <w:r>
-        <w:rPr>
-          <w:color w:val="000000"/>
-          <w:rtl w:val="0"/>
-        </w:rPr>
-        <w:t xml:space="preserve">&amp;</w:t>
-      </w:r>
-      <w:r>
-        <w:rPr>
-          <w:rFonts w:ascii="Courier New" w:cs="Courier New" w:eastAsia="Courier New" w:hAnsi="Courier New"/>
-          <w:color w:val="a9a9a9"/>
-          <w:sz w:val="18"/>
-          <w:szCs w:val="18"/>
-          <w:rtl w:val="0"/>
-        </w:rPr>
-        <w:t xml:space="preserve">amp;</w:t>
-      </w:r>
-      <w:r>
-        <w:rPr>
-          <w:color w:val="000000"/>
-          <w:rtl w:val="0"/>
-        </w:rPr>
-        <w:t xml:space="preserve"> </w:t>
-      </w:r>
-      <w:r>
-        <w:rPr>
-          <w:rtl w:val="0"/>
-        </w:rPr>
-        <w:t xml:space="preserve">holds it within its warmth</w:t>
-      </w:r>
-      <w:r>
-        <w:rPr>
-          <w:color w:val="000000"/>
-          <w:rtl w:val="0"/>
-        </w:rPr>
-        <w:t xml:space="preserve">.</w:t>
-      </w:r>
-      <w:r>
-        <w:rPr>
-          <w:rFonts w:ascii="Courier New" w:cs="Courier New" w:eastAsia="Courier New" w:hAnsi="Courier New"/>
-          <w:color w:val="7f6000"/>
-          <w:sz w:val="18"/>
-          <w:szCs w:val="18"/>
-          <w:rtl w:val="0"/>
-        </w:rPr>
-        <w:t xml:space="preserve">&lt;/ab&gt;</w:t>
-      </w:r>
-      <w:r>
-        <w:rPr>
-          <w:rtl w:val="0"/>
-        </w:rPr>
-      </w:r>
-    </w:p>
-    <w:p>
-      <w:pPr>
-        <w:widowControl w:val="0"/>
-        <w:pBdr>
-          <w:top w:space="0" w:sz="0" w:val="nil"/>
-          <w:left w:space="0" w:sz="0" w:val="nil"/>
-          <w:bottom w:space="0" w:sz="0" w:val="nil"/>
-          <w:right w:space="0" w:sz="0" w:val="nil"/>
-          <w:between w:space="0" w:sz="0" w:val="nil"/>
-        </w:pBdr>
-        <w:shd w:fill="auto" w:val="clear"/>
-        <w:contextualSpacing w:val="0"/>
-        <w:rPr>
-          <w:color w:val="000000"/>
-        </w:rPr>
-      </w:pPr>
-      <w:r>
-        <w:rPr>
-          <w:color w:val="000000"/>
-          <w:rtl w:val="0"/>
-        </w:rPr>
-        <w:t xml:space="preserve">---------</w:t>
-      </w:r>
-      <w:r>
-        <w:rPr>
-          <w:rtl w:val="0"/>
-        </w:rPr>
-      </w:r>
-    </w:p>
-    <w:p>
-      <w:pPr>
-        <w:widowControl w:val="0"/>
-        <w:pBdr>
-          <w:top w:space="0" w:sz="0" w:val="nil"/>
-          <w:left w:space="0" w:sz="0" w:val="nil"/>
-          <w:bottom w:space="0" w:sz="0" w:val="nil"/>
-          <w:right w:space="0" w:sz="0" w:val="nil"/>
-          <w:between w:space="0" w:sz="0" w:val="nil"/>
-        </w:pBdr>
-        <w:shd w:fill="auto" w:val="clear"/>
-        <w:contextualSpacing w:val="0"/>
-        <w:rPr>
-          <w:rFonts w:ascii="Courier New" w:cs="Courier New" w:eastAsia="Courier New" w:hAnsi="Courier New"/>
-          <w:b w:val="0"/>
-          <w:color w:val="0000ff"/>
-          <w:sz w:val="18"/>
-          <w:szCs w:val="18"/>
-        </w:rPr>
-      </w:pPr>
-      <w:r>
-        <w:rPr>
-          <w:rFonts w:ascii="Courier New" w:cs="Courier New" w:eastAsia="Courier New" w:hAnsi="Courier New"/>
-          <w:color w:val="7f6000"/>
-          <w:sz w:val="18"/>
-          <w:szCs w:val="18"/>
-          <w:rtl w:val="0"/>
-        </w:rPr>
-        <w:t xml:space="preserve">&lt;ab&gt;</w:t>
-      </w:r>
-      <w:r>
-        <w:rPr>
-          <w:color w:val="000000"/>
-          <w:rtl w:val="0"/>
-        </w:rPr>
-        <w:br w:type="textWrapping"/>
-      </w:r>
-      <w:r>
-        <w:rPr>
-          <w:rFonts w:ascii="Courier New" w:cs="Courier New" w:eastAsia="Courier New" w:hAnsi="Courier New"/>
-          <w:color w:val="7f6000"/>
-          <w:sz w:val="18"/>
-          <w:szCs w:val="18"/>
-          <w:rtl w:val="0"/>
-        </w:rPr>
-        <w:t xml:space="preserve">&lt;margin&gt;</w:t>
-      </w:r>
-      <w:r>
-        <w:rPr>
-          <w:rtl w:val="0"/>
-        </w:rPr>
-        <w:t xml:space="preserve">left-top</w:t>
-      </w:r>
-      <w:r>
-        <w:rPr>
-          <w:rFonts w:ascii="Courier New" w:cs="Courier New" w:eastAsia="Courier New" w:hAnsi="Courier New"/>
-          <w:color w:val="7f6000"/>
-          <w:sz w:val="18"/>
-          <w:szCs w:val="18"/>
-          <w:rtl w:val="0"/>
-        </w:rPr>
-        <w:t xml:space="preserve">&lt;/margin&gt;</w:t>
-      </w:r>
-      <w:r>
-        <w:rPr>
-          <w:color w:val="000000"/>
-          <w:rtl w:val="0"/>
-        </w:rPr>
-        <w:br w:type="textWrapping"/>
-      </w:r>
-      <w:r>
-        <w:rPr>
-          <w:rFonts w:ascii="Courier New" w:cs="Courier New" w:eastAsia="Courier New" w:hAnsi="Courier New"/>
-          <w:b w:val="0"/>
-          <w:color w:val="0000ff"/>
-          <w:sz w:val="18"/>
-          <w:szCs w:val="18"/>
-          <w:rtl w:val="0"/>
-        </w:rPr>
-        <w:t xml:space="preserve">&lt;m&gt;</w:t>
-      </w:r>
-      <w:r>
-        <w:rPr>
-          <w:b w:val="0"/>
-          <w:color w:val="000000"/>
-          <w:rtl w:val="0"/>
-        </w:rPr>
-        <w:t xml:space="preserve">P</w:t>
-      </w:r>
-      <w:r>
-        <w:rPr>
-          <w:b w:val="0"/>
-          <w:color w:val="000000"/>
-          <w:rtl w:val="0"/>
-        </w:rPr>
-        <w:t xml:space="preserve">laster</w:t>
-      </w:r>
-      <w:r>
-        <w:rPr>
-          <w:rFonts w:ascii="Courier New" w:cs="Courier New" w:eastAsia="Courier New" w:hAnsi="Courier New"/>
-          <w:b w:val="0"/>
-          <w:color w:val="0000ff"/>
-          <w:sz w:val="18"/>
-          <w:szCs w:val="18"/>
-          <w:rtl w:val="0"/>
-        </w:rPr>
-        <w:t xml:space="preserve">&lt;/m&gt;</w:t>
-      </w:r>
-    </w:p>
-    <w:p>
-      <w:pPr>
-        <w:widowControl w:val="0"/>
-        <w:pBdr>
-          <w:top w:space="0" w:sz="0" w:val="nil"/>
-          <w:left w:space="0" w:sz="0" w:val="nil"/>
-          <w:bottom w:space="0" w:sz="0" w:val="nil"/>
-          <w:right w:space="0" w:sz="0" w:val="nil"/>
-          <w:between w:space="0" w:sz="0" w:val="nil"/>
-        </w:pBdr>
-        <w:shd w:fill="auto" w:val="clear"/>
-        <w:contextualSpacing w:val="0"/>
-        <w:rPr>
-          <w:color w:val="000000"/>
-        </w:rPr>
-      </w:pPr>
-      <w:r>
-        <w:rPr>
-          <w:b w:val="0"/>
-          <w:color w:val="000000"/>
-          <w:rtl w:val="0"/>
-        </w:rPr>
-        <w:t xml:space="preserve">W</w:t>
-      </w:r>
-      <w:r>
-        <w:rPr>
-          <w:color w:val="000000"/>
-          <w:rtl w:val="0"/>
-        </w:rPr>
-        <w:t xml:space="preserve">hen you have it </w:t>
-      </w:r>
-      <w:r>
-        <w:rPr>
-          <w:rtl w:val="0"/>
-        </w:rPr>
-        <w:t xml:space="preserve">as a</w:t>
-      </w:r>
-      <w:r>
-        <w:rPr>
-          <w:color w:val="000000"/>
-          <w:rtl w:val="0"/>
-        </w:rPr>
-        <w:t xml:space="preserve"> stone, choose the hardest </w:t>
-      </w:r>
-      <w:r>
-        <w:rPr>
-          <w:rtl w:val="0"/>
-        </w:rPr>
-        <w:t xml:space="preserve">bits</w:t>
-      </w:r>
-      <w:r>
-        <w:rPr>
-          <w:color w:val="000000"/>
-          <w:rtl w:val="0"/>
-        </w:rPr>
-        <w:t xml:space="preserve"> and those which do not easily crumble away with your nail, and clean it well </w:t>
-      </w:r>
-      <w:r>
-        <w:rPr>
-          <w:rtl w:val="0"/>
-        </w:rPr>
-        <w:t xml:space="preserve">from</w:t>
-      </w:r>
-      <w:r>
-        <w:rPr>
-          <w:color w:val="000000"/>
-          <w:rtl w:val="0"/>
-        </w:rPr>
-        <w:t xml:space="preserve"> powder &amp;</w:t>
-      </w:r>
-      <w:r>
-        <w:rPr>
-          <w:rFonts w:ascii="Courier New" w:cs="Courier New" w:eastAsia="Courier New" w:hAnsi="Courier New"/>
-          <w:color w:val="a9a9a9"/>
-          <w:sz w:val="18"/>
-          <w:szCs w:val="18"/>
-          <w:rtl w:val="0"/>
-        </w:rPr>
-        <w:t xml:space="preserve">amp;</w:t>
-      </w:r>
-      <w:r>
-        <w:rPr>
-          <w:color w:val="000000"/>
-          <w:rtl w:val="0"/>
-        </w:rPr>
-        <w:t xml:space="preserve"> filth </w:t>
-      </w:r>
-      <w:r>
-        <w:rPr>
-          <w:rtl w:val="0"/>
-        </w:rPr>
-        <w:t xml:space="preserve">before you pestle it.</w:t>
-      </w:r>
-      <w:r>
-        <w:rPr>
-          <w:rFonts w:ascii="Courier New" w:cs="Courier New" w:eastAsia="Courier New" w:hAnsi="Courier New"/>
-          <w:color w:val="7f6000"/>
-          <w:sz w:val="18"/>
-          <w:szCs w:val="18"/>
-          <w:rtl w:val="0"/>
-        </w:rPr>
-        <w:t xml:space="preserve">&lt;/ab&gt;</w:t>
-      </w:r>
-      <w:r>
-        <w:rPr>
-          <w:rtl w:val="0"/>
-        </w:rPr>
-      </w:r>
-    </w:p>
-    <w:p>
-      <w:pPr>
-        <w:widowControl w:val="0"/>
-        <w:pBdr>
-          <w:top w:space="0" w:sz="0" w:val="nil"/>
-          <w:left w:space="0" w:sz="0" w:val="nil"/>
-          <w:bottom w:space="0" w:sz="0" w:val="nil"/>
-          <w:right w:space="0" w:sz="0" w:val="nil"/>
-          <w:between w:space="0" w:sz="0" w:val="nil"/>
-        </w:pBdr>
-        <w:shd w:fill="auto" w:val="clear"/>
-        <w:contextualSpacing w:val="0"/>
-        <w:rPr>
-          <w:color w:val="000000"/>
-        </w:rPr>
-      </w:pPr>
-      <w:r>
-        <w:rPr>
-          <w:rtl w:val="0"/>
-        </w:rPr>
-      </w:r>
-    </w:p>
-    <w:p>
-      <w:pPr>
-        <w:widowControl w:val="0"/>
-        <w:pBdr>
-          <w:top w:space="0" w:sz="0" w:val="nil"/>
-          <w:left w:space="0" w:sz="0" w:val="nil"/>
-          <w:bottom w:space="0" w:sz="0" w:val="nil"/>
-          <w:right w:space="0" w:sz="0" w:val="nil"/>
-          <w:between w:space="0" w:sz="0" w:val="nil"/>
-        </w:pBdr>
-        <w:shd w:fill="auto" w:val="clear"/>
-        <w:contextualSpacing w:val="0"/>
-        <w:rPr>
-          <w:color w:val="000000"/>
-        </w:rPr>
-      </w:pPr>
-      <w:r>
-        <w:rPr>
-          <w:rFonts w:ascii="Courier New" w:cs="Courier New" w:eastAsia="Courier New" w:hAnsi="Courier New"/>
-          <w:color w:val="7f6000"/>
-          <w:sz w:val="18"/>
-          <w:szCs w:val="18"/>
-          <w:rtl w:val="0"/>
-        </w:rPr>
-        <w:t xml:space="preserve">&lt;ab&gt;</w:t>
-      </w:r>
-      <w:r>
-        <w:rPr>
-          <w:color w:val="000000"/>
-          <w:rtl w:val="0"/>
-        </w:rPr>
-        <w:br w:type="textWrapping"/>
-      </w:r>
-      <w:r>
-        <w:rPr>
-          <w:rFonts w:ascii="Courier New" w:cs="Courier New" w:eastAsia="Courier New" w:hAnsi="Courier New"/>
-          <w:color w:val="7f6000"/>
-          <w:sz w:val="18"/>
-          <w:szCs w:val="18"/>
-          <w:rtl w:val="0"/>
-        </w:rPr>
-        <w:t xml:space="preserve">&lt;margin&gt;</w:t>
-      </w:r>
-      <w:r>
-        <w:rPr>
-          <w:rtl w:val="0"/>
-        </w:rPr>
-        <w:t xml:space="preserve">left-middle</w:t>
-      </w:r>
-      <w:r>
-        <w:rPr>
-          <w:rFonts w:ascii="Courier New" w:cs="Courier New" w:eastAsia="Courier New" w:hAnsi="Courier New"/>
-          <w:color w:val="7f6000"/>
-          <w:sz w:val="18"/>
-          <w:szCs w:val="18"/>
-          <w:rtl w:val="0"/>
-        </w:rPr>
-        <w:t xml:space="preserve">&lt;/margin&gt;</w:t>
-      </w:r>
-      <w:r>
-        <w:rPr>
-          <w:color w:val="000000"/>
-          <w:rtl w:val="0"/>
-        </w:rPr>
-        <w:br w:type="textWrapping"/>
-      </w:r>
-      <w:r>
-        <w:rPr>
-          <w:rFonts w:ascii="Courier New" w:cs="Courier New" w:eastAsia="Courier New" w:hAnsi="Courier New"/>
-          <w:b w:val="0"/>
-          <w:color w:val="0000ff"/>
-          <w:sz w:val="18"/>
-          <w:szCs w:val="18"/>
-          <w:rtl w:val="0"/>
-        </w:rPr>
-        <w:t xml:space="preserve">&lt;m&gt;</w:t>
-      </w:r>
-      <w:r>
-        <w:rPr>
-          <w:b w:val="0"/>
-          <w:color w:val="000000"/>
-          <w:rtl w:val="0"/>
-        </w:rPr>
-        <w:t xml:space="preserve">P</w:t>
-      </w:r>
-      <w:r>
-        <w:rPr>
-          <w:b w:val="0"/>
-          <w:color w:val="000000"/>
-          <w:rtl w:val="0"/>
-        </w:rPr>
-        <w:t xml:space="preserve">laster</w:t>
-      </w:r>
-      <w:r>
-        <w:rPr>
-          <w:rFonts w:ascii="Courier New" w:cs="Courier New" w:eastAsia="Courier New" w:hAnsi="Courier New"/>
-          <w:b w:val="0"/>
-          <w:color w:val="0000ff"/>
-          <w:sz w:val="18"/>
-          <w:szCs w:val="18"/>
-          <w:rtl w:val="0"/>
-        </w:rPr>
-        <w:t xml:space="preserve">&lt;/m&gt;</w:t>
-      </w:r>
-      <w:r>
-        <w:rPr>
-          <w:b w:val="0"/>
-          <w:color w:val="000000"/>
-          <w:rtl w:val="0"/>
-        </w:rPr>
-        <w:t xml:space="preserve"> </w:t>
-      </w:r>
-      <w:r>
-        <w:rPr>
-          <w:color w:val="000000"/>
-          <w:rtl w:val="0"/>
-        </w:rPr>
-        <w:t xml:space="preserve">alone does not sustain </w:t>
-      </w:r>
-      <w:r>
-        <w:rPr>
-          <w:rFonts w:ascii="Courier New" w:cs="Courier New" w:eastAsia="Courier New" w:hAnsi="Courier New"/>
-          <w:color w:val="0000ff"/>
-          <w:sz w:val="18"/>
-          <w:szCs w:val="18"/>
-          <w:rtl w:val="0"/>
-        </w:rPr>
-        <w:t xml:space="preserve">fire,</w:t>
-      </w:r>
-      <w:r>
-        <w:rPr>
-          <w:color w:val="000000"/>
-          <w:rtl w:val="0"/>
-        </w:rPr>
-        <w:t xml:space="preserve"> but breaks up into </w:t>
-      </w:r>
-      <w:r>
-        <w:rPr>
-          <w:rtl w:val="0"/>
-        </w:rPr>
-        <w:t xml:space="preserve">pieces.</w:t>
-      </w:r>
       <w:r>
         <w:rPr>
           <w:rtl w:val="0"/>
@@ -3763,30 +2723,1066 @@
           <w:szCs w:val="18"/>
           <w:rtl w:val="0"/>
         </w:rPr>
-        <w:t xml:space="preserve">&lt;/ab&gt;</w:t>
-      </w:r>
-      <w:r>
-        <w:rPr>
-          <w:rtl w:val="0"/>
-        </w:rPr>
-      </w:r>
-    </w:p>
-    <w:p>
-      <w:pPr>
-        <w:widowControl w:val="0"/>
-        <w:pBdr>
-          <w:top w:space="0" w:sz="0" w:val="nil"/>
-          <w:left w:space="0" w:sz="0" w:val="nil"/>
-          <w:bottom w:space="0" w:sz="0" w:val="nil"/>
-          <w:right w:space="0" w:sz="0" w:val="nil"/>
-          <w:between w:space="0" w:sz="0" w:val="nil"/>
-        </w:pBdr>
-        <w:shd w:fill="auto" w:val="clear"/>
-        <w:contextualSpacing w:val="0"/>
-        <w:rPr>
-          <w:color w:val="000000"/>
-        </w:rPr>
-      </w:pPr>
+        <w:t xml:space="preserve">&lt;ab&gt;</w:t>
+      </w:r>
+      <w:r>
+        <w:rPr>
+          <w:rFonts w:ascii="Courier New" w:cs="Courier New" w:eastAsia="Courier New" w:hAnsi="Courier New"/>
+          <w:color w:val="0000ff"/>
+          <w:sz w:val="18"/>
+          <w:szCs w:val="18"/>
+          <w:rtl w:val="0"/>
+        </w:rPr>
+        <w:t xml:space="preserve">&lt;rub&gt;</w:t>
+      </w:r>
+      <w:r>
+        <w:rPr>
+          <w:color w:val="000000"/>
+          <w:rtl w:val="0"/>
+        </w:rPr>
+        <w:t xml:space="preserve">The </w:t>
+      </w:r>
+      <w:r>
+        <w:rPr>
+          <w:rtl w:val="0"/>
+        </w:rPr>
+        <w:t xml:space="preserve">hardest</w:t>
+      </w:r>
+      <w:r>
+        <w:rPr>
+          <w:color w:val="000000"/>
+          <w:rtl w:val="0"/>
+        </w:rPr>
+        <w:t xml:space="preserve"> </w:t>
+      </w:r>
+      <w:r>
+        <w:rPr>
+          <w:rFonts w:ascii="Courier New" w:cs="Courier New" w:eastAsia="Courier New" w:hAnsi="Courier New"/>
+          <w:b w:val="0"/>
+          <w:color w:val="0000ff"/>
+          <w:sz w:val="18"/>
+          <w:szCs w:val="18"/>
+          <w:rtl w:val="0"/>
+        </w:rPr>
+        <w:t xml:space="preserve">&lt;m&gt;</w:t>
+      </w:r>
+      <w:r>
+        <w:rPr>
+          <w:b w:val="0"/>
+          <w:color w:val="000000"/>
+          <w:rtl w:val="0"/>
+        </w:rPr>
+        <w:t xml:space="preserve">p</w:t>
+      </w:r>
+      <w:r>
+        <w:rPr>
+          <w:b w:val="0"/>
+          <w:color w:val="000000"/>
+          <w:rtl w:val="0"/>
+        </w:rPr>
+        <w:t xml:space="preserve">laster</w:t>
+      </w:r>
+      <w:r>
+        <w:rPr>
+          <w:rFonts w:ascii="Courier New" w:cs="Courier New" w:eastAsia="Courier New" w:hAnsi="Courier New"/>
+          <w:b w:val="0"/>
+          <w:color w:val="0000ff"/>
+          <w:sz w:val="18"/>
+          <w:szCs w:val="18"/>
+          <w:rtl w:val="0"/>
+        </w:rPr>
+        <w:t xml:space="preserve">&lt;/m&gt;&lt;/rub</w:t>
+      </w:r>
+      <w:r>
+        <w:rPr>
+          <w:rFonts w:ascii="Courier New" w:cs="Courier New" w:eastAsia="Courier New" w:hAnsi="Courier New"/>
+          <w:color w:val="0000ff"/>
+          <w:sz w:val="18"/>
+          <w:szCs w:val="18"/>
+          <w:rtl w:val="0"/>
+        </w:rPr>
+        <w:t xml:space="preserve">&gt;</w:t>
+      </w:r>
+      <w:r>
+        <w:rPr>
+          <w:b w:val="0"/>
+          <w:color w:val="000000"/>
+          <w:rtl w:val="0"/>
+        </w:rPr>
+        <w:t xml:space="preserve">,</w:t>
+      </w:r>
+      <w:r>
+        <w:rPr>
+          <w:color w:val="000000"/>
+          <w:rtl w:val="0"/>
+        </w:rPr>
+        <w:t xml:space="preserve"> as was said, is the best</w:t>
+      </w:r>
+      <w:r>
+        <w:rPr>
+          <w:rtl w:val="0"/>
+        </w:rPr>
+        <w:t xml:space="preserve"> being from </w:t>
+      </w:r>
+      <w:r>
+        <w:rPr>
+          <w:rFonts w:ascii="Courier New" w:cs="Courier New" w:eastAsia="Courier New" w:hAnsi="Courier New"/>
+          <w:color w:val="0000ff"/>
+          <w:sz w:val="18"/>
+          <w:szCs w:val="18"/>
+          <w:rtl w:val="0"/>
+        </w:rPr>
+        <w:t xml:space="preserve">&lt;m&gt;</w:t>
+      </w:r>
+      <w:r>
+        <w:rPr>
+          <w:rtl w:val="0"/>
+        </w:rPr>
+        <w:t xml:space="preserve">stone</w:t>
+      </w:r>
+      <w:r>
+        <w:rPr>
+          <w:rFonts w:ascii="Courier New" w:cs="Courier New" w:eastAsia="Courier New" w:hAnsi="Courier New"/>
+          <w:color w:val="0000ff"/>
+          <w:sz w:val="18"/>
+          <w:szCs w:val="18"/>
+          <w:rtl w:val="0"/>
+        </w:rPr>
+        <w:t xml:space="preserve">&lt;/m&gt;</w:t>
+      </w:r>
+      <w:r>
+        <w:rPr>
+          <w:rtl w:val="0"/>
+        </w:rPr>
+        <w:t xml:space="preserve">, therefore take it raw of this kind</w:t>
+      </w:r>
+      <w:r>
+        <w:rPr>
+          <w:color w:val="000000"/>
+          <w:rtl w:val="0"/>
+        </w:rPr>
+        <w:t xml:space="preserve">. Crush it </w:t>
+      </w:r>
+      <w:r>
+        <w:rPr>
+          <w:rFonts w:ascii="Courier New" w:cs="Courier New" w:eastAsia="Courier New" w:hAnsi="Courier New"/>
+          <w:color w:val="a91111"/>
+          <w:sz w:val="18"/>
+          <w:szCs w:val="18"/>
+          <w:rtl w:val="0"/>
+        </w:rPr>
+        <w:t xml:space="preserve">&lt;del&gt;</w:t>
+      </w:r>
+      <w:r>
+        <w:rPr>
+          <w:rFonts w:ascii="Courier New" w:cs="Courier New" w:eastAsia="Courier New" w:hAnsi="Courier New"/>
+          <w:color w:val="0000ff"/>
+          <w:sz w:val="18"/>
+          <w:szCs w:val="18"/>
+          <w:rtl w:val="0"/>
+        </w:rPr>
+        <w:t xml:space="preserve">&lt;fr&gt;</w:t>
+      </w:r>
+      <w:r>
+        <w:rPr>
+          <w:color w:val="000000"/>
+          <w:rtl w:val="0"/>
+        </w:rPr>
+        <w:t xml:space="preserve">bien</w:t>
+      </w:r>
+      <w:r>
+        <w:rPr>
+          <w:rFonts w:ascii="Courier New" w:cs="Courier New" w:eastAsia="Courier New" w:hAnsi="Courier New"/>
+          <w:color w:val="0000ff"/>
+          <w:sz w:val="18"/>
+          <w:szCs w:val="18"/>
+          <w:rtl w:val="0"/>
+        </w:rPr>
+        <w:t xml:space="preserve">&lt;/fr&gt;</w:t>
+      </w:r>
+      <w:r>
+        <w:rPr>
+          <w:rFonts w:ascii="Courier New" w:cs="Courier New" w:eastAsia="Courier New" w:hAnsi="Courier New"/>
+          <w:color w:val="a91111"/>
+          <w:sz w:val="18"/>
+          <w:szCs w:val="18"/>
+          <w:rtl w:val="0"/>
+        </w:rPr>
+        <w:t xml:space="preserve">&lt;/del&gt;</w:t>
+      </w:r>
+      <w:r>
+        <w:rPr>
+          <w:rFonts w:ascii="Courier New" w:cs="Courier New" w:eastAsia="Courier New" w:hAnsi="Courier New"/>
+          <w:color w:val="7f6000"/>
+          <w:sz w:val="18"/>
+          <w:szCs w:val="18"/>
+          <w:rtl w:val="0"/>
+        </w:rPr>
+        <w:t xml:space="preserve">&lt;add&gt;</w:t>
+      </w:r>
+      <w:r>
+        <w:rPr>
+          <w:rFonts w:ascii="Courier New" w:cs="Courier New" w:eastAsia="Courier New" w:hAnsi="Courier New"/>
+          <w:color w:val="0000ff"/>
+          <w:sz w:val="18"/>
+          <w:szCs w:val="18"/>
+          <w:rtl w:val="0"/>
+        </w:rPr>
+        <w:t xml:space="preserve">&lt;fr&gt;</w:t>
+      </w:r>
+      <w:r>
+        <w:rPr>
+          <w:rtl w:val="0"/>
+        </w:rPr>
+        <w:t xml:space="preserve">plus</w:t>
+      </w:r>
+      <w:r>
+        <w:rPr>
+          <w:rFonts w:ascii="Courier New" w:cs="Courier New" w:eastAsia="Courier New" w:hAnsi="Courier New"/>
+          <w:color w:val="0000ff"/>
+          <w:sz w:val="18"/>
+          <w:szCs w:val="18"/>
+          <w:rtl w:val="0"/>
+        </w:rPr>
+        <w:t xml:space="preserve">&lt;/fr&gt;</w:t>
+      </w:r>
+      <w:r>
+        <w:rPr>
+          <w:rFonts w:ascii="Courier New" w:cs="Courier New" w:eastAsia="Courier New" w:hAnsi="Courier New"/>
+          <w:color w:val="7f6000"/>
+          <w:sz w:val="18"/>
+          <w:szCs w:val="18"/>
+          <w:rtl w:val="0"/>
+        </w:rPr>
+        <w:t xml:space="preserve">&lt;/add&gt;</w:t>
+      </w:r>
+      <w:r>
+        <w:rPr>
+          <w:color w:val="000000"/>
+          <w:rtl w:val="0"/>
+        </w:rPr>
+        <w:t xml:space="preserve"> as finely as possible and pass it through the </w:t>
+      </w:r>
+      <w:r>
+        <w:rPr>
+          <w:rtl w:val="0"/>
+        </w:rPr>
+        <w:t xml:space="preserve">finest</w:t>
+      </w:r>
+      <w:r>
+        <w:rPr>
+          <w:color w:val="000000"/>
+          <w:rtl w:val="0"/>
+        </w:rPr>
+        <w:t xml:space="preserve"> </w:t>
+      </w:r>
+      <w:r>
+        <w:rPr>
+          <w:rFonts w:ascii="Courier New" w:cs="Courier New" w:eastAsia="Courier New" w:hAnsi="Courier New"/>
+          <w:color w:val="0000ff"/>
+          <w:sz w:val="18"/>
+          <w:szCs w:val="18"/>
+          <w:rtl w:val="0"/>
+        </w:rPr>
+        <w:t xml:space="preserve">&lt;tl&gt;</w:t>
+      </w:r>
+      <w:r>
+        <w:rPr>
+          <w:color w:val="000000"/>
+          <w:rtl w:val="0"/>
+        </w:rPr>
+        <w:t xml:space="preserve">sieve</w:t>
+      </w:r>
+      <w:r>
+        <w:rPr>
+          <w:rFonts w:ascii="Courier New" w:cs="Courier New" w:eastAsia="Courier New" w:hAnsi="Courier New"/>
+          <w:color w:val="0000ff"/>
+          <w:sz w:val="18"/>
+          <w:szCs w:val="18"/>
+          <w:rtl w:val="0"/>
+        </w:rPr>
+        <w:t xml:space="preserve">&lt;/tl&gt;</w:t>
+      </w:r>
+      <w:r>
+        <w:rPr>
+          <w:color w:val="000000"/>
+          <w:rtl w:val="0"/>
+        </w:rPr>
+        <w:t xml:space="preserve"> or </w:t>
+      </w:r>
+      <w:r>
+        <w:rPr>
+          <w:rFonts w:ascii="Courier New" w:cs="Courier New" w:eastAsia="Courier New" w:hAnsi="Courier New"/>
+          <w:color w:val="0000ff"/>
+          <w:sz w:val="18"/>
+          <w:szCs w:val="18"/>
+          <w:rtl w:val="0"/>
+        </w:rPr>
+        <w:t xml:space="preserve">&lt;tl&gt;</w:t>
+      </w:r>
+      <w:r>
+        <w:rPr>
+          <w:color w:val="000000"/>
+          <w:rtl w:val="0"/>
+        </w:rPr>
+        <w:t xml:space="preserve">sleeve</w:t>
+      </w:r>
+      <w:r>
+        <w:rPr>
+          <w:rFonts w:ascii="Courier New" w:cs="Courier New" w:eastAsia="Courier New" w:hAnsi="Courier New"/>
+          <w:color w:val="0000ff"/>
+          <w:sz w:val="18"/>
+          <w:szCs w:val="18"/>
+          <w:rtl w:val="0"/>
+        </w:rPr>
+        <w:t xml:space="preserve">&lt;/tl&gt;</w:t>
+      </w:r>
+      <w:r>
+        <w:rPr>
+          <w:color w:val="000000"/>
+          <w:rtl w:val="0"/>
+        </w:rPr>
+        <w:t xml:space="preserve"> that you can. B</w:t>
+      </w:r>
+      <w:r>
+        <w:rPr>
+          <w:rtl w:val="0"/>
+        </w:rPr>
+        <w:t xml:space="preserve">eing thusly </w:t>
+      </w:r>
+      <w:r>
+        <w:rPr>
+          <w:rFonts w:ascii="Courier New" w:cs="Courier New" w:eastAsia="Courier New" w:hAnsi="Courier New"/>
+          <w:color w:val="a91111"/>
+          <w:sz w:val="18"/>
+          <w:szCs w:val="18"/>
+          <w:rtl w:val="0"/>
+        </w:rPr>
+        <w:t xml:space="preserve">&lt;del&gt;</w:t>
+      </w:r>
+      <w:r>
+        <w:rPr>
+          <w:rFonts w:ascii="Courier New" w:cs="Courier New" w:eastAsia="Courier New" w:hAnsi="Courier New"/>
+          <w:color w:val="0000ff"/>
+          <w:sz w:val="18"/>
+          <w:szCs w:val="18"/>
+          <w:rtl w:val="0"/>
+        </w:rPr>
+        <w:t xml:space="preserve">&lt;fr&gt;</w:t>
+      </w:r>
+      <w:r>
+        <w:rPr>
+          <w:rtl w:val="0"/>
+        </w:rPr>
+        <w:t xml:space="preserve">p</w:t>
+      </w:r>
+      <w:r>
+        <w:rPr>
+          <w:rFonts w:ascii="Courier New" w:cs="Courier New" w:eastAsia="Courier New" w:hAnsi="Courier New"/>
+          <w:color w:val="0000ff"/>
+          <w:sz w:val="18"/>
+          <w:szCs w:val="18"/>
+          <w:rtl w:val="0"/>
+        </w:rPr>
+        <w:t xml:space="preserve">&lt;/fr&gt;</w:t>
+      </w:r>
+      <w:r>
+        <w:rPr>
+          <w:rFonts w:ascii="Courier New" w:cs="Courier New" w:eastAsia="Courier New" w:hAnsi="Courier New"/>
+          <w:color w:val="a91111"/>
+          <w:sz w:val="18"/>
+          <w:szCs w:val="18"/>
+          <w:rtl w:val="0"/>
+        </w:rPr>
+        <w:t xml:space="preserve">&lt;/del&gt;</w:t>
+      </w:r>
+      <w:r>
+        <w:rPr>
+          <w:rFonts w:ascii="Courier New" w:cs="Courier New" w:eastAsia="Courier New" w:hAnsi="Courier New"/>
+          <w:color w:val="7f6000"/>
+          <w:sz w:val="18"/>
+          <w:szCs w:val="18"/>
+          <w:rtl w:val="0"/>
+        </w:rPr>
+        <w:t xml:space="preserve">&lt;add&gt;</w:t>
+      </w:r>
+      <w:r>
+        <w:rPr>
+          <w:rtl w:val="0"/>
+        </w:rPr>
+        <w:t xml:space="preserve">b</w:t>
+      </w:r>
+      <w:r>
+        <w:rPr>
+          <w:rFonts w:ascii="Courier New" w:cs="Courier New" w:eastAsia="Courier New" w:hAnsi="Courier New"/>
+          <w:color w:val="7f6000"/>
+          <w:sz w:val="18"/>
+          <w:szCs w:val="18"/>
+          <w:rtl w:val="0"/>
+        </w:rPr>
+        <w:t xml:space="preserve">&lt;/add&gt;</w:t>
+      </w:r>
+      <w:r>
+        <w:rPr>
+          <w:rtl w:val="0"/>
+        </w:rPr>
+        <w:t xml:space="preserve"> fine,</w:t>
+      </w:r>
+      <w:r>
+        <w:rPr>
+          <w:color w:val="000000"/>
+          <w:rtl w:val="0"/>
+        </w:rPr>
+        <w:t xml:space="preserve"> put it, </w:t>
+      </w:r>
+      <w:r>
+        <w:rPr>
+          <w:rFonts w:ascii="Courier New" w:cs="Courier New" w:eastAsia="Courier New" w:hAnsi="Courier New"/>
+          <w:color w:val="7f6000"/>
+          <w:sz w:val="18"/>
+          <w:szCs w:val="18"/>
+          <w:rtl w:val="0"/>
+        </w:rPr>
+        <w:t xml:space="preserve">&lt;add&gt;</w:t>
+      </w:r>
+      <w:r>
+        <w:rPr>
+          <w:rtl w:val="0"/>
+        </w:rPr>
+        <w:t xml:space="preserve">in a</w:t>
+      </w:r>
+      <w:r>
+        <w:rPr>
+          <w:color w:val="000000"/>
+          <w:rtl w:val="0"/>
+        </w:rPr>
+        <w:t xml:space="preserve"> </w:t>
+      </w:r>
+      <w:r>
+        <w:rPr>
+          <w:rFonts w:ascii="Courier New" w:cs="Courier New" w:eastAsia="Courier New" w:hAnsi="Courier New"/>
+          <w:color w:val="0000ff"/>
+          <w:sz w:val="18"/>
+          <w:szCs w:val="18"/>
+          <w:rtl w:val="0"/>
+        </w:rPr>
+        <w:t xml:space="preserve">&lt;ms&gt;</w:t>
+      </w:r>
+      <w:r>
+        <w:rPr>
+          <w:color w:val="000000"/>
+          <w:rtl w:val="0"/>
+        </w:rPr>
+        <w:t xml:space="preserve">good amount</w:t>
+      </w:r>
+      <w:r>
+        <w:rPr>
+          <w:rFonts w:ascii="Courier New" w:cs="Courier New" w:eastAsia="Courier New" w:hAnsi="Courier New"/>
+          <w:color w:val="0000ff"/>
+          <w:sz w:val="18"/>
+          <w:szCs w:val="18"/>
+          <w:rtl w:val="0"/>
+        </w:rPr>
+        <w:t xml:space="preserve">&lt;/ms&gt;</w:t>
+      </w:r>
+      <w:r>
+        <w:rPr>
+          <w:rFonts w:ascii="Courier New" w:cs="Courier New" w:eastAsia="Courier New" w:hAnsi="Courier New"/>
+          <w:color w:val="7f6000"/>
+          <w:sz w:val="18"/>
+          <w:szCs w:val="18"/>
+          <w:rtl w:val="0"/>
+        </w:rPr>
+        <w:t xml:space="preserve">&lt;/add&gt;</w:t>
+      </w:r>
+      <w:r>
+        <w:rPr>
+          <w:color w:val="000000"/>
+          <w:rtl w:val="0"/>
+        </w:rPr>
+        <w:t xml:space="preserve">, in a </w:t>
+      </w:r>
+      <w:r>
+        <w:rPr>
+          <w:rFonts w:ascii="Courier New" w:cs="Courier New" w:eastAsia="Courier New" w:hAnsi="Courier New"/>
+          <w:color w:val="0000ff"/>
+          <w:sz w:val="18"/>
+          <w:szCs w:val="18"/>
+          <w:rtl w:val="0"/>
+        </w:rPr>
+        <w:t xml:space="preserve">&lt;tl&gt;</w:t>
+      </w:r>
+      <w:r>
+        <w:rPr>
+          <w:color w:val="000000"/>
+          <w:rtl w:val="0"/>
+        </w:rPr>
+        <w:t xml:space="preserve">cauldron</w:t>
+      </w:r>
+      <w:r>
+        <w:rPr>
+          <w:rFonts w:ascii="Courier New" w:cs="Courier New" w:eastAsia="Courier New" w:hAnsi="Courier New"/>
+          <w:color w:val="0000ff"/>
+          <w:sz w:val="18"/>
+          <w:szCs w:val="18"/>
+          <w:rtl w:val="0"/>
+        </w:rPr>
+        <w:t xml:space="preserve">&lt;/tl&gt;</w:t>
+      </w:r>
+      <w:r>
+        <w:rPr>
+          <w:color w:val="000000"/>
+          <w:rtl w:val="0"/>
+        </w:rPr>
+        <w:t xml:space="preserve"> or </w:t>
+      </w:r>
+      <w:r>
+        <w:rPr>
+          <w:rFonts w:ascii="Courier New" w:cs="Courier New" w:eastAsia="Courier New" w:hAnsi="Courier New"/>
+          <w:color w:val="0000ff"/>
+          <w:sz w:val="18"/>
+          <w:szCs w:val="18"/>
+          <w:rtl w:val="0"/>
+        </w:rPr>
+        <w:t xml:space="preserve">&lt;tl&gt;</w:t>
+      </w:r>
+      <w:r>
+        <w:rPr>
+          <w:rtl w:val="0"/>
+        </w:rPr>
+        <w:t xml:space="preserve">skillet</w:t>
+      </w:r>
+      <w:r>
+        <w:rPr>
+          <w:rFonts w:ascii="Courier New" w:cs="Courier New" w:eastAsia="Courier New" w:hAnsi="Courier New"/>
+          <w:color w:val="0000ff"/>
+          <w:sz w:val="18"/>
+          <w:szCs w:val="18"/>
+          <w:rtl w:val="0"/>
+        </w:rPr>
+        <w:t xml:space="preserve">&lt;/tl&gt;</w:t>
+      </w:r>
+      <w:r>
+        <w:rPr>
+          <w:color w:val="000000"/>
+          <w:rtl w:val="0"/>
+        </w:rPr>
+        <w:t xml:space="preserve"> over an open flame</w:t>
+      </w:r>
+      <w:r>
+        <w:rPr>
+          <w:rtl w:val="0"/>
+        </w:rPr>
+        <w:t xml:space="preserve">,</w:t>
+      </w:r>
+      <w:r>
+        <w:rPr>
+          <w:color w:val="000000"/>
+          <w:rtl w:val="0"/>
+        </w:rPr>
+        <w:t xml:space="preserve"> &amp;</w:t>
+      </w:r>
+      <w:r>
+        <w:rPr>
+          <w:rFonts w:ascii="Courier New" w:cs="Courier New" w:eastAsia="Courier New" w:hAnsi="Courier New"/>
+          <w:color w:val="a9a9a9"/>
+          <w:sz w:val="18"/>
+          <w:szCs w:val="18"/>
+          <w:rtl w:val="0"/>
+        </w:rPr>
+        <w:t xml:space="preserve">amp;</w:t>
+      </w:r>
+      <w:r>
+        <w:rPr>
+          <w:color w:val="000000"/>
+          <w:rtl w:val="0"/>
+        </w:rPr>
+        <w:t xml:space="preserve"> as it </w:t>
+      </w:r>
+      <w:r>
+        <w:rPr>
+          <w:rtl w:val="0"/>
+        </w:rPr>
+        <w:t xml:space="preserve">begins</w:t>
+      </w:r>
+      <w:r>
+        <w:rPr>
+          <w:color w:val="000000"/>
+          <w:rtl w:val="0"/>
+        </w:rPr>
+        <w:t xml:space="preserve"> to heat up, stir it continuously</w:t>
+      </w:r>
+      <w:r>
+        <w:rPr>
+          <w:rtl w:val="0"/>
+        </w:rPr>
+        <w:t xml:space="preserve">,</w:t>
+      </w:r>
+      <w:r>
+        <w:rPr>
+          <w:color w:val="000000"/>
+          <w:rtl w:val="0"/>
+        </w:rPr>
+        <w:t xml:space="preserve"> </w:t>
+      </w:r>
+      <w:r>
+        <w:rPr>
+          <w:rtl w:val="0"/>
+        </w:rPr>
+        <w:t xml:space="preserve">and</w:t>
+      </w:r>
+      <w:r>
+        <w:rPr>
+          <w:color w:val="000000"/>
+          <w:rtl w:val="0"/>
+        </w:rPr>
+        <w:t xml:space="preserve"> heavy &amp;</w:t>
+      </w:r>
+      <w:r>
+        <w:rPr>
+          <w:rFonts w:ascii="Courier New" w:cs="Courier New" w:eastAsia="Courier New" w:hAnsi="Courier New"/>
+          <w:color w:val="a9a9a9"/>
+          <w:sz w:val="18"/>
+          <w:szCs w:val="18"/>
+          <w:rtl w:val="0"/>
+        </w:rPr>
+        <w:t xml:space="preserve">amp;</w:t>
+      </w:r>
+      <w:r>
+        <w:rPr>
+          <w:color w:val="000000"/>
+          <w:rtl w:val="0"/>
+        </w:rPr>
+        <w:t xml:space="preserve"> lumpy </w:t>
+      </w:r>
+      <w:r>
+        <w:rPr>
+          <w:rtl w:val="0"/>
+        </w:rPr>
+        <w:t xml:space="preserve">as</w:t>
+      </w:r>
+      <w:r>
+        <w:rPr>
+          <w:color w:val="000000"/>
+          <w:rtl w:val="0"/>
+        </w:rPr>
+        <w:t xml:space="preserve"> it is, it will become so light </w:t>
+      </w:r>
+      <w:r>
+        <w:rPr>
+          <w:rtl w:val="0"/>
+        </w:rPr>
+        <w:t xml:space="preserve">&amp;</w:t>
+      </w:r>
+      <w:r>
+        <w:rPr>
+          <w:rFonts w:ascii="Courier New" w:cs="Courier New" w:eastAsia="Courier New" w:hAnsi="Courier New"/>
+          <w:color w:val="a9a9a9"/>
+          <w:sz w:val="18"/>
+          <w:szCs w:val="18"/>
+          <w:rtl w:val="0"/>
+        </w:rPr>
+        <w:t xml:space="preserve">amp;</w:t>
+      </w:r>
+      <w:r>
+        <w:rPr>
+          <w:color w:val="000000"/>
+          <w:rtl w:val="0"/>
+        </w:rPr>
+        <w:t xml:space="preserve"> so </w:t>
+      </w:r>
+      <w:r>
+        <w:rPr>
+          <w:rtl w:val="0"/>
+        </w:rPr>
+        <w:t xml:space="preserve">handleable</w:t>
+      </w:r>
+      <w:r>
+        <w:rPr>
+          <w:color w:val="000000"/>
+          <w:rtl w:val="0"/>
+        </w:rPr>
+        <w:t xml:space="preserve"> that it will </w:t>
+      </w:r>
+      <w:r>
+        <w:rPr>
+          <w:rtl w:val="0"/>
+        </w:rPr>
+        <w:t xml:space="preserve">seem</w:t>
+      </w:r>
+      <w:r>
+        <w:rPr>
+          <w:color w:val="000000"/>
+          <w:rtl w:val="0"/>
+        </w:rPr>
+        <w:t xml:space="preserve"> to you not to have any resistance to </w:t>
+      </w:r>
+      <w:r>
+        <w:rPr>
+          <w:rFonts w:ascii="Courier New" w:cs="Courier New" w:eastAsia="Courier New" w:hAnsi="Courier New"/>
+          <w:color w:val="a91111"/>
+          <w:sz w:val="18"/>
+          <w:szCs w:val="18"/>
+          <w:rtl w:val="0"/>
+        </w:rPr>
+        <w:t xml:space="preserve">&lt;del&gt;</w:t>
+      </w:r>
+      <w:r>
+        <w:rPr>
+          <w:color w:val="000000"/>
+          <w:rtl w:val="0"/>
+        </w:rPr>
+        <w:t xml:space="preserve">handl</w:t>
+      </w:r>
+      <w:r>
+        <w:rPr>
+          <w:rtl w:val="0"/>
+        </w:rPr>
+        <w:t xml:space="preserve">ing</w:t>
+      </w:r>
+      <w:r>
+        <w:rPr>
+          <w:rFonts w:ascii="Courier New" w:cs="Courier New" w:eastAsia="Courier New" w:hAnsi="Courier New"/>
+          <w:color w:val="a91111"/>
+          <w:sz w:val="18"/>
+          <w:szCs w:val="18"/>
+          <w:rtl w:val="0"/>
+        </w:rPr>
+        <w:t xml:space="preserve">&lt;/del&gt;</w:t>
+      </w:r>
+      <w:r>
+        <w:rPr>
+          <w:rFonts w:ascii="Courier New" w:cs="Courier New" w:eastAsia="Courier New" w:hAnsi="Courier New"/>
+          <w:color w:val="7f6000"/>
+          <w:sz w:val="18"/>
+          <w:szCs w:val="18"/>
+          <w:rtl w:val="0"/>
+        </w:rPr>
+        <w:t xml:space="preserve">&lt;add&gt;</w:t>
+      </w:r>
+      <w:r>
+        <w:rPr>
+          <w:color w:val="000000"/>
+          <w:rtl w:val="0"/>
+        </w:rPr>
+        <w:t xml:space="preserve">stirring</w:t>
+      </w:r>
+      <w:r>
+        <w:rPr>
+          <w:rFonts w:ascii="Courier New" w:cs="Courier New" w:eastAsia="Courier New" w:hAnsi="Courier New"/>
+          <w:color w:val="7f6000"/>
+          <w:sz w:val="18"/>
+          <w:szCs w:val="18"/>
+          <w:rtl w:val="0"/>
+        </w:rPr>
+        <w:t xml:space="preserve">&lt;/add&gt;</w:t>
+      </w:r>
+      <w:r>
+        <w:rPr>
+          <w:color w:val="000000"/>
+          <w:rtl w:val="0"/>
+        </w:rPr>
+        <w:t xml:space="preserve">, as </w:t>
+      </w:r>
+      <w:r>
+        <w:rPr>
+          <w:rtl w:val="0"/>
+        </w:rPr>
+        <w:t xml:space="preserve">if</w:t>
+      </w:r>
+      <w:r>
+        <w:rPr>
+          <w:color w:val="000000"/>
+          <w:rtl w:val="0"/>
+        </w:rPr>
+        <w:t xml:space="preserve"> it was </w:t>
+      </w:r>
+      <w:r>
+        <w:rPr>
+          <w:rFonts w:ascii="Courier New" w:cs="Courier New" w:eastAsia="Courier New" w:hAnsi="Courier New"/>
+          <w:color w:val="0000ff"/>
+          <w:sz w:val="18"/>
+          <w:szCs w:val="18"/>
+          <w:rtl w:val="0"/>
+        </w:rPr>
+        <w:t xml:space="preserve">&lt;m&gt;</w:t>
+      </w:r>
+      <w:r>
+        <w:rPr>
+          <w:color w:val="000000"/>
+          <w:rtl w:val="0"/>
+        </w:rPr>
+        <w:t xml:space="preserve">water</w:t>
+      </w:r>
+      <w:r>
+        <w:rPr>
+          <w:rFonts w:ascii="Courier New" w:cs="Courier New" w:eastAsia="Courier New" w:hAnsi="Courier New"/>
+          <w:color w:val="0000ff"/>
+          <w:sz w:val="18"/>
+          <w:szCs w:val="18"/>
+          <w:rtl w:val="0"/>
+        </w:rPr>
+        <w:t xml:space="preserve">&lt;/m&gt;</w:t>
+      </w:r>
+      <w:r>
+        <w:rPr>
+          <w:color w:val="000000"/>
+          <w:rtl w:val="0"/>
+        </w:rPr>
+        <w:t xml:space="preserve">. </w:t>
+      </w:r>
+      <w:r>
+        <w:rPr>
+          <w:rtl w:val="0"/>
+        </w:rPr>
+        <w:t xml:space="preserve">K</w:t>
+      </w:r>
+      <w:r>
+        <w:rPr>
+          <w:color w:val="000000"/>
+          <w:rtl w:val="0"/>
+        </w:rPr>
+        <w:t xml:space="preserve">eep stirring it continuously until it returns once again to being heavy &amp;</w:t>
+      </w:r>
+      <w:r>
+        <w:rPr>
+          <w:rFonts w:ascii="Courier New" w:cs="Courier New" w:eastAsia="Courier New" w:hAnsi="Courier New"/>
+          <w:color w:val="a9a9a9"/>
+          <w:sz w:val="18"/>
+          <w:szCs w:val="18"/>
+          <w:rtl w:val="0"/>
+        </w:rPr>
+        <w:t xml:space="preserve">amp;</w:t>
+      </w:r>
+      <w:r>
+        <w:rPr>
+          <w:color w:val="000000"/>
+          <w:rtl w:val="0"/>
+        </w:rPr>
+        <w:t xml:space="preserve"> </w:t>
+      </w:r>
+      <w:r>
+        <w:rPr>
+          <w:rtl w:val="0"/>
+        </w:rPr>
+        <w:t xml:space="preserve">dense, and that is the sign it is cooked.</w:t>
+      </w:r>
+      <w:r>
+        <w:rPr>
+          <w:color w:val="000000"/>
+          <w:rtl w:val="0"/>
+        </w:rPr>
+        <w:t xml:space="preserve"> </w:t>
+      </w:r>
+      <w:r>
+        <w:rPr>
+          <w:rFonts w:ascii="Courier New" w:cs="Courier New" w:eastAsia="Courier New" w:hAnsi="Courier New"/>
+          <w:color w:val="7f6000"/>
+          <w:sz w:val="18"/>
+          <w:szCs w:val="18"/>
+          <w:rtl w:val="0"/>
+        </w:rPr>
+        <w:t xml:space="preserve">&lt;add&gt;</w:t>
+      </w:r>
+      <w:r>
+        <w:rPr>
+          <w:rtl w:val="0"/>
+        </w:rPr>
+        <w:t xml:space="preserve">B</w:t>
+      </w:r>
+      <w:r>
+        <w:rPr>
+          <w:color w:val="000000"/>
+          <w:rtl w:val="0"/>
+        </w:rPr>
+        <w:t xml:space="preserve">ut do not reheat it </w:t>
+      </w:r>
+      <w:r>
+        <w:rPr>
+          <w:rtl w:val="0"/>
+        </w:rPr>
+        <w:t xml:space="preserve">until your </w:t>
+      </w:r>
+      <w:r>
+        <w:rPr>
+          <w:rFonts w:ascii="Courier New" w:cs="Courier New" w:eastAsia="Courier New" w:hAnsi="Courier New"/>
+          <w:color w:val="0000ff"/>
+          <w:sz w:val="18"/>
+          <w:szCs w:val="18"/>
+          <w:rtl w:val="0"/>
+        </w:rPr>
+        <w:t xml:space="preserve">&lt;m&gt;</w:t>
+      </w:r>
+      <w:r>
+        <w:rPr>
+          <w:rtl w:val="0"/>
+        </w:rPr>
+        <w:t xml:space="preserve">brick</w:t>
+      </w:r>
+      <w:r>
+        <w:rPr>
+          <w:rFonts w:ascii="Courier New" w:cs="Courier New" w:eastAsia="Courier New" w:hAnsi="Courier New"/>
+          <w:color w:val="0000ff"/>
+          <w:sz w:val="18"/>
+          <w:szCs w:val="18"/>
+          <w:rtl w:val="0"/>
+        </w:rPr>
+        <w:t xml:space="preserve">&lt;/m&gt;</w:t>
+      </w:r>
+      <w:r>
+        <w:rPr>
+          <w:rtl w:val="0"/>
+        </w:rPr>
+        <w:t xml:space="preserve"> and </w:t>
+      </w:r>
+      <w:r>
+        <w:rPr>
+          <w:rFonts w:ascii="Courier New" w:cs="Courier New" w:eastAsia="Courier New" w:hAnsi="Courier New"/>
+          <w:color w:val="0000ff"/>
+          <w:sz w:val="18"/>
+          <w:szCs w:val="18"/>
+          <w:rtl w:val="0"/>
+        </w:rPr>
+        <w:t xml:space="preserve">&lt;m&gt;&lt;fr&gt;</w:t>
+      </w:r>
+      <w:r>
+        <w:rPr>
+          <w:rtl w:val="0"/>
+        </w:rPr>
+        <w:t xml:space="preserve">alum de plume</w:t>
+      </w:r>
+      <w:r>
+        <w:rPr>
+          <w:rFonts w:ascii="Courier New" w:cs="Courier New" w:eastAsia="Courier New" w:hAnsi="Courier New"/>
+          <w:color w:val="0000ff"/>
+          <w:sz w:val="18"/>
+          <w:szCs w:val="18"/>
+          <w:rtl w:val="0"/>
+        </w:rPr>
+        <w:t xml:space="preserve">&lt;/fr&gt;&lt;/m&gt;</w:t>
+      </w:r>
+      <w:r>
+        <w:rPr>
+          <w:rtl w:val="0"/>
+        </w:rPr>
+        <w:t xml:space="preserve"> are reheated &amp;</w:t>
+      </w:r>
+      <w:r>
+        <w:rPr>
+          <w:rFonts w:ascii="Courier New" w:cs="Courier New" w:eastAsia="Courier New" w:hAnsi="Courier New"/>
+          <w:color w:val="a9a9a9"/>
+          <w:sz w:val="18"/>
+          <w:szCs w:val="18"/>
+          <w:rtl w:val="0"/>
+        </w:rPr>
+        <w:t xml:space="preserve">amp; </w:t>
+      </w:r>
+      <w:r>
+        <w:rPr>
+          <w:rtl w:val="0"/>
+        </w:rPr>
+        <w:t xml:space="preserve">your </w:t>
+      </w:r>
+      <w:r>
+        <w:rPr>
+          <w:rFonts w:ascii="Courier New" w:cs="Courier New" w:eastAsia="Courier New" w:hAnsi="Courier New"/>
+          <w:color w:val="0000ff"/>
+          <w:sz w:val="18"/>
+          <w:szCs w:val="18"/>
+          <w:rtl w:val="0"/>
+        </w:rPr>
+        <w:t xml:space="preserve">&lt;m&gt;</w:t>
+      </w:r>
+      <w:r>
+        <w:rPr>
+          <w:rtl w:val="0"/>
+        </w:rPr>
+        <w:t xml:space="preserve">clay</w:t>
+      </w:r>
+      <w:r>
+        <w:rPr>
+          <w:rFonts w:ascii="Courier New" w:cs="Courier New" w:eastAsia="Courier New" w:hAnsi="Courier New"/>
+          <w:color w:val="0000ff"/>
+          <w:sz w:val="18"/>
+          <w:szCs w:val="18"/>
+          <w:rtl w:val="0"/>
+        </w:rPr>
+        <w:t xml:space="preserve">&lt;/m&gt;</w:t>
+      </w:r>
+      <w:r>
+        <w:rPr>
+          <w:rtl w:val="0"/>
+        </w:rPr>
+        <w:t xml:space="preserve"> circles are done. For it needs to be the last one reheated &amp;</w:t>
+      </w:r>
+      <w:r>
+        <w:rPr>
+          <w:rFonts w:ascii="Courier New" w:cs="Courier New" w:eastAsia="Courier New" w:hAnsi="Courier New"/>
+          <w:color w:val="a9a9a9"/>
+          <w:sz w:val="18"/>
+          <w:szCs w:val="18"/>
+          <w:rtl w:val="0"/>
+        </w:rPr>
+        <w:t xml:space="preserve">amp;</w:t>
+      </w:r>
+      <w:r>
+        <w:rPr>
+          <w:rtl w:val="0"/>
+        </w:rPr>
+        <w:t xml:space="preserve"> when all the rest is ready, for the less </w:t>
+      </w:r>
+      <w:r>
+        <w:rPr>
+          <w:rFonts w:ascii="Courier New" w:cs="Courier New" w:eastAsia="Courier New" w:hAnsi="Courier New"/>
+          <w:color w:val="0000ff"/>
+          <w:sz w:val="18"/>
+          <w:szCs w:val="18"/>
+          <w:rtl w:val="0"/>
+        </w:rPr>
+        <w:t xml:space="preserve">&lt;m&gt;</w:t>
+      </w:r>
+      <w:r>
+        <w:rPr>
+          <w:rtl w:val="0"/>
+        </w:rPr>
+        <w:t xml:space="preserve">plaster</w:t>
+      </w:r>
+      <w:r>
+        <w:rPr>
+          <w:rFonts w:ascii="Courier New" w:cs="Courier New" w:eastAsia="Courier New" w:hAnsi="Courier New"/>
+          <w:color w:val="0000ff"/>
+          <w:sz w:val="18"/>
+          <w:szCs w:val="18"/>
+          <w:rtl w:val="0"/>
+        </w:rPr>
+        <w:t xml:space="preserve">&lt;/m&gt;&lt;figure&gt;</w:t>
+      </w:r>
+      <w:r>
+        <w:rPr>
+          <w:rtl w:val="0"/>
+        </w:rPr>
+        <w:t xml:space="preserve">#</w:t>
+      </w:r>
+      <w:r>
+        <w:rPr>
+          <w:rFonts w:ascii="Courier New" w:cs="Courier New" w:eastAsia="Courier New" w:hAnsi="Courier New"/>
+          <w:color w:val="0000ff"/>
+          <w:sz w:val="18"/>
+          <w:szCs w:val="18"/>
+          <w:rtl w:val="0"/>
+        </w:rPr>
+        <w:t xml:space="preserve">&lt;/figure&gt;</w:t>
+      </w:r>
+      <w:r>
+        <w:rPr>
+          <w:rFonts w:ascii="Courier New" w:cs="Courier New" w:eastAsia="Courier New" w:hAnsi="Courier New"/>
+          <w:color w:val="7f6000"/>
+          <w:sz w:val="18"/>
+          <w:szCs w:val="18"/>
+          <w:rtl w:val="0"/>
+        </w:rPr>
+        <w:t xml:space="preserve">&lt;/add&gt;&lt;/ab&gt;</w:t>
+      </w:r>
       <w:r>
         <w:rPr>
           <w:rtl w:val="0"/>
@@ -3809,6 +3805,12 @@
       </w:pPr>
       <w:r>
         <w:rPr>
+          <w:rtl w:val="0"/>
+        </w:rPr>
+        <w:br w:type="textWrapping"/>
+      </w:r>
+      <w:r>
+        <w:rPr>
           <w:rFonts w:ascii="Courier New" w:cs="Courier New" w:eastAsia="Courier New" w:hAnsi="Courier New"/>
           <w:color w:val="7f6000"/>
           <w:sz w:val="18"/>
@@ -3816,6 +3818,595 @@
           <w:rtl w:val="0"/>
         </w:rPr>
         <w:t xml:space="preserve">&lt;ab&gt;</w:t>
+      </w:r>
+      <w:r>
+        <w:rPr>
+          <w:rtl w:val="0"/>
+        </w:rPr>
+        <w:br w:type="textWrapping"/>
+      </w:r>
+      <w:r>
+        <w:rPr>
+          <w:rFonts w:ascii="Courier New" w:cs="Courier New" w:eastAsia="Courier New" w:hAnsi="Courier New"/>
+          <w:color w:val="7f6000"/>
+          <w:sz w:val="18"/>
+          <w:szCs w:val="18"/>
+          <w:rtl w:val="0"/>
+        </w:rPr>
+        <w:t xml:space="preserve">&lt;margin&gt;</w:t>
+      </w:r>
+      <w:r>
+        <w:rPr>
+          <w:rtl w:val="0"/>
+        </w:rPr>
+        <w:t xml:space="preserve">left-bottom</w:t>
+      </w:r>
+      <w:r>
+        <w:rPr>
+          <w:rFonts w:ascii="Courier New" w:cs="Courier New" w:eastAsia="Courier New" w:hAnsi="Courier New"/>
+          <w:color w:val="7f6000"/>
+          <w:sz w:val="18"/>
+          <w:szCs w:val="18"/>
+          <w:rtl w:val="0"/>
+        </w:rPr>
+        <w:t xml:space="preserve">&lt;/margin&gt;</w:t>
+      </w:r>
+      <w:r>
+        <w:rPr>
+          <w:rtl w:val="0"/>
+        </w:rPr>
+        <w:br w:type="textWrapping"/>
+      </w:r>
+      <w:r>
+        <w:rPr>
+          <w:rFonts w:ascii="Courier New" w:cs="Courier New" w:eastAsia="Courier New" w:hAnsi="Courier New"/>
+          <w:color w:val="0000ff"/>
+          <w:sz w:val="18"/>
+          <w:szCs w:val="18"/>
+          <w:rtl w:val="0"/>
+        </w:rPr>
+        <w:t xml:space="preserve">&lt;figure&gt;</w:t>
+      </w:r>
+      <w:r>
+        <w:rPr>
+          <w:rtl w:val="0"/>
+        </w:rPr>
+        <w:t xml:space="preserve">#</w:t>
+      </w:r>
+      <w:r>
+        <w:rPr>
+          <w:rFonts w:ascii="Courier New" w:cs="Courier New" w:eastAsia="Courier New" w:hAnsi="Courier New"/>
+          <w:color w:val="0000ff"/>
+          <w:sz w:val="18"/>
+          <w:szCs w:val="18"/>
+          <w:rtl w:val="0"/>
+        </w:rPr>
+        <w:t xml:space="preserve">&lt;/figure&gt;</w:t>
+      </w:r>
+      <w:r>
+        <w:rPr>
+          <w:rtl w:val="0"/>
+        </w:rPr>
+        <w:t xml:space="preserve"> remains reheated, &amp;</w:t>
+      </w:r>
+      <w:r>
+        <w:rPr>
+          <w:rFonts w:ascii="Courier New" w:cs="Courier New" w:eastAsia="Courier New" w:hAnsi="Courier New"/>
+          <w:color w:val="a9a9a9"/>
+          <w:sz w:val="18"/>
+          <w:szCs w:val="18"/>
+          <w:rtl w:val="0"/>
+        </w:rPr>
+        <w:t xml:space="preserve">amp;</w:t>
+      </w:r>
+      <w:r>
+        <w:rPr>
+          <w:rtl w:val="0"/>
+        </w:rPr>
+        <w:t xml:space="preserve"> </w:t>
+      </w:r>
+      <w:r>
+        <w:rPr>
+          <w:rFonts w:ascii="Courier New" w:cs="Courier New" w:eastAsia="Courier New" w:hAnsi="Courier New"/>
+          <w:color w:val="a91111"/>
+          <w:sz w:val="18"/>
+          <w:szCs w:val="18"/>
+          <w:rtl w:val="0"/>
+        </w:rPr>
+        <w:t xml:space="preserve">&lt;del&gt;</w:t>
+      </w:r>
+      <w:r>
+        <w:rPr>
+          <w:rFonts w:ascii="Courier New" w:cs="Courier New" w:eastAsia="Courier New" w:hAnsi="Courier New"/>
+          <w:color w:val="0000ff"/>
+          <w:sz w:val="18"/>
+          <w:szCs w:val="18"/>
+          <w:rtl w:val="0"/>
+        </w:rPr>
+        <w:t xml:space="preserve">&lt;fr&gt;</w:t>
+      </w:r>
+      <w:r>
+        <w:rPr>
+          <w:rtl w:val="0"/>
+        </w:rPr>
+        <w:t xml:space="preserve">plus</w:t>
+      </w:r>
+      <w:r>
+        <w:rPr>
+          <w:rFonts w:ascii="Courier New" w:cs="Courier New" w:eastAsia="Courier New" w:hAnsi="Courier New"/>
+          <w:color w:val="0000ff"/>
+          <w:sz w:val="18"/>
+          <w:szCs w:val="18"/>
+          <w:rtl w:val="0"/>
+        </w:rPr>
+        <w:t xml:space="preserve">&lt;/fr&gt;</w:t>
+      </w:r>
+      <w:r>
+        <w:rPr>
+          <w:rFonts w:ascii="Courier New" w:cs="Courier New" w:eastAsia="Courier New" w:hAnsi="Courier New"/>
+          <w:color w:val="a91111"/>
+          <w:sz w:val="18"/>
+          <w:szCs w:val="18"/>
+          <w:rtl w:val="0"/>
+        </w:rPr>
+        <w:t xml:space="preserve">&lt;/del&gt;</w:t>
+      </w:r>
+      <w:r>
+        <w:rPr>
+          <w:rtl w:val="0"/>
+        </w:rPr>
+        <w:t xml:space="preserve"> the quickest it is put to work, that is the best, for it sets more quickly. One ought not reheat it until you want to mold.</w:t>
+      </w:r>
+      <w:r>
+        <w:rPr>
+          <w:rFonts w:ascii="Courier New" w:cs="Courier New" w:eastAsia="Courier New" w:hAnsi="Courier New"/>
+          <w:color w:val="a9a9a9"/>
+          <w:sz w:val="18"/>
+          <w:szCs w:val="18"/>
+          <w:rtl w:val="0"/>
+        </w:rPr>
+        <w:t xml:space="preserve"> </w:t>
+      </w:r>
+      <w:r>
+        <w:rPr>
+          <w:color w:val="000000"/>
+          <w:rtl w:val="0"/>
+        </w:rPr>
+        <w:t xml:space="preserve">And to reheat it, put it, as finely ground raw powder</w:t>
+      </w:r>
+      <w:r>
+        <w:rPr>
+          <w:rtl w:val="0"/>
+        </w:rPr>
+        <w:t xml:space="preserve">, </w:t>
+      </w:r>
+      <w:r>
+        <w:rPr>
+          <w:color w:val="000000"/>
+          <w:rtl w:val="0"/>
+        </w:rPr>
+        <w:t xml:space="preserve">in a </w:t>
+      </w:r>
+      <w:r>
+        <w:rPr>
+          <w:rFonts w:ascii="Courier New" w:cs="Courier New" w:eastAsia="Courier New" w:hAnsi="Courier New"/>
+          <w:color w:val="0000ff"/>
+          <w:sz w:val="18"/>
+          <w:szCs w:val="18"/>
+          <w:rtl w:val="0"/>
+        </w:rPr>
+        <w:t xml:space="preserve">&lt;tl&gt;</w:t>
+      </w:r>
+      <w:r>
+        <w:rPr>
+          <w:color w:val="000000"/>
+          <w:rtl w:val="0"/>
+        </w:rPr>
+        <w:t xml:space="preserve">cauldron</w:t>
+      </w:r>
+      <w:r>
+        <w:rPr>
+          <w:rFonts w:ascii="Courier New" w:cs="Courier New" w:eastAsia="Courier New" w:hAnsi="Courier New"/>
+          <w:color w:val="0000ff"/>
+          <w:sz w:val="18"/>
+          <w:szCs w:val="18"/>
+          <w:rtl w:val="0"/>
+        </w:rPr>
+        <w:t xml:space="preserve">&lt;/tl&gt;</w:t>
+      </w:r>
+      <w:r>
+        <w:rPr>
+          <w:color w:val="000000"/>
+          <w:rtl w:val="0"/>
+        </w:rPr>
+        <w:t xml:space="preserve"> on </w:t>
+      </w:r>
+      <w:r>
+        <w:rPr>
+          <w:rFonts w:ascii="Courier New" w:cs="Courier New" w:eastAsia="Courier New" w:hAnsi="Courier New"/>
+          <w:color w:val="a91111"/>
+          <w:sz w:val="18"/>
+          <w:szCs w:val="18"/>
+          <w:rtl w:val="0"/>
+        </w:rPr>
+        <w:t xml:space="preserve">&lt;del&gt;</w:t>
+      </w:r>
+      <w:r>
+        <w:rPr>
+          <w:color w:val="000000"/>
+          <w:rtl w:val="0"/>
+        </w:rPr>
+        <w:t xml:space="preserve">ash</w:t>
+      </w:r>
+      <w:r>
+        <w:rPr>
+          <w:rFonts w:ascii="Courier New" w:cs="Courier New" w:eastAsia="Courier New" w:hAnsi="Courier New"/>
+          <w:color w:val="a91111"/>
+          <w:sz w:val="18"/>
+          <w:szCs w:val="18"/>
+          <w:rtl w:val="0"/>
+        </w:rPr>
+        <w:t xml:space="preserve">&lt;/del&gt;</w:t>
+      </w:r>
+      <w:r>
+        <w:rPr>
+          <w:rtl w:val="0"/>
+        </w:rPr>
+        <w:t xml:space="preserve"> </w:t>
+      </w:r>
+      <w:r>
+        <w:rPr>
+          <w:color w:val="000000"/>
+          <w:rtl w:val="0"/>
+        </w:rPr>
+        <w:t xml:space="preserve">a clear flame &amp;</w:t>
+      </w:r>
+      <w:r>
+        <w:rPr>
+          <w:rFonts w:ascii="Courier New" w:cs="Courier New" w:eastAsia="Courier New" w:hAnsi="Courier New"/>
+          <w:color w:val="a9a9a9"/>
+          <w:sz w:val="18"/>
+          <w:szCs w:val="18"/>
+          <w:rtl w:val="0"/>
+        </w:rPr>
+        <w:t xml:space="preserve">amp;</w:t>
+      </w:r>
+      <w:r>
+        <w:rPr>
+          <w:color w:val="000000"/>
+          <w:rtl w:val="0"/>
+        </w:rPr>
+        <w:t xml:space="preserve"> do not make it </w:t>
+      </w:r>
+      <w:r>
+        <w:rPr>
+          <w:rtl w:val="0"/>
+        </w:rPr>
+        <w:t xml:space="preserve">neither too strong nor too violent. Always stir</w:t>
+      </w:r>
+      <w:r>
+        <w:rPr>
+          <w:color w:val="000000"/>
+          <w:rtl w:val="0"/>
+        </w:rPr>
+        <w:t xml:space="preserve"> with a long </w:t>
+      </w:r>
+      <w:r>
+        <w:rPr>
+          <w:rFonts w:ascii="Courier New" w:cs="Courier New" w:eastAsia="Courier New" w:hAnsi="Courier New"/>
+          <w:color w:val="0000ff"/>
+          <w:sz w:val="18"/>
+          <w:szCs w:val="18"/>
+          <w:rtl w:val="0"/>
+        </w:rPr>
+        <w:t xml:space="preserve">&lt;tl&gt;</w:t>
+      </w:r>
+      <w:r>
+        <w:rPr>
+          <w:color w:val="000000"/>
+          <w:rtl w:val="0"/>
+        </w:rPr>
+        <w:t xml:space="preserve">stick</w:t>
+      </w:r>
+      <w:r>
+        <w:rPr>
+          <w:rFonts w:ascii="Courier New" w:cs="Courier New" w:eastAsia="Courier New" w:hAnsi="Courier New"/>
+          <w:color w:val="0000ff"/>
+          <w:sz w:val="18"/>
+          <w:szCs w:val="18"/>
+          <w:rtl w:val="0"/>
+        </w:rPr>
+        <w:t xml:space="preserve">&lt;/tl&gt;</w:t>
+      </w:r>
+      <w:r>
+        <w:rPr>
+          <w:color w:val="000000"/>
+          <w:rtl w:val="0"/>
+        </w:rPr>
+        <w:t xml:space="preserve">, to avoi</w:t>
+      </w:r>
+      <w:r>
+        <w:rPr>
+          <w:rtl w:val="0"/>
+        </w:rPr>
+        <w:t xml:space="preserve">d the vapor, </w:t>
+      </w:r>
+      <w:r>
+        <w:rPr>
+          <w:color w:val="000000"/>
+          <w:rtl w:val="0"/>
+        </w:rPr>
+        <w:t xml:space="preserve">turning it around the </w:t>
+      </w:r>
+      <w:r>
+        <w:rPr>
+          <w:rFonts w:ascii="Courier New" w:cs="Courier New" w:eastAsia="Courier New" w:hAnsi="Courier New"/>
+          <w:color w:val="0000ff"/>
+          <w:sz w:val="18"/>
+          <w:szCs w:val="18"/>
+          <w:rtl w:val="0"/>
+        </w:rPr>
+        <w:t xml:space="preserve">&lt;tl&gt;</w:t>
+      </w:r>
+      <w:r>
+        <w:rPr>
+          <w:color w:val="000000"/>
+          <w:rtl w:val="0"/>
+        </w:rPr>
+        <w:t xml:space="preserve">cauldron</w:t>
+      </w:r>
+      <w:r>
+        <w:rPr>
+          <w:rFonts w:ascii="Courier New" w:cs="Courier New" w:eastAsia="Courier New" w:hAnsi="Courier New"/>
+          <w:color w:val="0000ff"/>
+          <w:sz w:val="18"/>
+          <w:szCs w:val="18"/>
+          <w:rtl w:val="0"/>
+        </w:rPr>
+        <w:t xml:space="preserve">&lt;/tl&gt;</w:t>
+      </w:r>
+      <w:r>
+        <w:rPr>
+          <w:rtl w:val="0"/>
+        </w:rPr>
+        <w:t xml:space="preserve"> </w:t>
+      </w:r>
+      <w:r>
+        <w:rPr>
+          <w:color w:val="000000"/>
+          <w:rtl w:val="0"/>
+        </w:rPr>
+        <w:t xml:space="preserve">&amp;</w:t>
+      </w:r>
+      <w:r>
+        <w:rPr>
+          <w:rFonts w:ascii="Courier New" w:cs="Courier New" w:eastAsia="Courier New" w:hAnsi="Courier New"/>
+          <w:color w:val="a9a9a9"/>
+          <w:sz w:val="18"/>
+          <w:szCs w:val="18"/>
+          <w:rtl w:val="0"/>
+        </w:rPr>
+        <w:t xml:space="preserve">amp;</w:t>
+      </w:r>
+      <w:r>
+        <w:rPr>
+          <w:color w:val="000000"/>
+          <w:rtl w:val="0"/>
+        </w:rPr>
+        <w:t xml:space="preserve"> in the middle, in a figure 8. </w:t>
+      </w:r>
+      <w:r>
+        <w:rPr>
+          <w:rtl w:val="0"/>
+        </w:rPr>
+        <w:t xml:space="preserve">A</w:t>
+      </w:r>
+      <w:r>
+        <w:rPr>
+          <w:color w:val="000000"/>
+          <w:rtl w:val="0"/>
+        </w:rPr>
+        <w:t xml:space="preserve">t the beginning, you will find it heavy </w:t>
+      </w:r>
+      <w:r>
+        <w:rPr>
+          <w:rFonts w:ascii="Courier New" w:cs="Courier New" w:eastAsia="Courier New" w:hAnsi="Courier New"/>
+          <w:color w:val="a91111"/>
+          <w:sz w:val="18"/>
+          <w:szCs w:val="18"/>
+          <w:rtl w:val="0"/>
+        </w:rPr>
+        <w:t xml:space="preserve">&lt;del&gt;</w:t>
+      </w:r>
+      <w:r>
+        <w:rPr>
+          <w:color w:val="000000"/>
+          <w:rtl w:val="0"/>
+        </w:rPr>
+        <w:t xml:space="preserve">difficult</w:t>
+      </w:r>
+      <w:r>
+        <w:rPr>
+          <w:rFonts w:ascii="Courier New" w:cs="Courier New" w:eastAsia="Courier New" w:hAnsi="Courier New"/>
+          <w:color w:val="a91111"/>
+          <w:sz w:val="18"/>
+          <w:szCs w:val="18"/>
+          <w:rtl w:val="0"/>
+        </w:rPr>
+        <w:t xml:space="preserve">&lt;/del&gt;</w:t>
+      </w:r>
+      <w:r>
+        <w:rPr>
+          <w:color w:val="000000"/>
+          <w:rtl w:val="0"/>
+        </w:rPr>
+        <w:t xml:space="preserve"> </w:t>
+      </w:r>
+      <w:r>
+        <w:rPr>
+          <w:rtl w:val="0"/>
+        </w:rPr>
+        <w:t xml:space="preserve">to stir</w:t>
+      </w:r>
+      <w:r>
+        <w:rPr>
+          <w:rFonts w:ascii="Courier New" w:cs="Courier New" w:eastAsia="Courier New" w:hAnsi="Courier New"/>
+          <w:color w:val="0000ff"/>
+          <w:sz w:val="18"/>
+          <w:szCs w:val="18"/>
+          <w:rtl w:val="0"/>
+        </w:rPr>
+        <w:t xml:space="preserve">, </w:t>
+      </w:r>
+      <w:r>
+        <w:rPr>
+          <w:color w:val="000000"/>
+          <w:rtl w:val="0"/>
+        </w:rPr>
+        <w:t xml:space="preserve">because it is full of moisture</w:t>
+      </w:r>
+      <w:r>
+        <w:rPr>
+          <w:rtl w:val="0"/>
+        </w:rPr>
+        <w:t xml:space="preserve">.</w:t>
+      </w:r>
+      <w:r>
+        <w:rPr>
+          <w:color w:val="000000"/>
+          <w:rtl w:val="0"/>
+        </w:rPr>
+        <w:t xml:space="preserve"> </w:t>
+      </w:r>
+      <w:r>
+        <w:rPr>
+          <w:rtl w:val="0"/>
+        </w:rPr>
+        <w:t xml:space="preserve">As</w:t>
+      </w:r>
+      <w:r>
+        <w:rPr>
+          <w:rtl w:val="0"/>
+        </w:rPr>
+        <w:t xml:space="preserve"> </w:t>
+      </w:r>
+      <w:r>
+        <w:rPr>
+          <w:color w:val="000000"/>
+          <w:rtl w:val="0"/>
+        </w:rPr>
+        <w:t xml:space="preserve">it heats up, it will start to throw off some bubbles </w:t>
+      </w:r>
+      <w:r>
+        <w:rPr>
+          <w:rtl w:val="0"/>
+        </w:rPr>
+        <w:t xml:space="preserve">at</w:t>
+      </w:r>
+      <w:r>
+        <w:rPr>
+          <w:color w:val="000000"/>
+          <w:rtl w:val="0"/>
+        </w:rPr>
+        <w:t xml:space="preserve"> the edge of the </w:t>
+      </w:r>
+      <w:r>
+        <w:rPr>
+          <w:rFonts w:ascii="Courier New" w:cs="Courier New" w:eastAsia="Courier New" w:hAnsi="Courier New"/>
+          <w:color w:val="0000ff"/>
+          <w:sz w:val="18"/>
+          <w:szCs w:val="18"/>
+          <w:rtl w:val="0"/>
+        </w:rPr>
+        <w:t xml:space="preserve">&lt;tl&gt;</w:t>
+      </w:r>
+      <w:r>
+        <w:rPr>
+          <w:color w:val="000000"/>
+          <w:rtl w:val="0"/>
+        </w:rPr>
+        <w:t xml:space="preserve">cauldron</w:t>
+      </w:r>
+      <w:r>
+        <w:rPr>
+          <w:rFonts w:ascii="Courier New" w:cs="Courier New" w:eastAsia="Courier New" w:hAnsi="Courier New"/>
+          <w:color w:val="0000ff"/>
+          <w:sz w:val="18"/>
+          <w:szCs w:val="18"/>
+          <w:rtl w:val="0"/>
+        </w:rPr>
+        <w:t xml:space="preserve">&lt;/tl&gt;</w:t>
+      </w:r>
+      <w:r>
+        <w:rPr>
+          <w:color w:val="000000"/>
+          <w:rtl w:val="0"/>
+        </w:rPr>
+        <w:t xml:space="preserve">. And finally it will become </w:t>
+      </w:r>
+      <w:r>
+        <w:rPr>
+          <w:rtl w:val="0"/>
+        </w:rPr>
+        <w:t xml:space="preserve">like</w:t>
+      </w:r>
+      <w:r>
+        <w:rPr>
+          <w:color w:val="000000"/>
+          <w:rtl w:val="0"/>
+        </w:rPr>
+        <w:t xml:space="preserve"> liquid &amp;</w:t>
+      </w:r>
+      <w:r>
+        <w:rPr>
+          <w:rFonts w:ascii="Courier New" w:cs="Courier New" w:eastAsia="Courier New" w:hAnsi="Courier New"/>
+          <w:color w:val="a9a9a9"/>
+          <w:sz w:val="18"/>
+          <w:szCs w:val="18"/>
+          <w:rtl w:val="0"/>
+        </w:rPr>
+        <w:t xml:space="preserve">amp;</w:t>
+      </w:r>
+      <w:r>
+        <w:rPr>
+          <w:color w:val="000000"/>
+          <w:rtl w:val="0"/>
+        </w:rPr>
+        <w:t xml:space="preserve"> mealy &amp;</w:t>
+      </w:r>
+      <w:r>
+        <w:rPr>
+          <w:rFonts w:ascii="Courier New" w:cs="Courier New" w:eastAsia="Courier New" w:hAnsi="Courier New"/>
+          <w:color w:val="a9a9a9"/>
+          <w:sz w:val="18"/>
+          <w:szCs w:val="18"/>
+          <w:rtl w:val="0"/>
+        </w:rPr>
+        <w:t xml:space="preserve">amp;</w:t>
+      </w:r>
+      <w:r>
+        <w:rPr>
+          <w:color w:val="000000"/>
+          <w:rtl w:val="0"/>
+        </w:rPr>
+        <w:t xml:space="preserve"> like bran &amp;</w:t>
+      </w:r>
+      <w:r>
+        <w:rPr>
+          <w:rFonts w:ascii="Courier New" w:cs="Courier New" w:eastAsia="Courier New" w:hAnsi="Courier New"/>
+          <w:color w:val="a9a9a9"/>
+          <w:sz w:val="18"/>
+          <w:szCs w:val="18"/>
+          <w:rtl w:val="0"/>
+        </w:rPr>
+        <w:t xml:space="preserve">amp;</w:t>
+      </w:r>
+      <w:r>
+        <w:rPr>
+          <w:color w:val="000000"/>
+          <w:rtl w:val="0"/>
+        </w:rPr>
+        <w:t xml:space="preserve"> boiling in the middle. Continue to stir continuously until you recognize that it has once again become heavy</w:t>
       </w:r>
       <w:r>
         <w:rPr>
@@ -3836,21 +4427,440 @@
         <w:shd w:fill="auto" w:val="clear"/>
         <w:contextualSpacing w:val="0"/>
         <w:rPr>
-          <w:color w:val="000000"/>
+          <w:rFonts w:ascii="Courier New" w:cs="Courier New" w:eastAsia="Courier New" w:hAnsi="Courier New"/>
+          <w:color w:val="0000ff"/>
+          <w:sz w:val="18"/>
+          <w:szCs w:val="18"/>
         </w:rPr>
       </w:pPr>
       <w:r>
         <w:rPr>
-          <w:rtl w:val="0"/>
-        </w:rPr>
-        <w:t xml:space="preserve">R</w:t>
-      </w:r>
-      <w:r>
-        <w:rPr>
-          <w:color w:val="000000"/>
-          <w:rtl w:val="0"/>
-        </w:rPr>
-        <w:t xml:space="preserve">eheated </w:t>
+          <w:rFonts w:ascii="Courier New" w:cs="Courier New" w:eastAsia="Courier New" w:hAnsi="Courier New"/>
+          <w:color w:val="0000ff"/>
+          <w:sz w:val="18"/>
+          <w:szCs w:val="18"/>
+          <w:rtl w:val="0"/>
+        </w:rPr>
+        <w:t xml:space="preserve">&lt;figure&gt;</w:t>
+      </w:r>
+    </w:p>
+    <w:p>
+      <w:pPr>
+        <w:contextualSpacing w:val="0"/>
+        <w:rPr/>
+      </w:pPr>
+      <w:r>
+        <w:rPr>
+          <w:rFonts w:ascii="Courier New" w:cs="Courier New" w:eastAsia="Courier New" w:hAnsi="Courier New"/>
+          <w:color w:val="7f6000"/>
+          <w:sz w:val="18"/>
+          <w:szCs w:val="18"/>
+          <w:rtl w:val="0"/>
+        </w:rPr>
+        <w:t xml:space="preserve">&lt;id&gt;</w:t>
+      </w:r>
+      <w:r>
+        <w:rPr>
+          <w:rtl w:val="0"/>
+        </w:rPr>
+        <w:t xml:space="preserve">fig_p106v_3</w:t>
+      </w:r>
+      <w:r>
+        <w:rPr>
+          <w:rFonts w:ascii="Courier New" w:cs="Courier New" w:eastAsia="Courier New" w:hAnsi="Courier New"/>
+          <w:color w:val="7f6000"/>
+          <w:sz w:val="18"/>
+          <w:szCs w:val="18"/>
+          <w:rtl w:val="0"/>
+        </w:rPr>
+        <w:t xml:space="preserve">&lt;/id&gt;</w:t>
+      </w:r>
+      <w:r>
+        <w:rPr>
+          <w:rtl w:val="0"/>
+        </w:rPr>
+      </w:r>
+    </w:p>
+    <w:p>
+      <w:pPr>
+        <w:contextualSpacing w:val="0"/>
+        <w:rPr>
+          <w:rFonts w:ascii="Courier New" w:cs="Courier New" w:eastAsia="Courier New" w:hAnsi="Courier New"/>
+          <w:color w:val="0000ff"/>
+          <w:sz w:val="18"/>
+          <w:szCs w:val="18"/>
+        </w:rPr>
+      </w:pPr>
+      <w:r>
+        <w:rPr>
+          <w:rFonts w:ascii="Courier New" w:cs="Courier New" w:eastAsia="Courier New" w:hAnsi="Courier New"/>
+          <w:color w:val="0000ff"/>
+          <w:sz w:val="18"/>
+          <w:szCs w:val="18"/>
+          <w:rtl w:val="0"/>
+        </w:rPr>
+        <w:t xml:space="preserve">&lt;link&gt;</w:t>
+      </w:r>
+      <w:hyperlink r:id="rId7">
+        <w:r>
+          <w:rPr>
+            <w:color w:val="1155cc"/>
+            <w:u w:val="single"/>
+            <w:rtl w:val="0"/>
+          </w:rPr>
+          <w:t xml:space="preserve">https://drive.google.com/open?id=0B9-oNrvWdlO5Uy11NEVSUG0wTkk</w:t>
+        </w:r>
+      </w:hyperlink>
+      <w:r>
+        <w:rPr>
+          <w:rFonts w:ascii="Courier New" w:cs="Courier New" w:eastAsia="Courier New" w:hAnsi="Courier New"/>
+          <w:color w:val="0000ff"/>
+          <w:sz w:val="18"/>
+          <w:szCs w:val="18"/>
+          <w:rtl w:val="0"/>
+        </w:rPr>
+        <w:t xml:space="preserve">&lt;/link&gt;</w:t>
+      </w:r>
+    </w:p>
+    <w:p>
+      <w:pPr>
+        <w:contextualSpacing w:val="0"/>
+        <w:rPr>
+          <w:rFonts w:ascii="Courier New" w:cs="Courier New" w:eastAsia="Courier New" w:hAnsi="Courier New"/>
+          <w:color w:val="7f6000"/>
+          <w:sz w:val="18"/>
+          <w:szCs w:val="18"/>
+        </w:rPr>
+      </w:pPr>
+      <w:commentRangeStart w:id="1"/>
+      <w:r>
+        <w:rPr>
+          <w:rtl w:val="0"/>
+        </w:rPr>
+        <w:t xml:space="preserve">ʘ</w:t>
+      </w:r>
+      <w:commentRangeEnd w:id="1"/>
+      <w:r>
+        <w:commentReference w:id="1"/>
+      </w:r>
+      <w:r>
+        <w:rPr>
+          <w:rtl w:val="0"/>
+        </w:rPr>
+        <w:t xml:space="preserve">ʘ</w:t>
+      </w:r>
+      <w:r>
+        <w:rPr>
+          <w:rFonts w:ascii="Courier New" w:cs="Courier New" w:eastAsia="Courier New" w:hAnsi="Courier New"/>
+          <w:color w:val="0000ff"/>
+          <w:sz w:val="18"/>
+          <w:szCs w:val="18"/>
+          <w:rtl w:val="0"/>
+        </w:rPr>
+        <w:t xml:space="preserve">&lt;/figure&gt;</w:t>
+      </w:r>
+      <w:r>
+        <w:rPr>
+          <w:rtl w:val="0"/>
+        </w:rPr>
+      </w:r>
+    </w:p>
+    <w:p>
+      <w:pPr>
+        <w:widowControl w:val="0"/>
+        <w:pBdr>
+          <w:top w:space="0" w:sz="0" w:val="nil"/>
+          <w:left w:space="0" w:sz="0" w:val="nil"/>
+          <w:bottom w:space="0" w:sz="0" w:val="nil"/>
+          <w:right w:space="0" w:sz="0" w:val="nil"/>
+          <w:between w:space="0" w:sz="0" w:val="nil"/>
+        </w:pBdr>
+        <w:shd w:fill="auto" w:val="clear"/>
+        <w:contextualSpacing w:val="0"/>
+        <w:rPr>
+          <w:color w:val="000000"/>
+        </w:rPr>
+      </w:pPr>
+      <w:r>
+        <w:rPr>
+          <w:rFonts w:ascii="Courier New" w:cs="Courier New" w:eastAsia="Courier New" w:hAnsi="Courier New"/>
+          <w:color w:val="7f6000"/>
+          <w:sz w:val="18"/>
+          <w:szCs w:val="18"/>
+          <w:rtl w:val="0"/>
+        </w:rPr>
+        <w:t xml:space="preserve">&lt;/ab&gt;</w:t>
+      </w:r>
+      <w:r>
+        <w:rPr>
+          <w:rtl w:val="0"/>
+        </w:rPr>
+      </w:r>
+    </w:p>
+    <w:p>
+      <w:pPr>
+        <w:widowControl w:val="0"/>
+        <w:pBdr>
+          <w:top w:space="0" w:sz="0" w:val="nil"/>
+          <w:left w:space="0" w:sz="0" w:val="nil"/>
+          <w:bottom w:space="0" w:sz="0" w:val="nil"/>
+          <w:right w:space="0" w:sz="0" w:val="nil"/>
+          <w:between w:space="0" w:sz="0" w:val="nil"/>
+        </w:pBdr>
+        <w:shd w:fill="auto" w:val="clear"/>
+        <w:contextualSpacing w:val="0"/>
+        <w:rPr>
+          <w:color w:val="000000"/>
+        </w:rPr>
+      </w:pPr>
+      <w:r>
+        <w:rPr>
+          <w:rtl w:val="0"/>
+        </w:rPr>
+      </w:r>
+    </w:p>
+    <w:p>
+      <w:pPr>
+        <w:widowControl w:val="0"/>
+        <w:pBdr>
+          <w:top w:space="0" w:sz="0" w:val="nil"/>
+          <w:left w:space="0" w:sz="0" w:val="nil"/>
+          <w:bottom w:space="0" w:sz="0" w:val="nil"/>
+          <w:right w:space="0" w:sz="0" w:val="nil"/>
+          <w:between w:space="0" w:sz="0" w:val="nil"/>
+        </w:pBdr>
+        <w:shd w:fill="auto" w:val="clear"/>
+        <w:contextualSpacing w:val="0"/>
+        <w:rPr>
+          <w:color w:val="000000"/>
+        </w:rPr>
+      </w:pPr>
+      <w:r>
+        <w:rPr>
+          <w:rFonts w:ascii="Courier New" w:cs="Courier New" w:eastAsia="Courier New" w:hAnsi="Courier New"/>
+          <w:color w:val="7f6000"/>
+          <w:sz w:val="18"/>
+          <w:szCs w:val="18"/>
+          <w:rtl w:val="0"/>
+        </w:rPr>
+        <w:t xml:space="preserve">&lt;ab&gt;</w:t>
+      </w:r>
+      <w:r>
+        <w:rPr>
+          <w:rFonts w:ascii="Courier New" w:cs="Courier New" w:eastAsia="Courier New" w:hAnsi="Courier New"/>
+          <w:color w:val="0000ff"/>
+          <w:sz w:val="18"/>
+          <w:szCs w:val="18"/>
+          <w:rtl w:val="0"/>
+        </w:rPr>
+        <w:t xml:space="preserve">&lt;rub&gt;</w:t>
+      </w:r>
+      <w:r>
+        <w:rPr>
+          <w:rFonts w:ascii="Courier New" w:cs="Courier New" w:eastAsia="Courier New" w:hAnsi="Courier New"/>
+          <w:b w:val="0"/>
+          <w:color w:val="0000ff"/>
+          <w:sz w:val="18"/>
+          <w:szCs w:val="18"/>
+          <w:rtl w:val="0"/>
+        </w:rPr>
+        <w:t xml:space="preserve">&lt;m&gt;&lt;fr&gt;</w:t>
+      </w:r>
+      <w:r>
+        <w:rPr>
+          <w:rtl w:val="0"/>
+        </w:rPr>
+        <w:t xml:space="preserve">Alum de plume</w:t>
+      </w:r>
+      <w:r>
+        <w:rPr>
+          <w:rFonts w:ascii="Courier New" w:cs="Courier New" w:eastAsia="Courier New" w:hAnsi="Courier New"/>
+          <w:color w:val="0000ff"/>
+          <w:sz w:val="18"/>
+          <w:szCs w:val="18"/>
+          <w:rtl w:val="0"/>
+        </w:rPr>
+        <w:t xml:space="preserve">&lt;/fr&gt;</w:t>
+      </w:r>
+      <w:r>
+        <w:rPr>
+          <w:rFonts w:ascii="Courier New" w:cs="Courier New" w:eastAsia="Courier New" w:hAnsi="Courier New"/>
+          <w:b w:val="0"/>
+          <w:color w:val="0000ff"/>
+          <w:sz w:val="18"/>
+          <w:szCs w:val="18"/>
+          <w:rtl w:val="0"/>
+        </w:rPr>
+        <w:t xml:space="preserve">&lt;/m&gt;&lt;/rub&gt;</w:t>
+      </w:r>
+      <w:r>
+        <w:rPr>
+          <w:b w:val="0"/>
+          <w:color w:val="000000"/>
+          <w:rtl w:val="0"/>
+        </w:rPr>
+        <w:t xml:space="preserve"> </w:t>
+      </w:r>
+      <w:r>
+        <w:rPr>
+          <w:color w:val="000000"/>
+          <w:rtl w:val="0"/>
+        </w:rPr>
+        <w:t xml:space="preserve">is th</w:t>
+      </w:r>
+      <w:r>
+        <w:rPr>
+          <w:rtl w:val="0"/>
+        </w:rPr>
+        <w:t xml:space="preserve">e one that gives good binding to sand</w:t>
+      </w:r>
+      <w:r>
+        <w:rPr>
+          <w:b w:val="0"/>
+          <w:color w:val="000000"/>
+          <w:rtl w:val="0"/>
+        </w:rPr>
+        <w:t xml:space="preserve">.</w:t>
+      </w:r>
+      <w:r>
+        <w:rPr>
+          <w:rFonts w:ascii="Courier New" w:cs="Courier New" w:eastAsia="Courier New" w:hAnsi="Courier New"/>
+          <w:color w:val="7f6000"/>
+          <w:sz w:val="18"/>
+          <w:szCs w:val="18"/>
+          <w:rtl w:val="0"/>
+        </w:rPr>
+        <w:t xml:space="preserve">&lt;/ab&gt;</w:t>
+      </w:r>
+      <w:r>
+        <w:rPr>
+          <w:rtl w:val="0"/>
+        </w:rPr>
+      </w:r>
+    </w:p>
+    <w:p>
+      <w:pPr>
+        <w:widowControl w:val="0"/>
+        <w:pBdr>
+          <w:top w:space="0" w:sz="0" w:val="nil"/>
+          <w:left w:space="0" w:sz="0" w:val="nil"/>
+          <w:bottom w:space="0" w:sz="0" w:val="nil"/>
+          <w:right w:space="0" w:sz="0" w:val="nil"/>
+          <w:between w:space="0" w:sz="0" w:val="nil"/>
+        </w:pBdr>
+        <w:shd w:fill="auto" w:val="clear"/>
+        <w:contextualSpacing w:val="0"/>
+        <w:rPr>
+          <w:color w:val="000000"/>
+        </w:rPr>
+      </w:pPr>
+      <w:r>
+        <w:rPr>
+          <w:rtl w:val="0"/>
+        </w:rPr>
+      </w:r>
+    </w:p>
+    <w:p>
+      <w:pPr>
+        <w:widowControl w:val="0"/>
+        <w:pBdr>
+          <w:top w:space="0" w:sz="0" w:val="nil"/>
+          <w:left w:space="0" w:sz="0" w:val="nil"/>
+          <w:bottom w:space="0" w:sz="0" w:val="nil"/>
+          <w:right w:space="0" w:sz="0" w:val="nil"/>
+          <w:between w:space="0" w:sz="0" w:val="nil"/>
+        </w:pBdr>
+        <w:shd w:fill="auto" w:val="clear"/>
+        <w:contextualSpacing w:val="0"/>
+        <w:rPr>
+          <w:color w:val="000000"/>
+        </w:rPr>
+      </w:pPr>
+      <w:r>
+        <w:rPr>
+          <w:rFonts w:ascii="Courier New" w:cs="Courier New" w:eastAsia="Courier New" w:hAnsi="Courier New"/>
+          <w:color w:val="7f6000"/>
+          <w:sz w:val="18"/>
+          <w:szCs w:val="18"/>
+          <w:rtl w:val="0"/>
+        </w:rPr>
+        <w:t xml:space="preserve">&lt;ab&gt;</w:t>
+      </w:r>
+      <w:r>
+        <w:rPr>
+          <w:rFonts w:ascii="Courier New" w:cs="Courier New" w:eastAsia="Courier New" w:hAnsi="Courier New"/>
+          <w:color w:val="0000ff"/>
+          <w:sz w:val="18"/>
+          <w:szCs w:val="18"/>
+          <w:rtl w:val="0"/>
+        </w:rPr>
+        <w:t xml:space="preserve">&lt;rub&gt;</w:t>
+      </w:r>
+      <w:r>
+        <w:rPr>
+          <w:rFonts w:ascii="Courier New" w:cs="Courier New" w:eastAsia="Courier New" w:hAnsi="Courier New"/>
+          <w:b w:val="0"/>
+          <w:color w:val="0000ff"/>
+          <w:sz w:val="18"/>
+          <w:szCs w:val="18"/>
+          <w:rtl w:val="0"/>
+        </w:rPr>
+        <w:t xml:space="preserve">&lt;m&gt;&lt;la&gt;</w:t>
+      </w:r>
+      <w:r>
+        <w:rPr>
+          <w:b w:val="0"/>
+          <w:color w:val="000000"/>
+          <w:rtl w:val="0"/>
+        </w:rPr>
+        <w:t xml:space="preserve">C</w:t>
+      </w:r>
+      <w:r>
+        <w:rPr>
+          <w:b w:val="0"/>
+          <w:color w:val="000000"/>
+          <w:rtl w:val="0"/>
+        </w:rPr>
+        <w:t xml:space="preserve">rocum ferri</w:t>
+      </w:r>
+      <w:r>
+        <w:rPr>
+          <w:rFonts w:ascii="Courier New" w:cs="Courier New" w:eastAsia="Courier New" w:hAnsi="Courier New"/>
+          <w:b w:val="0"/>
+          <w:color w:val="0000ff"/>
+          <w:sz w:val="18"/>
+          <w:szCs w:val="18"/>
+          <w:rtl w:val="0"/>
+        </w:rPr>
+        <w:t xml:space="preserve">&lt;/la&gt;&lt;/m&gt;&lt;/rub&gt;</w:t>
+      </w:r>
+      <w:r>
+        <w:rPr>
+          <w:b w:val="0"/>
+          <w:color w:val="000000"/>
+          <w:rtl w:val="0"/>
+        </w:rPr>
+        <w:t xml:space="preserve"> </w:t>
+      </w:r>
+      <w:r>
+        <w:rPr>
+          <w:color w:val="000000"/>
+          <w:rtl w:val="0"/>
+        </w:rPr>
+        <w:t xml:space="preserve">is </w:t>
+      </w:r>
+      <w:r>
+        <w:rPr>
+          <w:rtl w:val="0"/>
+        </w:rPr>
+        <w:t xml:space="preserve">appropriate</w:t>
+      </w:r>
+      <w:r>
+        <w:rPr>
+          <w:color w:val="000000"/>
+          <w:rtl w:val="0"/>
+        </w:rPr>
+        <w:t xml:space="preserve"> for </w:t>
       </w:r>
       <w:r>
         <w:rPr>
@@ -3869,10 +4879,268 @@
           <w:color w:val="000000"/>
           <w:rtl w:val="0"/>
         </w:rPr>
+        <w:t xml:space="preserve">g</w:t>
+      </w:r>
+      <w:r>
+        <w:rPr>
+          <w:b w:val="0"/>
+          <w:color w:val="000000"/>
+          <w:rtl w:val="0"/>
+        </w:rPr>
+        <w:t xml:space="preserve">old</w:t>
+      </w:r>
+      <w:r>
+        <w:rPr>
+          <w:rFonts w:ascii="Courier New" w:cs="Courier New" w:eastAsia="Courier New" w:hAnsi="Courier New"/>
+          <w:b w:val="0"/>
+          <w:color w:val="0000ff"/>
+          <w:sz w:val="18"/>
+          <w:szCs w:val="18"/>
+          <w:rtl w:val="0"/>
+        </w:rPr>
+        <w:t xml:space="preserve">&lt;/m&gt;</w:t>
+      </w:r>
+      <w:r>
+        <w:rPr>
+          <w:b w:val="0"/>
+          <w:color w:val="000000"/>
+          <w:rtl w:val="0"/>
+        </w:rPr>
+        <w:t xml:space="preserve">.</w:t>
+      </w:r>
+      <w:r>
+        <w:rPr>
+          <w:color w:val="000000"/>
+          <w:rtl w:val="0"/>
+        </w:rPr>
+        <w:t xml:space="preserve"> It is it</w:t>
+      </w:r>
+      <w:r>
+        <w:rPr>
+          <w:rtl w:val="0"/>
+        </w:rPr>
+        <w:t xml:space="preserve">, once mixed within the sand, that receives it </w:t>
+      </w:r>
+      <w:r>
+        <w:rPr>
+          <w:color w:val="000000"/>
+          <w:rtl w:val="0"/>
+        </w:rPr>
+        <w:t xml:space="preserve">&amp;</w:t>
+      </w:r>
+      <w:r>
+        <w:rPr>
+          <w:rFonts w:ascii="Courier New" w:cs="Courier New" w:eastAsia="Courier New" w:hAnsi="Courier New"/>
+          <w:color w:val="a9a9a9"/>
+          <w:sz w:val="18"/>
+          <w:szCs w:val="18"/>
+          <w:rtl w:val="0"/>
+        </w:rPr>
+        <w:t xml:space="preserve">amp;</w:t>
+      </w:r>
+      <w:r>
+        <w:rPr>
+          <w:color w:val="000000"/>
+          <w:rtl w:val="0"/>
+        </w:rPr>
+        <w:t xml:space="preserve"> </w:t>
+      </w:r>
+      <w:r>
+        <w:rPr>
+          <w:rtl w:val="0"/>
+        </w:rPr>
+        <w:t xml:space="preserve">holds it within its warmt</w:t>
+      </w:r>
+      <w:commentRangeStart w:id="2"/>
+      <w:r>
+        <w:rPr>
+          <w:rtl w:val="0"/>
+        </w:rPr>
+        <w:t xml:space="preserve">h</w:t>
+      </w:r>
+      <w:commentRangeEnd w:id="2"/>
+      <w:r>
+        <w:commentReference w:id="2"/>
+      </w:r>
+      <w:r>
+        <w:rPr>
+          <w:color w:val="000000"/>
+          <w:rtl w:val="0"/>
+        </w:rPr>
+        <w:t xml:space="preserve">.</w:t>
+      </w:r>
+      <w:r>
+        <w:rPr>
+          <w:rFonts w:ascii="Courier New" w:cs="Courier New" w:eastAsia="Courier New" w:hAnsi="Courier New"/>
+          <w:color w:val="7f6000"/>
+          <w:sz w:val="18"/>
+          <w:szCs w:val="18"/>
+          <w:rtl w:val="0"/>
+        </w:rPr>
+        <w:t xml:space="preserve">&lt;/ab&gt;</w:t>
+      </w:r>
+      <w:r>
+        <w:rPr>
+          <w:rtl w:val="0"/>
+        </w:rPr>
+      </w:r>
+    </w:p>
+    <w:p>
+      <w:pPr>
+        <w:widowControl w:val="0"/>
+        <w:pBdr>
+          <w:top w:space="0" w:sz="0" w:val="nil"/>
+          <w:left w:space="0" w:sz="0" w:val="nil"/>
+          <w:bottom w:space="0" w:sz="0" w:val="nil"/>
+          <w:right w:space="0" w:sz="0" w:val="nil"/>
+          <w:between w:space="0" w:sz="0" w:val="nil"/>
+        </w:pBdr>
+        <w:shd w:fill="auto" w:val="clear"/>
+        <w:contextualSpacing w:val="0"/>
+        <w:rPr>
+          <w:color w:val="000000"/>
+        </w:rPr>
+      </w:pPr>
+      <w:r>
+        <w:rPr>
+          <w:rtl w:val="0"/>
+        </w:rPr>
+      </w:r>
+    </w:p>
+    <w:p>
+      <w:pPr>
+        <w:widowControl w:val="0"/>
+        <w:pBdr>
+          <w:top w:space="0" w:sz="0" w:val="nil"/>
+          <w:left w:space="0" w:sz="0" w:val="nil"/>
+          <w:bottom w:space="0" w:sz="0" w:val="nil"/>
+          <w:right w:space="0" w:sz="0" w:val="nil"/>
+          <w:between w:space="0" w:sz="0" w:val="nil"/>
+        </w:pBdr>
+        <w:shd w:fill="auto" w:val="clear"/>
+        <w:contextualSpacing w:val="0"/>
+        <w:rPr>
+          <w:rFonts w:ascii="Courier New" w:cs="Courier New" w:eastAsia="Courier New" w:hAnsi="Courier New"/>
+          <w:b w:val="0"/>
+          <w:color w:val="0000ff"/>
+          <w:sz w:val="18"/>
+          <w:szCs w:val="18"/>
+        </w:rPr>
+      </w:pPr>
+      <w:r>
+        <w:rPr>
+          <w:rFonts w:ascii="Courier New" w:cs="Courier New" w:eastAsia="Courier New" w:hAnsi="Courier New"/>
+          <w:color w:val="7f6000"/>
+          <w:sz w:val="18"/>
+          <w:szCs w:val="18"/>
+          <w:rtl w:val="0"/>
+        </w:rPr>
+        <w:t xml:space="preserve">&lt;ab&gt;</w:t>
+      </w:r>
+      <w:r>
+        <w:rPr>
+          <w:color w:val="000000"/>
+          <w:rtl w:val="0"/>
+        </w:rPr>
+        <w:br w:type="textWrapping"/>
+      </w:r>
+      <w:r>
+        <w:rPr>
+          <w:rFonts w:ascii="Courier New" w:cs="Courier New" w:eastAsia="Courier New" w:hAnsi="Courier New"/>
+          <w:color w:val="7f6000"/>
+          <w:sz w:val="18"/>
+          <w:szCs w:val="18"/>
+          <w:rtl w:val="0"/>
+        </w:rPr>
+        <w:t xml:space="preserve">&lt;margin&gt;</w:t>
+      </w:r>
+      <w:r>
+        <w:rPr>
+          <w:rtl w:val="0"/>
+        </w:rPr>
+        <w:t xml:space="preserve">left-top</w:t>
+      </w:r>
+      <w:r>
+        <w:rPr>
+          <w:rFonts w:ascii="Courier New" w:cs="Courier New" w:eastAsia="Courier New" w:hAnsi="Courier New"/>
+          <w:color w:val="7f6000"/>
+          <w:sz w:val="18"/>
+          <w:szCs w:val="18"/>
+          <w:rtl w:val="0"/>
+        </w:rPr>
+        <w:t xml:space="preserve">&lt;/margin&gt;</w:t>
+      </w:r>
+      <w:r>
+        <w:rPr>
+          <w:color w:val="000000"/>
+          <w:rtl w:val="0"/>
+        </w:rPr>
+        <w:br w:type="textWrapping"/>
+      </w:r>
+      <w:r>
+        <w:rPr>
+          <w:rFonts w:ascii="Courier New" w:cs="Courier New" w:eastAsia="Courier New" w:hAnsi="Courier New"/>
+          <w:color w:val="0000ff"/>
+          <w:sz w:val="18"/>
+          <w:szCs w:val="18"/>
+          <w:rtl w:val="0"/>
+        </w:rPr>
+        <w:t xml:space="preserve">&lt;man&gt;</w:t>
+      </w:r>
+      <w:r>
+        <w:rPr>
+          <w:rFonts w:ascii="Courier New" w:cs="Courier New" w:eastAsia="Courier New" w:hAnsi="Courier New"/>
+          <w:color w:val="7f6000"/>
+          <w:sz w:val="18"/>
+          <w:szCs w:val="18"/>
+          <w:rtl w:val="0"/>
+        </w:rPr>
+        <w:t xml:space="preserve">&lt;margin&gt;</w:t>
+      </w:r>
+      <w:r>
+        <w:rPr>
+          <w:color w:val="000000"/>
+          <w:rtl w:val="0"/>
+        </w:rPr>
+        <w:t xml:space="preserve">left-to</w:t>
+      </w:r>
+      <w:r>
+        <w:rPr>
+          <w:rtl w:val="0"/>
+        </w:rPr>
         <w:t xml:space="preserve">p</w:t>
       </w:r>
       <w:r>
         <w:rPr>
+          <w:rFonts w:ascii="Courier New" w:cs="Courier New" w:eastAsia="Courier New" w:hAnsi="Courier New"/>
+          <w:color w:val="7f6000"/>
+          <w:sz w:val="18"/>
+          <w:szCs w:val="18"/>
+          <w:rtl w:val="0"/>
+        </w:rPr>
+        <w:t xml:space="preserve">&lt;/margin&gt;</w:t>
+      </w:r>
+      <w:r>
+        <w:rPr>
+          <w:rFonts w:ascii="Courier New" w:cs="Courier New" w:eastAsia="Courier New" w:hAnsi="Courier New"/>
+          <w:b w:val="0"/>
+          <w:color w:val="0000ff"/>
+          <w:sz w:val="18"/>
+          <w:szCs w:val="18"/>
+          <w:rtl w:val="0"/>
+        </w:rPr>
+        <w:t xml:space="preserve">&lt;m&gt;</w:t>
+      </w:r>
+      <w:r>
+        <w:rPr>
+          <w:b w:val="0"/>
+          <w:color w:val="000000"/>
+          <w:rtl w:val="0"/>
+        </w:rPr>
+        <w:t xml:space="preserve">P</w:t>
+      </w:r>
+      <w:r>
+        <w:rPr>
           <w:b w:val="0"/>
           <w:color w:val="000000"/>
           <w:rtl w:val="0"/>
@@ -3888,12 +5156,367 @@
           <w:szCs w:val="18"/>
           <w:rtl w:val="0"/>
         </w:rPr>
+        <w:t xml:space="preserve">&lt;/m&gt;&lt;/man</w:t>
+      </w:r>
+      <w:r>
+        <w:rPr>
+          <w:rFonts w:ascii="Courier New" w:cs="Courier New" w:eastAsia="Courier New" w:hAnsi="Courier New"/>
+          <w:color w:val="0000ff"/>
+          <w:sz w:val="18"/>
+          <w:szCs w:val="18"/>
+          <w:rtl w:val="0"/>
+        </w:rPr>
+        <w:t xml:space="preserve">&gt;</w:t>
+      </w:r>
+      <w:r>
+        <w:rPr>
+          <w:rtl w:val="0"/>
+        </w:rPr>
+      </w:r>
+    </w:p>
+    <w:p>
+      <w:pPr>
+        <w:widowControl w:val="0"/>
+        <w:pBdr>
+          <w:top w:space="0" w:sz="0" w:val="nil"/>
+          <w:left w:space="0" w:sz="0" w:val="nil"/>
+          <w:bottom w:space="0" w:sz="0" w:val="nil"/>
+          <w:right w:space="0" w:sz="0" w:val="nil"/>
+          <w:between w:space="0" w:sz="0" w:val="nil"/>
+        </w:pBdr>
+        <w:shd w:fill="auto" w:val="clear"/>
+        <w:contextualSpacing w:val="0"/>
+        <w:rPr>
+          <w:color w:val="000000"/>
+        </w:rPr>
+      </w:pPr>
+      <w:r>
+        <w:rPr>
+          <w:b w:val="0"/>
+          <w:color w:val="000000"/>
+          <w:rtl w:val="0"/>
+        </w:rPr>
+        <w:t xml:space="preserve">W</w:t>
+      </w:r>
+      <w:r>
+        <w:rPr>
+          <w:color w:val="000000"/>
+          <w:rtl w:val="0"/>
+        </w:rPr>
+        <w:t xml:space="preserve">hen you have it </w:t>
+      </w:r>
+      <w:r>
+        <w:rPr>
+          <w:rtl w:val="0"/>
+        </w:rPr>
+        <w:t xml:space="preserve">as a</w:t>
+      </w:r>
+      <w:r>
+        <w:rPr>
+          <w:color w:val="000000"/>
+          <w:rtl w:val="0"/>
+        </w:rPr>
+        <w:t xml:space="preserve"> </w:t>
+      </w:r>
+      <w:r>
+        <w:rPr>
+          <w:rFonts w:ascii="Courier New" w:cs="Courier New" w:eastAsia="Courier New" w:hAnsi="Courier New"/>
+          <w:color w:val="0000ff"/>
+          <w:sz w:val="18"/>
+          <w:szCs w:val="18"/>
+          <w:rtl w:val="0"/>
+        </w:rPr>
+        <w:t xml:space="preserve">&lt;m&gt;</w:t>
+      </w:r>
+      <w:r>
+        <w:rPr>
+          <w:color w:val="000000"/>
+          <w:rtl w:val="0"/>
+        </w:rPr>
+        <w:t xml:space="preserve">stone</w:t>
+      </w:r>
+      <w:r>
+        <w:rPr>
+          <w:rFonts w:ascii="Courier New" w:cs="Courier New" w:eastAsia="Courier New" w:hAnsi="Courier New"/>
+          <w:color w:val="0000ff"/>
+          <w:sz w:val="18"/>
+          <w:szCs w:val="18"/>
+          <w:rtl w:val="0"/>
+        </w:rPr>
         <w:t xml:space="preserve">&lt;/m&gt;</w:t>
       </w:r>
       <w:r>
         <w:rPr>
-          <w:b w:val="0"/>
-          <w:color w:val="000000"/>
+          <w:color w:val="000000"/>
+          <w:rtl w:val="0"/>
+        </w:rPr>
+        <w:t xml:space="preserve">, choose the hardest </w:t>
+      </w:r>
+      <w:r>
+        <w:rPr>
+          <w:rtl w:val="0"/>
+        </w:rPr>
+        <w:t xml:space="preserve">bits</w:t>
+      </w:r>
+      <w:r>
+        <w:rPr>
+          <w:color w:val="000000"/>
+          <w:rtl w:val="0"/>
+        </w:rPr>
+        <w:t xml:space="preserve"> and those which do not easily crumble away with your </w:t>
+      </w:r>
+      <w:r>
+        <w:rPr>
+          <w:rFonts w:ascii="Courier New" w:cs="Courier New" w:eastAsia="Courier New" w:hAnsi="Courier New"/>
+          <w:color w:val="0000ff"/>
+          <w:sz w:val="18"/>
+          <w:szCs w:val="18"/>
+          <w:rtl w:val="0"/>
+        </w:rPr>
+        <w:t xml:space="preserve">&lt;tl&gt;&lt;bp&gt;</w:t>
+      </w:r>
+      <w:r>
+        <w:rPr>
+          <w:color w:val="000000"/>
+          <w:rtl w:val="0"/>
+        </w:rPr>
+        <w:t xml:space="preserve">nail</w:t>
+      </w:r>
+      <w:r>
+        <w:rPr>
+          <w:rFonts w:ascii="Courier New" w:cs="Courier New" w:eastAsia="Courier New" w:hAnsi="Courier New"/>
+          <w:color w:val="0000ff"/>
+          <w:sz w:val="18"/>
+          <w:szCs w:val="18"/>
+          <w:rtl w:val="0"/>
+        </w:rPr>
+        <w:t xml:space="preserve">&lt;/bp&gt;&lt;/tl&gt;</w:t>
+      </w:r>
+      <w:r>
+        <w:rPr>
+          <w:color w:val="000000"/>
+          <w:rtl w:val="0"/>
+        </w:rPr>
+        <w:t xml:space="preserve">, and clean it well </w:t>
+      </w:r>
+      <w:r>
+        <w:rPr>
+          <w:rtl w:val="0"/>
+        </w:rPr>
+        <w:t xml:space="preserve">from</w:t>
+      </w:r>
+      <w:r>
+        <w:rPr>
+          <w:color w:val="000000"/>
+          <w:rtl w:val="0"/>
+        </w:rPr>
+        <w:t xml:space="preserve"> powder &amp;</w:t>
+      </w:r>
+      <w:r>
+        <w:rPr>
+          <w:rFonts w:ascii="Courier New" w:cs="Courier New" w:eastAsia="Courier New" w:hAnsi="Courier New"/>
+          <w:color w:val="a9a9a9"/>
+          <w:sz w:val="18"/>
+          <w:szCs w:val="18"/>
+          <w:rtl w:val="0"/>
+        </w:rPr>
+        <w:t xml:space="preserve">amp;</w:t>
+      </w:r>
+      <w:r>
+        <w:rPr>
+          <w:color w:val="000000"/>
+          <w:rtl w:val="0"/>
+        </w:rPr>
+        <w:t xml:space="preserve"> filth </w:t>
+      </w:r>
+      <w:r>
+        <w:rPr>
+          <w:rtl w:val="0"/>
+        </w:rPr>
+        <w:t xml:space="preserve">before you pestle it.</w:t>
+      </w:r>
+      <w:r>
+        <w:rPr>
+          <w:rFonts w:ascii="Courier New" w:cs="Courier New" w:eastAsia="Courier New" w:hAnsi="Courier New"/>
+          <w:color w:val="7f6000"/>
+          <w:sz w:val="18"/>
+          <w:szCs w:val="18"/>
+          <w:rtl w:val="0"/>
+        </w:rPr>
+        <w:t xml:space="preserve">&lt;/ab&gt;</w:t>
+      </w:r>
+      <w:r>
+        <w:rPr>
+          <w:rtl w:val="0"/>
+        </w:rPr>
+      </w:r>
+    </w:p>
+    <w:p>
+      <w:pPr>
+        <w:widowControl w:val="0"/>
+        <w:pBdr>
+          <w:top w:space="0" w:sz="0" w:val="nil"/>
+          <w:left w:space="0" w:sz="0" w:val="nil"/>
+          <w:bottom w:space="0" w:sz="0" w:val="nil"/>
+          <w:right w:space="0" w:sz="0" w:val="nil"/>
+          <w:between w:space="0" w:sz="0" w:val="nil"/>
+        </w:pBdr>
+        <w:shd w:fill="auto" w:val="clear"/>
+        <w:contextualSpacing w:val="0"/>
+        <w:rPr>
+          <w:color w:val="000000"/>
+        </w:rPr>
+      </w:pPr>
+      <w:r>
+        <w:rPr>
+          <w:rtl w:val="0"/>
+        </w:rPr>
+      </w:r>
+    </w:p>
+    <w:p>
+      <w:pPr>
+        <w:widowControl w:val="0"/>
+        <w:pBdr>
+          <w:top w:space="0" w:sz="0" w:val="nil"/>
+          <w:left w:space="0" w:sz="0" w:val="nil"/>
+          <w:bottom w:space="0" w:sz="0" w:val="nil"/>
+          <w:right w:space="0" w:sz="0" w:val="nil"/>
+          <w:between w:space="0" w:sz="0" w:val="nil"/>
+        </w:pBdr>
+        <w:shd w:fill="auto" w:val="clear"/>
+        <w:contextualSpacing w:val="0"/>
+        <w:rPr>
+          <w:color w:val="000000"/>
+        </w:rPr>
+      </w:pPr>
+      <w:r>
+        <w:rPr>
+          <w:rFonts w:ascii="Courier New" w:cs="Courier New" w:eastAsia="Courier New" w:hAnsi="Courier New"/>
+          <w:color w:val="7f6000"/>
+          <w:sz w:val="18"/>
+          <w:szCs w:val="18"/>
+          <w:rtl w:val="0"/>
+        </w:rPr>
+        <w:t xml:space="preserve">&lt;ab&gt;</w:t>
+      </w:r>
+      <w:r>
+        <w:rPr>
+          <w:color w:val="000000"/>
+          <w:rtl w:val="0"/>
+        </w:rPr>
+        <w:br w:type="textWrapping"/>
+      </w:r>
+      <w:r>
+        <w:rPr>
+          <w:rFonts w:ascii="Courier New" w:cs="Courier New" w:eastAsia="Courier New" w:hAnsi="Courier New"/>
+          <w:color w:val="7f6000"/>
+          <w:sz w:val="18"/>
+          <w:szCs w:val="18"/>
+          <w:rtl w:val="0"/>
+        </w:rPr>
+        <w:t xml:space="preserve">&lt;margin&gt;</w:t>
+      </w:r>
+      <w:r>
+        <w:rPr>
+          <w:rtl w:val="0"/>
+        </w:rPr>
+        <w:t xml:space="preserve">left-middle</w:t>
+      </w:r>
+      <w:r>
+        <w:rPr>
+          <w:rFonts w:ascii="Courier New" w:cs="Courier New" w:eastAsia="Courier New" w:hAnsi="Courier New"/>
+          <w:color w:val="7f6000"/>
+          <w:sz w:val="18"/>
+          <w:szCs w:val="18"/>
+          <w:rtl w:val="0"/>
+        </w:rPr>
+        <w:t xml:space="preserve">&lt;/margin&gt;</w:t>
+      </w:r>
+      <w:r>
+        <w:rPr>
+          <w:color w:val="000000"/>
+          <w:rtl w:val="0"/>
+        </w:rPr>
+        <w:br w:type="textWrapping"/>
+      </w:r>
+      <w:r>
+        <w:rPr>
+          <w:rFonts w:ascii="Courier New" w:cs="Courier New" w:eastAsia="Courier New" w:hAnsi="Courier New"/>
+          <w:b w:val="0"/>
+          <w:color w:val="0000ff"/>
+          <w:sz w:val="18"/>
+          <w:szCs w:val="18"/>
+          <w:rtl w:val="0"/>
+        </w:rPr>
+        <w:t xml:space="preserve">&lt;m&gt;</w:t>
+      </w:r>
+      <w:r>
+        <w:rPr>
+          <w:b w:val="0"/>
+          <w:color w:val="000000"/>
+          <w:rtl w:val="0"/>
+        </w:rPr>
+        <w:t xml:space="preserve">P</w:t>
+      </w:r>
+      <w:r>
+        <w:rPr>
+          <w:b w:val="0"/>
+          <w:color w:val="000000"/>
+          <w:rtl w:val="0"/>
+        </w:rPr>
+        <w:t xml:space="preserve">laster</w:t>
+      </w:r>
+      <w:r>
+        <w:rPr>
+          <w:rFonts w:ascii="Courier New" w:cs="Courier New" w:eastAsia="Courier New" w:hAnsi="Courier New"/>
+          <w:b w:val="0"/>
+          <w:color w:val="0000ff"/>
+          <w:sz w:val="18"/>
+          <w:szCs w:val="18"/>
+          <w:rtl w:val="0"/>
+        </w:rPr>
+        <w:t xml:space="preserve">&lt;/m&gt;</w:t>
+      </w:r>
+      <w:r>
+        <w:rPr>
+          <w:b w:val="0"/>
+          <w:color w:val="000000"/>
+          <w:rtl w:val="0"/>
+        </w:rPr>
+        <w:t xml:space="preserve"> </w:t>
+      </w:r>
+      <w:r>
+        <w:rPr>
+          <w:color w:val="000000"/>
+          <w:rtl w:val="0"/>
+        </w:rPr>
+        <w:t xml:space="preserve">alone does not </w:t>
+      </w:r>
+      <w:r>
+        <w:rPr>
+          <w:rtl w:val="0"/>
+        </w:rPr>
+        <w:t xml:space="preserve">withstand</w:t>
+      </w:r>
+      <w:r>
+        <w:rPr>
+          <w:color w:val="000000"/>
+          <w:rtl w:val="0"/>
+        </w:rPr>
+        <w:t xml:space="preserve"> </w:t>
+      </w:r>
+      <w:r>
+        <w:rPr>
+          <w:rtl w:val="0"/>
+        </w:rPr>
+        <w:t xml:space="preserve">fire</w:t>
+      </w:r>
+      <w:r>
+        <w:rPr>
+          <w:rFonts w:ascii="Courier New" w:cs="Courier New" w:eastAsia="Courier New" w:hAnsi="Courier New"/>
+          <w:color w:val="0000ff"/>
+          <w:sz w:val="18"/>
+          <w:szCs w:val="18"/>
           <w:rtl w:val="0"/>
         </w:rPr>
         <w:t xml:space="preserve">,</w:t>
@@ -3903,78 +5526,13 @@
           <w:color w:val="000000"/>
           <w:rtl w:val="0"/>
         </w:rPr>
-        <w:t xml:space="preserve"> as </w:t>
-      </w:r>
-      <w:r>
-        <w:rPr>
-          <w:rtl w:val="0"/>
-        </w:rPr>
-        <w:t xml:space="preserve">is</w:t>
-      </w:r>
-      <w:r>
-        <w:rPr>
-          <w:color w:val="000000"/>
-          <w:rtl w:val="0"/>
-        </w:rPr>
-        <w:t xml:space="preserve"> said here, </w:t>
-      </w:r>
-      <w:r>
-        <w:rPr>
-          <w:rtl w:val="0"/>
-        </w:rPr>
-        <w:t xml:space="preserve">keeps well </w:t>
-      </w:r>
-      <w:r>
-        <w:rPr>
-          <w:color w:val="000000"/>
-          <w:rtl w:val="0"/>
-        </w:rPr>
-        <w:t xml:space="preserve">one or two months</w:t>
-      </w:r>
-      <w:r>
-        <w:rPr>
-          <w:rtl w:val="0"/>
-        </w:rPr>
-        <w:t xml:space="preserve"> </w:t>
-      </w:r>
-      <w:r>
-        <w:rPr>
-          <w:color w:val="000000"/>
-          <w:rtl w:val="0"/>
-        </w:rPr>
-        <w:t xml:space="preserve">well </w:t>
-      </w:r>
-      <w:r>
-        <w:rPr>
-          <w:rtl w:val="0"/>
-        </w:rPr>
-        <w:t xml:space="preserve">pressed</w:t>
-      </w:r>
-      <w:r>
-        <w:rPr>
-          <w:color w:val="000000"/>
-          <w:rtl w:val="0"/>
-        </w:rPr>
-        <w:t xml:space="preserve"> in a dry place, if it's not </w:t>
-      </w:r>
-      <w:r>
-        <w:rPr>
-          <w:rtl w:val="0"/>
-        </w:rPr>
-        <w:t xml:space="preserve">rainy weather. But when fresh, it is excellent for</w:t>
-      </w:r>
-      <w:r>
-        <w:rPr>
-          <w:color w:val="000000"/>
-          <w:rtl w:val="0"/>
-        </w:rPr>
-        <w:t xml:space="preserve"> for exquisite work</w:t>
-      </w:r>
-      <w:r>
-        <w:rPr>
-          <w:rtl w:val="0"/>
-        </w:rPr>
-        <w:t xml:space="preserve">.</w:t>
+        <w:t xml:space="preserve"> but breaks up into </w:t>
+      </w:r>
+      <w:r>
+        <w:rPr>
+          <w:rtl w:val="0"/>
+        </w:rPr>
+        <w:t xml:space="preserve">pieces.</w:t>
       </w:r>
       <w:r>
         <w:rPr>
@@ -4046,9 +5604,7 @@
         </w:pBdr>
         <w:shd w:fill="auto" w:val="clear"/>
         <w:contextualSpacing w:val="0"/>
-        <w:rPr>
-          <w:color w:val="000000"/>
-        </w:rPr>
+        <w:rPr/>
       </w:pPr>
       <w:r>
         <w:rPr>
@@ -4059,13 +5615,20 @@
           <w:rtl w:val="0"/>
         </w:rPr>
         <w:t xml:space="preserve">&lt;ab&gt;</w:t>
-      </w:r>
-      <w:r>
-        <w:rPr>
-          <w:color w:val="000000"/>
-          <w:rtl w:val="0"/>
-        </w:rPr>
         <w:br w:type="textWrapping"/>
+        <w:t xml:space="preserve">&lt;margin&gt;</w:t>
+      </w:r>
+      <w:r>
+        <w:rPr>
+          <w:rtl w:val="0"/>
+        </w:rPr>
+        <w:t xml:space="preserve">l</w:t>
+      </w:r>
+      <w:r>
+        <w:rPr>
+          <w:rtl w:val="0"/>
+        </w:rPr>
+        <w:t xml:space="preserve">eft-middle</w:t>
       </w:r>
       <w:r>
         <w:rPr>
@@ -4075,71 +5638,301 @@
           <w:szCs w:val="18"/>
           <w:rtl w:val="0"/>
         </w:rPr>
-        <w:t xml:space="preserve">&lt;margin&gt;</w:t>
-      </w:r>
-      <w:r>
-        <w:rPr>
-          <w:rtl w:val="0"/>
-        </w:rPr>
-        <w:t xml:space="preserve">left-middle</w:t>
-      </w:r>
-      <w:r>
-        <w:rPr>
-          <w:rFonts w:ascii="Courier New" w:cs="Courier New" w:eastAsia="Courier New" w:hAnsi="Courier New"/>
-          <w:color w:val="7f6000"/>
-          <w:sz w:val="18"/>
-          <w:szCs w:val="18"/>
-          <w:rtl w:val="0"/>
-        </w:rPr>
         <w:t xml:space="preserve">&lt;/margin&gt;</w:t>
       </w:r>
       <w:r>
         <w:rPr>
-          <w:color w:val="000000"/>
-          <w:rtl w:val="0"/>
-        </w:rPr>
-        <w:br w:type="textWrapping"/>
-        <w:t xml:space="preserve">It must </w:t>
-      </w:r>
-      <w:r>
-        <w:rPr>
-          <w:rtl w:val="0"/>
-        </w:rPr>
-        <w:t xml:space="preserve">sustain the</w:t>
-      </w:r>
-      <w:r>
-        <w:rPr>
-          <w:color w:val="000000"/>
-          <w:rtl w:val="0"/>
-        </w:rPr>
-        <w:t xml:space="preserve"> fire &amp;</w:t>
-      </w:r>
-      <w:r>
-        <w:rPr>
-          <w:rFonts w:ascii="Courier New" w:cs="Courier New" w:eastAsia="Courier New" w:hAnsi="Courier New"/>
-          <w:color w:val="a9a9a9"/>
-          <w:sz w:val="18"/>
-          <w:szCs w:val="18"/>
-          <w:rtl w:val="0"/>
-        </w:rPr>
-        <w:t xml:space="preserve">amp;</w:t>
-      </w:r>
-      <w:r>
-        <w:rPr>
-          <w:color w:val="000000"/>
-          <w:rtl w:val="0"/>
-        </w:rPr>
-        <w:t xml:space="preserve"> turn red like a lit charcoal.</w:t>
-      </w:r>
-      <w:r>
-        <w:rPr>
-          <w:rFonts w:ascii="Courier New" w:cs="Courier New" w:eastAsia="Courier New" w:hAnsi="Courier New"/>
-          <w:color w:val="7f6000"/>
-          <w:sz w:val="18"/>
-          <w:szCs w:val="18"/>
-          <w:rtl w:val="0"/>
-        </w:rPr>
-        <w:t xml:space="preserve">&lt;/ab&gt;</w:t>
+          <w:rtl w:val="0"/>
+        </w:rPr>
+      </w:r>
+    </w:p>
+    <w:p>
+      <w:pPr>
+        <w:widowControl w:val="0"/>
+        <w:pBdr>
+          <w:top w:space="0" w:sz="0" w:val="nil"/>
+          <w:left w:space="0" w:sz="0" w:val="nil"/>
+          <w:bottom w:space="0" w:sz="0" w:val="nil"/>
+          <w:right w:space="0" w:sz="0" w:val="nil"/>
+          <w:between w:space="0" w:sz="0" w:val="nil"/>
+        </w:pBdr>
+        <w:shd w:fill="auto" w:val="clear"/>
+        <w:contextualSpacing w:val="0"/>
+        <w:rPr>
+          <w:color w:val="000000"/>
+        </w:rPr>
+      </w:pPr>
+      <w:r>
+        <w:rPr>
+          <w:rtl w:val="0"/>
+        </w:rPr>
+        <w:t xml:space="preserve">R</w:t>
+      </w:r>
+      <w:r>
+        <w:rPr>
+          <w:color w:val="000000"/>
+          <w:rtl w:val="0"/>
+        </w:rPr>
+        <w:t xml:space="preserve">eheated </w:t>
+      </w:r>
+      <w:r>
+        <w:rPr>
+          <w:rFonts w:ascii="Courier New" w:cs="Courier New" w:eastAsia="Courier New" w:hAnsi="Courier New"/>
+          <w:b w:val="0"/>
+          <w:color w:val="0000ff"/>
+          <w:sz w:val="18"/>
+          <w:szCs w:val="18"/>
+          <w:rtl w:val="0"/>
+        </w:rPr>
+        <w:t xml:space="preserve">&lt;m&gt;</w:t>
+      </w:r>
+      <w:r>
+        <w:rPr>
+          <w:b w:val="0"/>
+          <w:color w:val="000000"/>
+          <w:rtl w:val="0"/>
+        </w:rPr>
+        <w:t xml:space="preserve">p</w:t>
+      </w:r>
+      <w:r>
+        <w:rPr>
+          <w:b w:val="0"/>
+          <w:color w:val="000000"/>
+          <w:rtl w:val="0"/>
+        </w:rPr>
+        <w:t xml:space="preserve">laster</w:t>
+      </w:r>
+      <w:r>
+        <w:rPr>
+          <w:rFonts w:ascii="Courier New" w:cs="Courier New" w:eastAsia="Courier New" w:hAnsi="Courier New"/>
+          <w:b w:val="0"/>
+          <w:color w:val="0000ff"/>
+          <w:sz w:val="18"/>
+          <w:szCs w:val="18"/>
+          <w:rtl w:val="0"/>
+        </w:rPr>
+        <w:t xml:space="preserve">&lt;/m&gt;</w:t>
+      </w:r>
+      <w:r>
+        <w:rPr>
+          <w:rFonts w:ascii="Courier New" w:cs="Courier New" w:eastAsia="Courier New" w:hAnsi="Courier New"/>
+          <w:b w:val="0"/>
+          <w:color w:val="a91111"/>
+          <w:sz w:val="18"/>
+          <w:szCs w:val="18"/>
+          <w:rtl w:val="0"/>
+        </w:rPr>
+        <w:t xml:space="preserve">&lt;del&gt;</w:t>
+      </w:r>
+      <w:r>
+        <w:rPr>
+          <w:rFonts w:ascii="Courier New" w:cs="Courier New" w:eastAsia="Courier New" w:hAnsi="Courier New"/>
+          <w:b w:val="0"/>
+          <w:color w:val="0000ff"/>
+          <w:sz w:val="18"/>
+          <w:szCs w:val="18"/>
+          <w:rtl w:val="0"/>
+        </w:rPr>
+        <w:t xml:space="preserve">&lt;fr&gt;</w:t>
+      </w:r>
+      <w:r>
+        <w:rPr>
+          <w:rtl w:val="0"/>
+        </w:rPr>
+        <w:t xml:space="preserve">se ga</w:t>
+      </w:r>
+      <w:r>
+        <w:rPr>
+          <w:rFonts w:ascii="Courier New" w:cs="Courier New" w:eastAsia="Courier New" w:hAnsi="Courier New"/>
+          <w:color w:val="0000ff"/>
+          <w:sz w:val="18"/>
+          <w:szCs w:val="18"/>
+          <w:rtl w:val="0"/>
+        </w:rPr>
+        <w:t xml:space="preserve">&lt;/fr&gt;</w:t>
+      </w:r>
+      <w:r>
+        <w:rPr>
+          <w:rFonts w:ascii="Courier New" w:cs="Courier New" w:eastAsia="Courier New" w:hAnsi="Courier New"/>
+          <w:color w:val="a91111"/>
+          <w:sz w:val="18"/>
+          <w:szCs w:val="18"/>
+          <w:rtl w:val="0"/>
+        </w:rPr>
+        <w:t xml:space="preserve">&lt;/del&gt;</w:t>
+      </w:r>
+      <w:r>
+        <w:rPr>
+          <w:b w:val="0"/>
+          <w:color w:val="000000"/>
+          <w:rtl w:val="0"/>
+        </w:rPr>
+        <w:t xml:space="preserve">,</w:t>
+      </w:r>
+      <w:r>
+        <w:rPr>
+          <w:color w:val="000000"/>
+          <w:rtl w:val="0"/>
+        </w:rPr>
+        <w:t xml:space="preserve"> as </w:t>
+      </w:r>
+      <w:r>
+        <w:rPr>
+          <w:rtl w:val="0"/>
+        </w:rPr>
+        <w:t xml:space="preserve">is</w:t>
+      </w:r>
+      <w:r>
+        <w:rPr>
+          <w:color w:val="000000"/>
+          <w:rtl w:val="0"/>
+        </w:rPr>
+        <w:t xml:space="preserve"> said here, </w:t>
+      </w:r>
+      <w:r>
+        <w:rPr>
+          <w:rtl w:val="0"/>
+        </w:rPr>
+        <w:t xml:space="preserve">keeps well </w:t>
+      </w:r>
+      <w:r>
+        <w:rPr>
+          <w:color w:val="000000"/>
+          <w:rtl w:val="0"/>
+        </w:rPr>
+        <w:t xml:space="preserve">one or two </w:t>
+      </w:r>
+      <w:r>
+        <w:rPr>
+          <w:rFonts w:ascii="Courier New" w:cs="Courier New" w:eastAsia="Courier New" w:hAnsi="Courier New"/>
+          <w:color w:val="0000ff"/>
+          <w:sz w:val="18"/>
+          <w:szCs w:val="18"/>
+          <w:rtl w:val="0"/>
+        </w:rPr>
+        <w:t xml:space="preserve">&lt;ms&gt;&lt;tmp&gt;</w:t>
+      </w:r>
+      <w:r>
+        <w:rPr>
+          <w:color w:val="000000"/>
+          <w:rtl w:val="0"/>
+        </w:rPr>
+        <w:t xml:space="preserve">months</w:t>
+      </w:r>
+      <w:r>
+        <w:rPr>
+          <w:rFonts w:ascii="Courier New" w:cs="Courier New" w:eastAsia="Courier New" w:hAnsi="Courier New"/>
+          <w:color w:val="0000ff"/>
+          <w:sz w:val="18"/>
+          <w:szCs w:val="18"/>
+          <w:rtl w:val="0"/>
+        </w:rPr>
+        <w:t xml:space="preserve">&lt;/tmp&gt;&lt;/ms&gt;</w:t>
+      </w:r>
+      <w:r>
+        <w:rPr>
+          <w:rtl w:val="0"/>
+        </w:rPr>
+        <w:t xml:space="preserve"> </w:t>
+      </w:r>
+      <w:r>
+        <w:rPr>
+          <w:color w:val="000000"/>
+          <w:rtl w:val="0"/>
+        </w:rPr>
+        <w:t xml:space="preserve">well </w:t>
+      </w:r>
+      <w:r>
+        <w:rPr>
+          <w:rtl w:val="0"/>
+        </w:rPr>
+        <w:t xml:space="preserve">pressed</w:t>
+      </w:r>
+      <w:r>
+        <w:rPr>
+          <w:color w:val="000000"/>
+          <w:rtl w:val="0"/>
+        </w:rPr>
+        <w:t xml:space="preserve"> </w:t>
+      </w:r>
+      <w:r>
+        <w:rPr>
+          <w:rFonts w:ascii="Courier New" w:cs="Courier New" w:eastAsia="Courier New" w:hAnsi="Courier New"/>
+          <w:color w:val="0000ff"/>
+          <w:sz w:val="18"/>
+          <w:szCs w:val="18"/>
+          <w:rtl w:val="0"/>
+        </w:rPr>
+        <w:t xml:space="preserve">&lt;env&gt;</w:t>
+      </w:r>
+      <w:r>
+        <w:rPr>
+          <w:color w:val="000000"/>
+          <w:rtl w:val="0"/>
+        </w:rPr>
+        <w:t xml:space="preserve">in a dry place</w:t>
+      </w:r>
+      <w:r>
+        <w:rPr>
+          <w:rFonts w:ascii="Courier New" w:cs="Courier New" w:eastAsia="Courier New" w:hAnsi="Courier New"/>
+          <w:color w:val="0000ff"/>
+          <w:sz w:val="18"/>
+          <w:szCs w:val="18"/>
+          <w:rtl w:val="0"/>
+        </w:rPr>
+        <w:t xml:space="preserve">&lt;/env&gt;</w:t>
+      </w:r>
+      <w:r>
+        <w:rPr>
+          <w:color w:val="000000"/>
+          <w:rtl w:val="0"/>
+        </w:rPr>
+        <w:t xml:space="preserve">, if it's not </w:t>
+      </w:r>
+      <w:r>
+        <w:rPr>
+          <w:rFonts w:ascii="Courier New" w:cs="Courier New" w:eastAsia="Courier New" w:hAnsi="Courier New"/>
+          <w:color w:val="0000ff"/>
+          <w:sz w:val="18"/>
+          <w:szCs w:val="18"/>
+          <w:rtl w:val="0"/>
+        </w:rPr>
+        <w:t xml:space="preserve">&lt;tmp&gt;&lt;env&gt;</w:t>
+      </w:r>
+      <w:r>
+        <w:rPr>
+          <w:rtl w:val="0"/>
+        </w:rPr>
+        <w:t xml:space="preserve">rainy weather</w:t>
+      </w:r>
+      <w:r>
+        <w:rPr>
+          <w:rFonts w:ascii="Courier New" w:cs="Courier New" w:eastAsia="Courier New" w:hAnsi="Courier New"/>
+          <w:color w:val="0000ff"/>
+          <w:sz w:val="18"/>
+          <w:szCs w:val="18"/>
+          <w:rtl w:val="0"/>
+        </w:rPr>
+        <w:t xml:space="preserve">&lt;/env&gt;&lt;/tmp&gt;</w:t>
+      </w:r>
+      <w:r>
+        <w:rPr>
+          <w:rtl w:val="0"/>
+        </w:rPr>
+        <w:t xml:space="preserve">. But when fresh, it is excellent for</w:t>
+      </w:r>
+      <w:r>
+        <w:rPr>
+          <w:color w:val="000000"/>
+          <w:rtl w:val="0"/>
+        </w:rPr>
+        <w:t xml:space="preserve"> exquisite work</w:t>
+      </w:r>
+      <w:r>
+        <w:rPr>
+          <w:rtl w:val="0"/>
+        </w:rPr>
+        <w:t xml:space="preserve">.</w:t>
       </w:r>
       <w:r>
         <w:rPr>
@@ -4169,7 +5962,7 @@
           <w:szCs w:val="18"/>
           <w:rtl w:val="0"/>
         </w:rPr>
-        <w:t xml:space="preserve">&lt;/div&gt;</w:t>
+        <w:t xml:space="preserve">&lt;/ab&gt;</w:t>
       </w:r>
       <w:r>
         <w:rPr>
@@ -4217,6 +6010,131 @@
       </w:pPr>
       <w:r>
         <w:rPr>
+          <w:rFonts w:ascii="Courier New" w:cs="Courier New" w:eastAsia="Courier New" w:hAnsi="Courier New"/>
+          <w:color w:val="7f6000"/>
+          <w:sz w:val="18"/>
+          <w:szCs w:val="18"/>
+          <w:rtl w:val="0"/>
+        </w:rPr>
+        <w:t xml:space="preserve">&lt;ab&gt;</w:t>
+      </w:r>
+      <w:r>
+        <w:rPr>
+          <w:color w:val="000000"/>
+          <w:rtl w:val="0"/>
+        </w:rPr>
+        <w:br w:type="textWrapping"/>
+      </w:r>
+      <w:r>
+        <w:rPr>
+          <w:rFonts w:ascii="Courier New" w:cs="Courier New" w:eastAsia="Courier New" w:hAnsi="Courier New"/>
+          <w:color w:val="7f6000"/>
+          <w:sz w:val="18"/>
+          <w:szCs w:val="18"/>
+          <w:rtl w:val="0"/>
+        </w:rPr>
+        <w:t xml:space="preserve">&lt;margin&gt;</w:t>
+      </w:r>
+      <w:r>
+        <w:rPr>
+          <w:rtl w:val="0"/>
+        </w:rPr>
+        <w:t xml:space="preserve">left-middle</w:t>
+      </w:r>
+      <w:r>
+        <w:rPr>
+          <w:rFonts w:ascii="Courier New" w:cs="Courier New" w:eastAsia="Courier New" w:hAnsi="Courier New"/>
+          <w:color w:val="7f6000"/>
+          <w:sz w:val="18"/>
+          <w:szCs w:val="18"/>
+          <w:rtl w:val="0"/>
+        </w:rPr>
+        <w:t xml:space="preserve">&lt;/margin&gt;</w:t>
+      </w:r>
+      <w:r>
+        <w:rPr>
+          <w:color w:val="000000"/>
+          <w:rtl w:val="0"/>
+        </w:rPr>
+        <w:br w:type="textWrapping"/>
+        <w:t xml:space="preserve">It must </w:t>
+      </w:r>
+      <w:r>
+        <w:rPr>
+          <w:rtl w:val="0"/>
+        </w:rPr>
+        <w:t xml:space="preserve">withstand the</w:t>
+      </w:r>
+      <w:r>
+        <w:rPr>
+          <w:color w:val="000000"/>
+          <w:rtl w:val="0"/>
+        </w:rPr>
+        <w:t xml:space="preserve"> fire &amp;</w:t>
+      </w:r>
+      <w:r>
+        <w:rPr>
+          <w:rFonts w:ascii="Courier New" w:cs="Courier New" w:eastAsia="Courier New" w:hAnsi="Courier New"/>
+          <w:color w:val="a9a9a9"/>
+          <w:sz w:val="18"/>
+          <w:szCs w:val="18"/>
+          <w:rtl w:val="0"/>
+        </w:rPr>
+        <w:t xml:space="preserve">amp;</w:t>
+      </w:r>
+      <w:r>
+        <w:rPr>
+          <w:color w:val="000000"/>
+          <w:rtl w:val="0"/>
+        </w:rPr>
+        <w:t xml:space="preserve"> turn red like a lit </w:t>
+      </w:r>
+      <w:r>
+        <w:rPr>
+          <w:rFonts w:ascii="Courier New" w:cs="Courier New" w:eastAsia="Courier New" w:hAnsi="Courier New"/>
+          <w:color w:val="0000ff"/>
+          <w:sz w:val="18"/>
+          <w:szCs w:val="18"/>
+          <w:rtl w:val="0"/>
+        </w:rPr>
+        <w:t xml:space="preserve">&lt;m&gt;</w:t>
+      </w:r>
+      <w:r>
+        <w:rPr>
+          <w:color w:val="000000"/>
+          <w:rtl w:val="0"/>
+        </w:rPr>
+        <w:t xml:space="preserve">charcoal</w:t>
+      </w:r>
+      <w:r>
+        <w:rPr>
+          <w:rFonts w:ascii="Courier New" w:cs="Courier New" w:eastAsia="Courier New" w:hAnsi="Courier New"/>
+          <w:color w:val="0000ff"/>
+          <w:sz w:val="18"/>
+          <w:szCs w:val="18"/>
+          <w:rtl w:val="0"/>
+        </w:rPr>
+        <w:t xml:space="preserve">&lt;/m&gt;</w:t>
+      </w:r>
+      <w:r>
+        <w:rPr>
+          <w:color w:val="000000"/>
+          <w:rtl w:val="0"/>
+        </w:rPr>
+        <w:t xml:space="preserve">.</w:t>
+      </w:r>
+      <w:r>
+        <w:rPr>
+          <w:rFonts w:ascii="Courier New" w:cs="Courier New" w:eastAsia="Courier New" w:hAnsi="Courier New"/>
+          <w:color w:val="7f6000"/>
+          <w:sz w:val="18"/>
+          <w:szCs w:val="18"/>
+          <w:rtl w:val="0"/>
+        </w:rPr>
+        <w:t xml:space="preserve">&lt;/ab&gt;</w:t>
+      </w:r>
+      <w:r>
+        <w:rPr>
           <w:rtl w:val="0"/>
         </w:rPr>
       </w:r>
@@ -4233,10 +6151,28 @@
         </w:pBdr>
         <w:shd w:fill="auto" w:val="clear"/>
         <w:contextualSpacing w:val="0"/>
-        <w:rPr>
-          <w:color w:val="000000"/>
-        </w:rPr>
+        <w:rPr/>
       </w:pPr>
+      <w:r>
+        <w:rPr>
+          <w:rFonts w:ascii="Courier New" w:cs="Courier New" w:eastAsia="Courier New" w:hAnsi="Courier New"/>
+          <w:color w:val="a91111"/>
+          <w:sz w:val="18"/>
+          <w:szCs w:val="18"/>
+          <w:rtl w:val="0"/>
+        </w:rPr>
+        <w:t xml:space="preserve">&lt;cont/&gt;</w:t>
+      </w:r>
+      <w:r>
+        <w:rPr>
+          <w:rFonts w:ascii="Courier New" w:cs="Courier New" w:eastAsia="Courier New" w:hAnsi="Courier New"/>
+          <w:color w:val="7f6000"/>
+          <w:sz w:val="18"/>
+          <w:szCs w:val="18"/>
+          <w:rtl w:val="0"/>
+        </w:rPr>
+        <w:t xml:space="preserve">&lt;/div&gt;</w:t>
+      </w:r>
       <w:r>
         <w:rPr>
           <w:rtl w:val="0"/>
@@ -4289,6 +6225,72 @@
     </w:p>
     <w:p>
       <w:pPr>
+        <w:widowControl w:val="0"/>
+        <w:pBdr>
+          <w:top w:space="0" w:sz="0" w:val="nil"/>
+          <w:left w:space="0" w:sz="0" w:val="nil"/>
+          <w:bottom w:space="0" w:sz="0" w:val="nil"/>
+          <w:right w:space="0" w:sz="0" w:val="nil"/>
+          <w:between w:space="0" w:sz="0" w:val="nil"/>
+        </w:pBdr>
+        <w:shd w:fill="auto" w:val="clear"/>
+        <w:contextualSpacing w:val="0"/>
+        <w:rPr>
+          <w:color w:val="000000"/>
+        </w:rPr>
+      </w:pPr>
+      <w:r>
+        <w:rPr>
+          <w:rtl w:val="0"/>
+        </w:rPr>
+      </w:r>
+    </w:p>
+    <w:p>
+      <w:pPr>
+        <w:widowControl w:val="0"/>
+        <w:pBdr>
+          <w:top w:space="0" w:sz="0" w:val="nil"/>
+          <w:left w:space="0" w:sz="0" w:val="nil"/>
+          <w:bottom w:space="0" w:sz="0" w:val="nil"/>
+          <w:right w:space="0" w:sz="0" w:val="nil"/>
+          <w:between w:space="0" w:sz="0" w:val="nil"/>
+        </w:pBdr>
+        <w:shd w:fill="auto" w:val="clear"/>
+        <w:contextualSpacing w:val="0"/>
+        <w:rPr>
+          <w:color w:val="000000"/>
+        </w:rPr>
+      </w:pPr>
+      <w:r>
+        <w:rPr>
+          <w:rtl w:val="0"/>
+        </w:rPr>
+      </w:r>
+    </w:p>
+    <w:p>
+      <w:pPr>
+        <w:widowControl w:val="0"/>
+        <w:pBdr>
+          <w:top w:space="0" w:sz="0" w:val="nil"/>
+          <w:left w:space="0" w:sz="0" w:val="nil"/>
+          <w:bottom w:space="0" w:sz="0" w:val="nil"/>
+          <w:right w:space="0" w:sz="0" w:val="nil"/>
+          <w:between w:space="0" w:sz="0" w:val="nil"/>
+        </w:pBdr>
+        <w:shd w:fill="auto" w:val="clear"/>
+        <w:contextualSpacing w:val="0"/>
+        <w:rPr>
+          <w:color w:val="000000"/>
+        </w:rPr>
+      </w:pPr>
+      <w:r>
+        <w:rPr>
+          <w:rtl w:val="0"/>
+        </w:rPr>
+      </w:r>
+    </w:p>
+    <w:p>
+      <w:pPr>
         <w:pBdr>
           <w:top w:space="0" w:sz="0" w:val="nil"/>
           <w:left w:space="0" w:sz="0" w:val="nil"/>
@@ -4319,7 +6321,7 @@
 
 <file path=word/comments.xml><?xml version="1.0" encoding="utf-8"?>
 <w:comments xmlns:mc="http://schemas.openxmlformats.org/markup-compatibility/2006" xmlns:o="urn:schemas-microsoft-com:office:office" xmlns:r="http://schemas.openxmlformats.org/officeDocument/2006/relationships" xmlns:m="http://schemas.openxmlformats.org/officeDocument/2006/math" xmlns:v="urn:schemas-microsoft-com:vml" xmlns:wp="http://schemas.openxmlformats.org/drawingml/2006/wordprocessingDrawing" xmlns:w10="urn:schemas-microsoft-com:office:word" xmlns:w="http://schemas.openxmlformats.org/wordprocessingml/2006/main" xmlns:wne="http://schemas.microsoft.com/office/word/2006/wordml" xmlns:sl="http://schemas.openxmlformats.org/schemaLibrary/2006/main" xmlns:a="http://schemas.openxmlformats.org/drawingml/2006/main" xmlns:pic="http://schemas.openxmlformats.org/drawingml/2006/picture" xmlns:c="http://schemas.openxmlformats.org/drawingml/2006/chart" xmlns:lc="http://schemas.openxmlformats.org/drawingml/2006/lockedCanvas" xmlns:dgm="http://schemas.openxmlformats.org/drawingml/2006/diagram" xmlns:wps="http://schemas.microsoft.com/office/word/2010/wordprocessingShape" xmlns:wpg="http://schemas.microsoft.com/office/word/2010/wordprocessingGroup" xmlns:w14="http://schemas.microsoft.com/office/word/2010/wordml" xmlns:w15="http://schemas.microsoft.com/office/word/2012/wordml">
-  <w:comment w:author="General Editor" w:id="1" w:date="2014-08-27T09:41:07Z">
+  <w:comment w:author="Celine Camps" w:id="2" w:date="2018-03-12T09:06:21Z">
     <w:p>
       <w:pPr>
         <w:keepNext w:val="0"/>
@@ -4366,11 +6368,11 @@
           <w:vertAlign w:val="baseline"/>
           <w:rtl w:val="0"/>
         </w:rPr>
-        <w:t xml:space="preserve">see matching symbol on 107r for continuatino</w:t>
+        <w:t xml:space="preserve">Line drawn across the entire page</w:t>
       </w:r>
     </w:p>
   </w:comment>
-  <w:comment w:author="General Editor" w:id="0" w:date="2014-08-27T08:49:18Z">
+  <w:comment w:author="Margot Lyautey" w:id="1" w:date="2018-03-11T17:19:33Z">
     <w:p>
       <w:pPr>
         <w:keepNext w:val="0"/>
@@ -4417,7 +6419,58 @@
           <w:vertAlign w:val="baseline"/>
           <w:rtl w:val="0"/>
         </w:rPr>
-        <w:t xml:space="preserve">this entry does not have a title, but it is obviously concerned with plaster.</w:t>
+        <w:t xml:space="preserve">General Editor : see matching symbol on 107r for continuation</w:t>
+      </w:r>
+    </w:p>
+  </w:comment>
+  <w:comment w:author="Celine Camps" w:id="0" w:date="2018-03-11T16:54:46Z">
+    <w:p>
+      <w:pPr>
+        <w:keepNext w:val="0"/>
+        <w:keepLines w:val="0"/>
+        <w:widowControl w:val="0"/>
+        <w:pBdr>
+          <w:top w:space="0" w:sz="0" w:val="nil"/>
+          <w:left w:space="0" w:sz="0" w:val="nil"/>
+          <w:bottom w:space="0" w:sz="0" w:val="nil"/>
+          <w:right w:space="0" w:sz="0" w:val="nil"/>
+          <w:between w:space="0" w:sz="0" w:val="nil"/>
+        </w:pBdr>
+        <w:shd w:fill="auto" w:val="clear"/>
+        <w:spacing w:after="0" w:before="0" w:line="240" w:lineRule="auto"/>
+        <w:ind w:left="0" w:right="0" w:firstLine="0"/>
+        <w:contextualSpacing w:val="0"/>
+        <w:jc w:val="left"/>
+        <w:rPr>
+          <w:rFonts w:ascii="Arial" w:cs="Arial" w:eastAsia="Arial" w:hAnsi="Arial"/>
+          <w:b w:val="0"/>
+          <w:i w:val="0"/>
+          <w:smallCaps w:val="0"/>
+          <w:strike w:val="0"/>
+          <w:color w:val="000000"/>
+          <w:sz w:val="22"/>
+          <w:szCs w:val="22"/>
+          <w:u w:val="none"/>
+          <w:shd w:fill="auto" w:val="clear"/>
+          <w:vertAlign w:val="baseline"/>
+        </w:rPr>
+      </w:pPr>
+      <w:r>
+        <w:rPr>
+          <w:rFonts w:ascii="Arial" w:cs="Arial" w:eastAsia="Arial" w:hAnsi="Arial"/>
+          <w:b w:val="0"/>
+          <w:i w:val="0"/>
+          <w:smallCaps w:val="0"/>
+          <w:strike w:val="0"/>
+          <w:color w:val="000000"/>
+          <w:sz w:val="22"/>
+          <w:szCs w:val="22"/>
+          <w:u w:val="none"/>
+          <w:shd w:fill="auto" w:val="clear"/>
+          <w:vertAlign w:val="baseline"/>
+          <w:rtl w:val="0"/>
+        </w:rPr>
+        <w:t xml:space="preserve">Line drawn across the entire page</w:t>
       </w:r>
     </w:p>
   </w:comment>

--- a/TEMP/input/p106v_DS_+MHS_+/tl_p106v.docx
+++ b/TEMP/input/p106v_DS_+MHS_+/tl_p106v.docx
@@ -6487,36 +6487,14 @@
     <w:rPrDefault>
       <w:rPr>
         <w:rFonts w:ascii="Arial" w:cs="Arial" w:eastAsia="Arial" w:hAnsi="Arial"/>
-        <w:b w:val="0"/>
-        <w:i w:val="0"/>
-        <w:smallCaps w:val="0"/>
-        <w:strike w:val="0"/>
-        <w:color w:val="000000"/>
         <w:sz w:val="22"/>
         <w:szCs w:val="22"/>
-        <w:u w:val="none"/>
-        <w:shd w:fill="auto" w:val="clear"/>
-        <w:vertAlign w:val="baseline"/>
         <w:lang w:val="en"/>
       </w:rPr>
     </w:rPrDefault>
     <w:pPrDefault>
       <w:pPr>
-        <w:keepNext w:val="0"/>
-        <w:keepLines w:val="0"/>
-        <w:widowControl w:val="1"/>
-        <w:pBdr>
-          <w:top w:space="0" w:sz="0" w:val="nil"/>
-          <w:left w:space="0" w:sz="0" w:val="nil"/>
-          <w:bottom w:space="0" w:sz="0" w:val="nil"/>
-          <w:right w:space="0" w:sz="0" w:val="nil"/>
-          <w:between w:space="0" w:sz="0" w:val="nil"/>
-        </w:pBdr>
-        <w:shd w:fill="auto" w:val="clear"/>
-        <w:spacing w:after="0" w:before="0" w:line="276" w:lineRule="auto"/>
-        <w:ind w:left="0" w:right="0" w:firstLine="0"/>
-        <w:contextualSpacing w:val="0"/>
-        <w:jc w:val="left"/>
+        <w:spacing w:line="276" w:lineRule="auto"/>
       </w:pPr>
     </w:pPrDefault>
   </w:docDefaults>

--- a/TEMP/input/p106v_DS_+MHS_+/tl_p106v.docx
+++ b/TEMP/input/p106v_DS_+MHS_+/tl_p106v.docx
@@ -3955,7 +3955,7 @@
         <w:rPr>
           <w:rtl w:val="0"/>
         </w:rPr>
-        <w:t xml:space="preserve"> the quickest it is put to work, that is the best, for it sets more quickly. One ought not reheat it until you want to mold.</w:t>
+        <w:t xml:space="preserve"> the quickest it is put to use, that is the best, for it sets more quickly. One ought not reheat it until you want to mold.</w:t>
       </w:r>
       <w:r>
         <w:rPr>

--- a/TEMP/input/p106v_DS_+MHS_+/tl_p106v.docx
+++ b/TEMP/input/p106v_DS_+MHS_+/tl_p106v.docx
@@ -150,24 +150,7 @@
           <w:szCs w:val="18"/>
           <w:rtl w:val="0"/>
         </w:rPr>
-        <w:t xml:space="preserve">&lt;id&gt;</w:t>
-      </w:r>
-      <w:r>
-        <w:rPr>
-          <w:color w:val="000000"/>
-          <w:rtl w:val="0"/>
-        </w:rPr>
-        <w:t xml:space="preserve">p106v_a1</w:t>
-      </w:r>
-      <w:r>
-        <w:rPr>
-          <w:rFonts w:ascii="Courier New" w:cs="Courier New" w:eastAsia="Courier New" w:hAnsi="Courier New"/>
-          <w:color w:val="7f6000"/>
-          <w:sz w:val="18"/>
-          <w:szCs w:val="18"/>
-          <w:rtl w:val="0"/>
-        </w:rPr>
-        <w:t xml:space="preserve">&lt;/id&gt;</w:t>
+        <w:t xml:space="preserve">&lt;id&gt;p106v_1&lt;/id&gt;</w:t>
       </w:r>
       <w:r>
         <w:rPr>

--- a/TEMP/input/p106v_DS_+MHS_+/tl_p106v.docx
+++ b/TEMP/input/p106v_DS_+MHS_+/tl_p106v.docx
@@ -1563,6 +1563,16 @@
       </w:r>
       <w:r>
         <w:rPr>
+          <w:rFonts w:ascii="Courier New" w:cs="Courier New" w:eastAsia="Courier New" w:hAnsi="Courier New"/>
+          <w:color w:val="7f6000"/>
+          <w:sz w:val="18"/>
+          <w:szCs w:val="18"/>
+          <w:rtl w:val="0"/>
+        </w:rPr>
+        <w:t xml:space="preserve">&lt;add&gt;</w:t>
+      </w:r>
+      <w:r>
+        <w:rPr>
           <w:rtl w:val="0"/>
         </w:rPr>
         <w:t xml:space="preserve">T</w:t>
@@ -1628,7 +1638,7 @@
           <w:szCs w:val="18"/>
           <w:rtl w:val="0"/>
         </w:rPr>
-        <w:t xml:space="preserve">&lt;/ab&gt;</w:t>
+        <w:t xml:space="preserve">&lt;/add&gt;&lt;/ab&gt;</w:t>
       </w:r>
       <w:r>
         <w:rPr>
@@ -2415,6 +2425,34 @@
           <w:rtl w:val="0"/>
         </w:rPr>
         <w:t xml:space="preserve">.</w:t>
+      </w:r>
+      <w:r>
+        <w:rPr>
+          <w:rFonts w:ascii="Courier New" w:cs="Courier New" w:eastAsia="Courier New" w:hAnsi="Courier New"/>
+          <w:color w:val="0000ff"/>
+          <w:sz w:val="18"/>
+          <w:szCs w:val="18"/>
+          <w:rtl w:val="0"/>
+        </w:rPr>
+        <w:t xml:space="preserve">&lt;comment&gt;</w:t>
+      </w:r>
+      <w:r>
+        <w:rPr>
+          <w:sz w:val="16"/>
+          <w:szCs w:val="16"/>
+          <w:rtl w:val="0"/>
+        </w:rPr>
+        <w:t xml:space="preserve">c_106v_02</w:t>
+      </w:r>
+      <w:r>
+        <w:rPr>
+          <w:rFonts w:ascii="Courier New" w:cs="Courier New" w:eastAsia="Courier New" w:hAnsi="Courier New"/>
+          <w:color w:val="0000ff"/>
+          <w:sz w:val="18"/>
+          <w:szCs w:val="18"/>
+          <w:rtl w:val="0"/>
+        </w:rPr>
+        <w:t xml:space="preserve">&lt;/comment&gt;</w:t>
       </w:r>
       <w:r>
         <w:rPr>
@@ -4540,7 +4578,25 @@
           <w:szCs w:val="18"/>
           <w:rtl w:val="0"/>
         </w:rPr>
-        <w:t xml:space="preserve">&lt;/figure&gt;</w:t>
+        <w:t xml:space="preserve">&lt;/figure&gt;&lt;comment&gt;</w:t>
+      </w:r>
+      <w:r>
+        <w:rPr>
+          <w:sz w:val="16"/>
+          <w:szCs w:val="16"/>
+          <w:rtl w:val="0"/>
+        </w:rPr>
+        <w:t xml:space="preserve">c_106v_06</w:t>
+      </w:r>
+      <w:r>
+        <w:rPr>
+          <w:rFonts w:ascii="Courier New" w:cs="Courier New" w:eastAsia="Courier New" w:hAnsi="Courier New"/>
+          <w:color w:val="0000ff"/>
+          <w:sz w:val="18"/>
+          <w:szCs w:val="18"/>
+          <w:rtl w:val="0"/>
+        </w:rPr>
+        <w:t xml:space="preserve">&lt;/comment&gt;</w:t>
       </w:r>
       <w:r>
         <w:rPr>
@@ -4951,6 +5007,34 @@
           <w:rtl w:val="0"/>
         </w:rPr>
         <w:t xml:space="preserve">.</w:t>
+      </w:r>
+      <w:r>
+        <w:rPr>
+          <w:rFonts w:ascii="Courier New" w:cs="Courier New" w:eastAsia="Courier New" w:hAnsi="Courier New"/>
+          <w:color w:val="0000ff"/>
+          <w:sz w:val="18"/>
+          <w:szCs w:val="18"/>
+          <w:rtl w:val="0"/>
+        </w:rPr>
+        <w:t xml:space="preserve">&lt;comment&gt;</w:t>
+      </w:r>
+      <w:r>
+        <w:rPr>
+          <w:sz w:val="16"/>
+          <w:szCs w:val="16"/>
+          <w:rtl w:val="0"/>
+        </w:rPr>
+        <w:t xml:space="preserve">c_106v_04</w:t>
+      </w:r>
+      <w:r>
+        <w:rPr>
+          <w:rFonts w:ascii="Courier New" w:cs="Courier New" w:eastAsia="Courier New" w:hAnsi="Courier New"/>
+          <w:color w:val="0000ff"/>
+          <w:sz w:val="18"/>
+          <w:szCs w:val="18"/>
+          <w:rtl w:val="0"/>
+        </w:rPr>
+        <w:t xml:space="preserve">&lt;/comment&gt;</w:t>
       </w:r>
       <w:r>
         <w:rPr>
@@ -6295,7 +6379,7 @@
     </w:p>
     <w:sectPr>
       <w:pgSz w:h="15840" w:w="12240"/>
-      <w:pgMar w:bottom="1440" w:top="1440" w:left="1440" w:right="1440" w:header="0"/>
+      <w:pgMar w:bottom="1440" w:top="1440" w:left="1440" w:right="1440" w:header="0" w:footer="720"/>
       <w:pgNumType w:start="1"/>
     </w:sectPr>
   </w:body>

--- a/TEMP/input/p106v_DS_+MHS_+/tl_p106v.docx
+++ b/TEMP/input/p106v_DS_+MHS_+/tl_p106v.docx
@@ -13,7 +13,6 @@
           <w:between w:space="0" w:sz="0" w:val="nil"/>
         </w:pBdr>
         <w:shd w:fill="auto" w:val="clear"/>
-        <w:contextualSpacing w:val="0"/>
         <w:rPr>
           <w:color w:val="000000"/>
         </w:rPr>
@@ -64,7 +63,6 @@
           <w:between w:space="0" w:sz="0" w:val="nil"/>
         </w:pBdr>
         <w:shd w:fill="auto" w:val="clear"/>
-        <w:contextualSpacing w:val="0"/>
         <w:rPr>
           <w:color w:val="000000"/>
         </w:rPr>
@@ -113,7 +111,6 @@
           <w:between w:space="0" w:sz="0" w:val="nil"/>
         </w:pBdr>
         <w:shd w:fill="auto" w:val="clear"/>
-        <w:contextualSpacing w:val="0"/>
         <w:rPr>
           <w:color w:val="000000"/>
         </w:rPr>
@@ -242,7 +239,6 @@
           <w:between w:space="0" w:sz="0" w:val="nil"/>
         </w:pBdr>
         <w:shd w:fill="auto" w:val="clear"/>
-        <w:contextualSpacing w:val="0"/>
         <w:rPr>
           <w:color w:val="000000"/>
         </w:rPr>
@@ -264,7 +260,6 @@
           <w:between w:space="0" w:sz="0" w:val="nil"/>
         </w:pBdr>
         <w:shd w:fill="auto" w:val="clear"/>
-        <w:contextualSpacing w:val="0"/>
         <w:rPr>
           <w:color w:val="000000"/>
         </w:rPr>
@@ -804,7 +799,6 @@
           <w:between w:space="0" w:sz="0" w:val="nil"/>
         </w:pBdr>
         <w:shd w:fill="auto" w:val="clear"/>
-        <w:contextualSpacing w:val="0"/>
         <w:rPr>
           <w:color w:val="000000"/>
         </w:rPr>
@@ -826,7 +820,6 @@
           <w:between w:space="0" w:sz="0" w:val="nil"/>
         </w:pBdr>
         <w:shd w:fill="auto" w:val="clear"/>
-        <w:contextualSpacing w:val="0"/>
         <w:rPr>
           <w:color w:val="000000"/>
         </w:rPr>
@@ -1048,7 +1041,6 @@
           <w:between w:space="0" w:sz="0" w:val="nil"/>
         </w:pBdr>
         <w:shd w:fill="auto" w:val="clear"/>
-        <w:contextualSpacing w:val="0"/>
         <w:rPr>
           <w:color w:val="000000"/>
         </w:rPr>
@@ -1070,7 +1062,6 @@
           <w:between w:space="0" w:sz="0" w:val="nil"/>
         </w:pBdr>
         <w:shd w:fill="auto" w:val="clear"/>
-        <w:contextualSpacing w:val="0"/>
         <w:rPr>
           <w:color w:val="000000"/>
         </w:rPr>
@@ -1365,7 +1356,6 @@
           <w:between w:space="0" w:sz="0" w:val="nil"/>
         </w:pBdr>
         <w:shd w:fill="auto" w:val="clear"/>
-        <w:contextualSpacing w:val="0"/>
         <w:rPr>
           <w:color w:val="000000"/>
         </w:rPr>
@@ -1484,7 +1474,6 @@
           <w:between w:space="0" w:sz="0" w:val="nil"/>
         </w:pBdr>
         <w:shd w:fill="auto" w:val="clear"/>
-        <w:contextualSpacing w:val="0"/>
         <w:rPr>
           <w:color w:val="000000"/>
         </w:rPr>
@@ -1506,7 +1495,6 @@
           <w:between w:space="0" w:sz="0" w:val="nil"/>
         </w:pBdr>
         <w:shd w:fill="auto" w:val="clear"/>
-        <w:contextualSpacing w:val="0"/>
         <w:rPr>
           <w:color w:val="000000"/>
         </w:rPr>
@@ -1657,7 +1645,6 @@
           <w:between w:space="0" w:sz="0" w:val="nil"/>
         </w:pBdr>
         <w:shd w:fill="auto" w:val="clear"/>
-        <w:contextualSpacing w:val="0"/>
         <w:rPr>
           <w:color w:val="000000"/>
         </w:rPr>
@@ -1679,7 +1666,6 @@
           <w:between w:space="0" w:sz="0" w:val="nil"/>
         </w:pBdr>
         <w:shd w:fill="auto" w:val="clear"/>
-        <w:contextualSpacing w:val="0"/>
         <w:rPr>
           <w:color w:val="000000"/>
         </w:rPr>
@@ -2291,7 +2277,6 @@
           <w:between w:space="0" w:sz="0" w:val="nil"/>
         </w:pBdr>
         <w:shd w:fill="auto" w:val="clear"/>
-        <w:contextualSpacing w:val="0"/>
         <w:rPr>
           <w:color w:val="000000"/>
         </w:rPr>
@@ -2313,7 +2298,6 @@
           <w:between w:space="0" w:sz="0" w:val="nil"/>
         </w:pBdr>
         <w:shd w:fill="auto" w:val="clear"/>
-        <w:contextualSpacing w:val="0"/>
         <w:rPr>
           <w:color w:val="000000"/>
         </w:rPr>
@@ -2481,7 +2465,6 @@
           <w:between w:space="0" w:sz="0" w:val="nil"/>
         </w:pBdr>
         <w:shd w:fill="auto" w:val="clear"/>
-        <w:contextualSpacing w:val="0"/>
         <w:rPr>
           <w:color w:val="000000"/>
         </w:rPr>
@@ -2503,7 +2486,6 @@
           <w:between w:space="0" w:sz="0" w:val="nil"/>
         </w:pBdr>
         <w:shd w:fill="auto" w:val="clear"/>
-        <w:contextualSpacing w:val="0"/>
         <w:rPr>
           <w:color w:val="000000"/>
         </w:rPr>
@@ -2711,7 +2693,6 @@
           <w:between w:space="0" w:sz="0" w:val="nil"/>
         </w:pBdr>
         <w:shd w:fill="auto" w:val="clear"/>
-        <w:contextualSpacing w:val="0"/>
         <w:rPr>
           <w:color w:val="000000"/>
         </w:rPr>
@@ -2733,7 +2714,6 @@
           <w:between w:space="0" w:sz="0" w:val="nil"/>
         </w:pBdr>
         <w:shd w:fill="auto" w:val="clear"/>
-        <w:contextualSpacing w:val="0"/>
         <w:rPr/>
       </w:pPr>
       <w:r>
@@ -3821,7 +3801,6 @@
           <w:between w:space="0" w:sz="0" w:val="nil"/>
         </w:pBdr>
         <w:shd w:fill="auto" w:val="clear"/>
-        <w:contextualSpacing w:val="0"/>
         <w:rPr/>
       </w:pPr>
       <w:r>
@@ -4446,7 +4425,6 @@
           <w:between w:space="0" w:sz="0" w:val="nil"/>
         </w:pBdr>
         <w:shd w:fill="auto" w:val="clear"/>
-        <w:contextualSpacing w:val="0"/>
         <w:rPr>
           <w:rFonts w:ascii="Courier New" w:cs="Courier New" w:eastAsia="Courier New" w:hAnsi="Courier New"/>
           <w:color w:val="0000ff"/>
@@ -4467,7 +4445,6 @@
     </w:p>
     <w:p>
       <w:pPr>
-        <w:contextualSpacing w:val="0"/>
         <w:rPr/>
       </w:pPr>
       <w:r>
@@ -4504,7 +4481,6 @@
     </w:p>
     <w:p>
       <w:pPr>
-        <w:contextualSpacing w:val="0"/>
         <w:rPr>
           <w:rFonts w:ascii="Courier New" w:cs="Courier New" w:eastAsia="Courier New" w:hAnsi="Courier New"/>
           <w:color w:val="0000ff"/>
@@ -4545,7 +4521,6 @@
     </w:p>
     <w:p>
       <w:pPr>
-        <w:contextualSpacing w:val="0"/>
         <w:rPr>
           <w:rFonts w:ascii="Courier New" w:cs="Courier New" w:eastAsia="Courier New" w:hAnsi="Courier New"/>
           <w:color w:val="7f6000"/>
@@ -4615,7 +4590,6 @@
           <w:between w:space="0" w:sz="0" w:val="nil"/>
         </w:pBdr>
         <w:shd w:fill="auto" w:val="clear"/>
-        <w:contextualSpacing w:val="0"/>
         <w:rPr>
           <w:color w:val="000000"/>
         </w:rPr>
@@ -4647,7 +4621,6 @@
           <w:between w:space="0" w:sz="0" w:val="nil"/>
         </w:pBdr>
         <w:shd w:fill="auto" w:val="clear"/>
-        <w:contextualSpacing w:val="0"/>
         <w:rPr>
           <w:color w:val="000000"/>
         </w:rPr>
@@ -4669,7 +4642,6 @@
           <w:between w:space="0" w:sz="0" w:val="nil"/>
         </w:pBdr>
         <w:shd w:fill="auto" w:val="clear"/>
-        <w:contextualSpacing w:val="0"/>
         <w:rPr>
           <w:color w:val="000000"/>
         </w:rPr>
@@ -4788,7 +4760,6 @@
           <w:between w:space="0" w:sz="0" w:val="nil"/>
         </w:pBdr>
         <w:shd w:fill="auto" w:val="clear"/>
-        <w:contextualSpacing w:val="0"/>
         <w:rPr>
           <w:color w:val="000000"/>
         </w:rPr>
@@ -4810,7 +4781,6 @@
           <w:between w:space="0" w:sz="0" w:val="nil"/>
         </w:pBdr>
         <w:shd w:fill="auto" w:val="clear"/>
-        <w:contextualSpacing w:val="0"/>
         <w:rPr>
           <w:color w:val="000000"/>
         </w:rPr>
@@ -5063,7 +5033,6 @@
           <w:between w:space="0" w:sz="0" w:val="nil"/>
         </w:pBdr>
         <w:shd w:fill="auto" w:val="clear"/>
-        <w:contextualSpacing w:val="0"/>
         <w:rPr>
           <w:color w:val="000000"/>
         </w:rPr>
@@ -5085,7 +5054,6 @@
           <w:between w:space="0" w:sz="0" w:val="nil"/>
         </w:pBdr>
         <w:shd w:fill="auto" w:val="clear"/>
-        <w:contextualSpacing w:val="0"/>
         <w:rPr>
           <w:rFonts w:ascii="Courier New" w:cs="Courier New" w:eastAsia="Courier New" w:hAnsi="Courier New"/>
           <w:b w:val="0"/>
@@ -5252,7 +5220,6 @@
           <w:between w:space="0" w:sz="0" w:val="nil"/>
         </w:pBdr>
         <w:shd w:fill="auto" w:val="clear"/>
-        <w:contextualSpacing w:val="0"/>
         <w:rPr>
           <w:color w:val="000000"/>
         </w:rPr>
@@ -5429,7 +5396,6 @@
           <w:between w:space="0" w:sz="0" w:val="nil"/>
         </w:pBdr>
         <w:shd w:fill="auto" w:val="clear"/>
-        <w:contextualSpacing w:val="0"/>
         <w:rPr>
           <w:color w:val="000000"/>
         </w:rPr>
@@ -5451,7 +5417,6 @@
           <w:between w:space="0" w:sz="0" w:val="nil"/>
         </w:pBdr>
         <w:shd w:fill="auto" w:val="clear"/>
-        <w:contextualSpacing w:val="0"/>
         <w:rPr>
           <w:color w:val="000000"/>
         </w:rPr>
@@ -5618,7 +5583,6 @@
           <w:between w:space="0" w:sz="0" w:val="nil"/>
         </w:pBdr>
         <w:shd w:fill="auto" w:val="clear"/>
-        <w:contextualSpacing w:val="0"/>
         <w:rPr/>
       </w:pPr>
       <w:r>
@@ -5648,7 +5612,6 @@
           <w:between w:space="0" w:sz="0" w:val="nil"/>
         </w:pBdr>
         <w:shd w:fill="auto" w:val="clear"/>
-        <w:contextualSpacing w:val="0"/>
         <w:rPr>
           <w:color w:val="000000"/>
         </w:rPr>
@@ -5670,7 +5633,6 @@
           <w:between w:space="0" w:sz="0" w:val="nil"/>
         </w:pBdr>
         <w:shd w:fill="auto" w:val="clear"/>
-        <w:contextualSpacing w:val="0"/>
         <w:rPr/>
       </w:pPr>
       <w:r>
@@ -5724,7 +5686,6 @@
           <w:between w:space="0" w:sz="0" w:val="nil"/>
         </w:pBdr>
         <w:shd w:fill="auto" w:val="clear"/>
-        <w:contextualSpacing w:val="0"/>
         <w:rPr>
           <w:color w:val="000000"/>
         </w:rPr>
@@ -6018,7 +5979,6 @@
           <w:between w:space="0" w:sz="0" w:val="nil"/>
         </w:pBdr>
         <w:shd w:fill="auto" w:val="clear"/>
-        <w:contextualSpacing w:val="0"/>
         <w:rPr/>
       </w:pPr>
       <w:r>
@@ -6048,7 +6008,6 @@
           <w:between w:space="0" w:sz="0" w:val="nil"/>
         </w:pBdr>
         <w:shd w:fill="auto" w:val="clear"/>
-        <w:contextualSpacing w:val="0"/>
         <w:rPr>
           <w:color w:val="000000"/>
         </w:rPr>
@@ -6070,7 +6029,6 @@
           <w:between w:space="0" w:sz="0" w:val="nil"/>
         </w:pBdr>
         <w:shd w:fill="auto" w:val="clear"/>
-        <w:contextualSpacing w:val="0"/>
         <w:rPr>
           <w:color w:val="000000"/>
         </w:rPr>
@@ -6217,7 +6175,6 @@
           <w:between w:space="0" w:sz="0" w:val="nil"/>
         </w:pBdr>
         <w:shd w:fill="auto" w:val="clear"/>
-        <w:contextualSpacing w:val="0"/>
         <w:rPr/>
       </w:pPr>
       <w:r>
@@ -6257,7 +6214,6 @@
           <w:between w:space="0" w:sz="0" w:val="nil"/>
         </w:pBdr>
         <w:shd w:fill="auto" w:val="clear"/>
-        <w:contextualSpacing w:val="0"/>
         <w:rPr>
           <w:color w:val="000000"/>
         </w:rPr>
@@ -6279,7 +6235,6 @@
           <w:between w:space="0" w:sz="0" w:val="nil"/>
         </w:pBdr>
         <w:shd w:fill="auto" w:val="clear"/>
-        <w:contextualSpacing w:val="0"/>
         <w:rPr>
           <w:color w:val="000000"/>
         </w:rPr>
@@ -6301,7 +6256,6 @@
           <w:between w:space="0" w:sz="0" w:val="nil"/>
         </w:pBdr>
         <w:shd w:fill="auto" w:val="clear"/>
-        <w:contextualSpacing w:val="0"/>
         <w:rPr>
           <w:color w:val="000000"/>
         </w:rPr>
@@ -6323,7 +6277,6 @@
           <w:between w:space="0" w:sz="0" w:val="nil"/>
         </w:pBdr>
         <w:shd w:fill="auto" w:val="clear"/>
-        <w:contextualSpacing w:val="0"/>
         <w:rPr>
           <w:color w:val="000000"/>
         </w:rPr>
@@ -6345,7 +6298,6 @@
           <w:between w:space="0" w:sz="0" w:val="nil"/>
         </w:pBdr>
         <w:shd w:fill="auto" w:val="clear"/>
-        <w:contextualSpacing w:val="0"/>
         <w:rPr>
           <w:color w:val="000000"/>
         </w:rPr>
@@ -6366,7 +6318,6 @@
           <w:between w:space="0" w:sz="0" w:val="nil"/>
         </w:pBdr>
         <w:shd w:fill="auto" w:val="clear"/>
-        <w:contextualSpacing w:val="0"/>
         <w:rPr>
           <w:color w:val="000000"/>
         </w:rPr>
@@ -6404,7 +6355,6 @@
         <w:shd w:fill="auto" w:val="clear"/>
         <w:spacing w:after="0" w:before="0" w:line="240" w:lineRule="auto"/>
         <w:ind w:left="0" w:right="0" w:firstLine="0"/>
-        <w:contextualSpacing w:val="0"/>
         <w:jc w:val="left"/>
         <w:rPr>
           <w:rFonts w:ascii="Arial" w:cs="Arial" w:eastAsia="Arial" w:hAnsi="Arial"/>
@@ -6455,7 +6405,6 @@
         <w:shd w:fill="auto" w:val="clear"/>
         <w:spacing w:after="0" w:before="0" w:line="240" w:lineRule="auto"/>
         <w:ind w:left="0" w:right="0" w:firstLine="0"/>
-        <w:contextualSpacing w:val="0"/>
         <w:jc w:val="left"/>
         <w:rPr>
           <w:rFonts w:ascii="Arial" w:cs="Arial" w:eastAsia="Arial" w:hAnsi="Arial"/>
@@ -6506,7 +6455,6 @@
         <w:shd w:fill="auto" w:val="clear"/>
         <w:spacing w:after="0" w:before="0" w:line="240" w:lineRule="auto"/>
         <w:ind w:left="0" w:right="0" w:firstLine="0"/>
-        <w:contextualSpacing w:val="0"/>
         <w:jc w:val="left"/>
         <w:rPr>
           <w:rFonts w:ascii="Arial" w:cs="Arial" w:eastAsia="Arial" w:hAnsi="Arial"/>
